--- a/3.7 Nicholas Chua Jay Ngan Yr 13.docx
+++ b/3.7 Nicholas Chua Jay Ngan Yr 13.docx
@@ -2077,619 +2077,52 @@
       <w:pPr>
         <w:spacing w:after="240"/>
       </w:pPr>
-      <w:r>
-        <w:br/>
-      </w:r>
-      <w:r>
-        <w:br/>
-      </w:r>
     </w:p>
     <w:p>
       <w:pPr>
-        <w:pStyle w:val="NormalWeb"/>
-        <w:spacing w:before="0" w:beforeAutospacing="0" w:after="0" w:afterAutospacing="0"/>
-      </w:pPr>
-      <w:r>
-        <w:rPr>
-          <w:rFonts w:ascii="Cambria" w:hAnsi="Cambria"/>
-          <w:color w:val="000000"/>
-          <w:sz w:val="22"/>
-          <w:szCs w:val="22"/>
-        </w:rPr>
-        <w:t>Use complex programming techniques to develop a computer program involves:</w:t>
-      </w:r>
-    </w:p>
-    <w:p>
-      <w:pPr>
-        <w:pStyle w:val="NormalWeb"/>
-        <w:spacing w:before="0" w:beforeAutospacing="0" w:after="0" w:afterAutospacing="0"/>
-      </w:pPr>
-      <w:r>
-        <w:rPr>
-          <w:rFonts w:ascii="Cambria" w:hAnsi="Cambria"/>
-          <w:color w:val="000000"/>
-          <w:sz w:val="22"/>
-          <w:szCs w:val="22"/>
-        </w:rPr>
-        <w:t>● writing code for a program that performs a specified task</w:t>
-      </w:r>
-    </w:p>
-    <w:p>
-      <w:pPr>
-        <w:pStyle w:val="NormalWeb"/>
-        <w:spacing w:before="0" w:beforeAutospacing="0" w:after="0" w:afterAutospacing="0"/>
-      </w:pPr>
-      <w:r>
-        <w:rPr>
-          <w:rFonts w:ascii="Cambria" w:hAnsi="Cambria"/>
-          <w:color w:val="000000"/>
-          <w:sz w:val="22"/>
-          <w:szCs w:val="22"/>
-        </w:rPr>
-        <w:t>● using complex techniques in a suitable programming language</w:t>
-      </w:r>
-    </w:p>
-    <w:p>
-      <w:pPr>
-        <w:pStyle w:val="NormalWeb"/>
-        <w:spacing w:before="0" w:beforeAutospacing="0" w:after="0" w:afterAutospacing="0"/>
-      </w:pPr>
-      <w:r>
-        <w:rPr>
-          <w:rFonts w:ascii="Cambria" w:hAnsi="Cambria"/>
-          <w:color w:val="000000"/>
-          <w:sz w:val="22"/>
-          <w:szCs w:val="22"/>
-        </w:rPr>
-        <w:t>● setting out the program code clearly and documenting the program with comments</w:t>
-      </w:r>
-    </w:p>
-    <w:p>
-      <w:pPr>
-        <w:pStyle w:val="NormalWeb"/>
-        <w:spacing w:before="0" w:beforeAutospacing="0" w:after="0" w:afterAutospacing="0"/>
-      </w:pPr>
-      <w:r>
-        <w:rPr>
-          <w:rFonts w:ascii="Cambria" w:hAnsi="Cambria"/>
-          <w:color w:val="000000"/>
-          <w:sz w:val="22"/>
-          <w:szCs w:val="22"/>
-        </w:rPr>
-        <w:t>● testing and debugging the program to ensure that it works on a sample of</w:t>
-      </w:r>
-    </w:p>
-    <w:p>
-      <w:pPr>
-        <w:pStyle w:val="NormalWeb"/>
-        <w:spacing w:before="0" w:beforeAutospacing="0" w:after="0" w:afterAutospacing="0"/>
-      </w:pPr>
-      <w:r>
-        <w:rPr>
-          <w:rFonts w:ascii="Cambria" w:hAnsi="Cambria"/>
-          <w:color w:val="000000"/>
-          <w:sz w:val="22"/>
-          <w:szCs w:val="22"/>
-        </w:rPr>
-        <w:t>expected cases.</w:t>
-      </w:r>
-    </w:p>
-    <w:p/>
-    <w:p>
-      <w:pPr>
-        <w:pStyle w:val="NormalWeb"/>
-        <w:spacing w:before="0" w:beforeAutospacing="0" w:after="0" w:afterAutospacing="0"/>
-      </w:pPr>
-      <w:r>
-        <w:rPr>
-          <w:rFonts w:ascii="Cambria" w:hAnsi="Cambria"/>
-          <w:color w:val="000000"/>
-          <w:sz w:val="22"/>
-          <w:szCs w:val="22"/>
-        </w:rPr>
-        <w:t>Use complex programming techniques to develop an informed computer program involves:</w:t>
-      </w:r>
-    </w:p>
-    <w:p>
-      <w:pPr>
-        <w:pStyle w:val="NormalWeb"/>
-        <w:spacing w:before="0" w:beforeAutospacing="0" w:after="0" w:afterAutospacing="0"/>
-      </w:pPr>
-      <w:r>
-        <w:rPr>
-          <w:rFonts w:ascii="Cambria" w:hAnsi="Cambria"/>
-          <w:color w:val="000000"/>
-          <w:sz w:val="22"/>
-          <w:szCs w:val="22"/>
-        </w:rPr>
-        <w:t>● documenting the program with appropriate variable/module names and organised comments that describe code function and behaviour</w:t>
-      </w:r>
-    </w:p>
-    <w:p>
-      <w:pPr>
-        <w:pStyle w:val="NormalWeb"/>
-        <w:spacing w:before="0" w:beforeAutospacing="0" w:after="0" w:afterAutospacing="0"/>
-      </w:pPr>
-      <w:r>
-        <w:rPr>
-          <w:rFonts w:ascii="Cambria" w:hAnsi="Cambria"/>
-          <w:color w:val="000000"/>
-          <w:sz w:val="22"/>
-          <w:szCs w:val="22"/>
-        </w:rPr>
-        <w:t>● following conventions for the chosen programming language</w:t>
-      </w:r>
-    </w:p>
-    <w:p>
-      <w:pPr>
-        <w:pStyle w:val="NormalWeb"/>
-        <w:spacing w:before="0" w:beforeAutospacing="0" w:after="0" w:afterAutospacing="0"/>
-      </w:pPr>
-      <w:r>
-        <w:rPr>
-          <w:rFonts w:ascii="Cambria" w:hAnsi="Cambria"/>
-          <w:color w:val="000000"/>
-          <w:sz w:val="22"/>
-          <w:szCs w:val="22"/>
-        </w:rPr>
-        <w:t>● testing and debugging the program in an organised way to ensure that it works on a sample of both expected cases and relevant boundary cases.</w:t>
-      </w:r>
-    </w:p>
-    <w:p/>
-    <w:p>
-      <w:pPr>
-        <w:pStyle w:val="NormalWeb"/>
-        <w:spacing w:before="0" w:beforeAutospacing="0" w:after="0" w:afterAutospacing="0"/>
-      </w:pPr>
-      <w:r>
-        <w:rPr>
-          <w:rFonts w:ascii="Cambria" w:hAnsi="Cambria"/>
-          <w:color w:val="000000"/>
-          <w:sz w:val="22"/>
-          <w:szCs w:val="22"/>
-        </w:rPr>
-        <w:t>Use complex programming techniques to develop a refined computer program</w:t>
-      </w:r>
-    </w:p>
-    <w:p>
-      <w:pPr>
-        <w:pStyle w:val="NormalWeb"/>
-        <w:spacing w:before="0" w:beforeAutospacing="0" w:after="0" w:afterAutospacing="0"/>
-      </w:pPr>
-      <w:r>
-        <w:rPr>
-          <w:rFonts w:ascii="Cambria" w:hAnsi="Cambria"/>
-          <w:color w:val="000000"/>
-          <w:sz w:val="22"/>
-          <w:szCs w:val="22"/>
-        </w:rPr>
-        <w:t>involves:</w:t>
-      </w:r>
-    </w:p>
-    <w:p>
-      <w:pPr>
-        <w:pStyle w:val="NormalWeb"/>
-        <w:spacing w:before="0" w:beforeAutospacing="0" w:after="0" w:afterAutospacing="0"/>
-      </w:pPr>
-      <w:r>
-        <w:rPr>
-          <w:rFonts w:ascii="Cambria" w:hAnsi="Cambria"/>
-          <w:color w:val="000000"/>
-          <w:sz w:val="22"/>
-          <w:szCs w:val="22"/>
-        </w:rPr>
-        <w:t>● ensuring that the program is a well-structured, logical response to the task</w:t>
-      </w:r>
-    </w:p>
-    <w:p>
-      <w:pPr>
-        <w:pStyle w:val="NormalWeb"/>
-        <w:spacing w:before="0" w:beforeAutospacing="0" w:after="0" w:afterAutospacing="0"/>
-      </w:pPr>
-      <w:r>
-        <w:rPr>
-          <w:rFonts w:ascii="Cambria" w:hAnsi="Cambria"/>
-          <w:color w:val="000000"/>
-          <w:sz w:val="22"/>
-          <w:szCs w:val="22"/>
-        </w:rPr>
-        <w:t>● making the program flexible and robust</w:t>
-      </w:r>
-    </w:p>
-    <w:p>
-      <w:pPr>
-        <w:pStyle w:val="NormalWeb"/>
-        <w:spacing w:before="0" w:beforeAutospacing="0" w:after="0" w:afterAutospacing="0"/>
-      </w:pPr>
-      <w:r>
-        <w:rPr>
-          <w:rFonts w:ascii="Cambria" w:hAnsi="Cambria"/>
-          <w:color w:val="000000"/>
-          <w:sz w:val="22"/>
-          <w:szCs w:val="22"/>
-        </w:rPr>
-        <w:t>● comprehensively testing and debugging the program.</w:t>
-      </w:r>
-    </w:p>
-    <w:p/>
-    <w:p>
-      <w:pPr>
-        <w:pStyle w:val="NormalWeb"/>
-        <w:spacing w:before="0" w:beforeAutospacing="0" w:after="0" w:afterAutospacing="0"/>
-      </w:pPr>
-      <w:r>
-        <w:rPr>
-          <w:rFonts w:ascii="Cambria" w:hAnsi="Cambria"/>
-          <w:color w:val="000000"/>
-          <w:sz w:val="22"/>
-          <w:szCs w:val="22"/>
-        </w:rPr>
-        <w:t>The programming language chosen must support the required data types, control structures, complex programming techniques, and have good commenting facilities.</w:t>
-      </w:r>
-    </w:p>
-    <w:p/>
-    <w:p>
-      <w:pPr>
-        <w:pStyle w:val="NormalWeb"/>
-        <w:spacing w:before="0" w:beforeAutospacing="0" w:after="0" w:afterAutospacing="0"/>
-      </w:pPr>
-      <w:r>
-        <w:rPr>
-          <w:rFonts w:ascii="Cambria" w:hAnsi="Cambria"/>
-          <w:color w:val="000000"/>
-          <w:sz w:val="22"/>
-          <w:szCs w:val="22"/>
-        </w:rPr>
-        <w:t>A complex computer program:</w:t>
-      </w:r>
-    </w:p>
-    <w:p>
-      <w:pPr>
-        <w:pStyle w:val="NormalWeb"/>
-        <w:spacing w:before="0" w:beforeAutospacing="0" w:after="0" w:afterAutospacing="0"/>
-      </w:pPr>
-      <w:r>
-        <w:rPr>
-          <w:rFonts w:ascii="Cambria" w:hAnsi="Cambria"/>
-          <w:color w:val="000000"/>
-          <w:sz w:val="22"/>
-          <w:szCs w:val="22"/>
-        </w:rPr>
-        <w:t>● uses variables storing at least two types of data (e.g. numeric, text, Boolean, object)</w:t>
-      </w:r>
-    </w:p>
-    <w:p>
-      <w:pPr>
-        <w:pStyle w:val="NormalWeb"/>
-        <w:spacing w:before="0" w:beforeAutospacing="0" w:after="0" w:afterAutospacing="0"/>
-      </w:pPr>
-      <w:r>
-        <w:rPr>
-          <w:rFonts w:ascii="Cambria" w:hAnsi="Cambria"/>
-          <w:color w:val="000000"/>
-          <w:sz w:val="22"/>
-          <w:szCs w:val="22"/>
-        </w:rPr>
-        <w:t xml:space="preserve">● uses sequence, </w:t>
-      </w:r>
-      <w:proofErr w:type="gramStart"/>
-      <w:r>
-        <w:rPr>
-          <w:rFonts w:ascii="Cambria" w:hAnsi="Cambria"/>
-          <w:color w:val="000000"/>
-          <w:sz w:val="22"/>
-          <w:szCs w:val="22"/>
-        </w:rPr>
-        <w:t>selection</w:t>
-      </w:r>
-      <w:proofErr w:type="gramEnd"/>
-      <w:r>
-        <w:rPr>
-          <w:rFonts w:ascii="Cambria" w:hAnsi="Cambria"/>
-          <w:color w:val="000000"/>
-          <w:sz w:val="22"/>
-          <w:szCs w:val="22"/>
-        </w:rPr>
-        <w:t xml:space="preserve"> and iteration control structures</w:t>
-      </w:r>
-    </w:p>
-    <w:p>
-      <w:pPr>
-        <w:pStyle w:val="NormalWeb"/>
-        <w:spacing w:before="0" w:beforeAutospacing="0" w:after="0" w:afterAutospacing="0"/>
-      </w:pPr>
-      <w:r>
-        <w:rPr>
-          <w:rFonts w:ascii="Cambria" w:hAnsi="Cambria"/>
-          <w:color w:val="000000"/>
-          <w:sz w:val="22"/>
-          <w:szCs w:val="22"/>
-        </w:rPr>
-        <w:t>● takes input from a user, file, sensors, or other external source</w:t>
-      </w:r>
-    </w:p>
-    <w:p>
-      <w:pPr>
-        <w:pStyle w:val="NormalWeb"/>
-        <w:spacing w:before="0" w:beforeAutospacing="0" w:after="0" w:afterAutospacing="0"/>
-      </w:pPr>
-      <w:r>
-        <w:rPr>
-          <w:rFonts w:ascii="Cambria" w:hAnsi="Cambria"/>
-          <w:color w:val="000000"/>
-          <w:sz w:val="22"/>
-          <w:szCs w:val="22"/>
-        </w:rPr>
-        <w:t>● produces output</w:t>
-      </w:r>
-    </w:p>
-    <w:p>
-      <w:pPr>
-        <w:pStyle w:val="NormalWeb"/>
-        <w:spacing w:before="0" w:beforeAutospacing="0" w:after="0" w:afterAutospacing="0"/>
-      </w:pPr>
-      <w:r>
-        <w:rPr>
-          <w:rFonts w:ascii="Cambria" w:hAnsi="Cambria"/>
-          <w:color w:val="000000"/>
-          <w:sz w:val="22"/>
-          <w:szCs w:val="22"/>
-        </w:rPr>
-        <w:t>● uses two or more complex programming techniques.</w:t>
-      </w:r>
-    </w:p>
-    <w:p/>
-    <w:p>
-      <w:pPr>
-        <w:pStyle w:val="NormalWeb"/>
-        <w:spacing w:before="0" w:beforeAutospacing="0" w:after="0" w:afterAutospacing="0"/>
-      </w:pPr>
-      <w:r>
-        <w:rPr>
-          <w:rFonts w:ascii="Cambria" w:hAnsi="Cambria"/>
-          <w:color w:val="000000"/>
-          <w:sz w:val="22"/>
-          <w:szCs w:val="22"/>
-        </w:rPr>
-        <w:t>Examples of complex programming techniques include:</w:t>
-      </w:r>
-    </w:p>
-    <w:p>
-      <w:pPr>
-        <w:pStyle w:val="NormalWeb"/>
-        <w:spacing w:before="0" w:beforeAutospacing="0" w:after="0" w:afterAutospacing="0"/>
-      </w:pPr>
-      <w:r>
-        <w:rPr>
-          <w:rFonts w:ascii="Cambria" w:hAnsi="Cambria"/>
-          <w:color w:val="000000"/>
-          <w:sz w:val="22"/>
-          <w:szCs w:val="22"/>
-        </w:rPr>
-        <w:t>● programming or writing code for a graphical user interface (GUI)</w:t>
-      </w:r>
-    </w:p>
-    <w:p>
-      <w:pPr>
-        <w:pStyle w:val="NormalWeb"/>
-        <w:spacing w:before="0" w:beforeAutospacing="0" w:after="0" w:afterAutospacing="0"/>
-      </w:pPr>
-      <w:r>
-        <w:rPr>
-          <w:rFonts w:ascii="Cambria" w:hAnsi="Cambria"/>
-          <w:color w:val="000000"/>
-          <w:sz w:val="22"/>
-          <w:szCs w:val="22"/>
-        </w:rPr>
-        <w:t>● reading from, or writing to, files or other persistent storage</w:t>
-      </w:r>
-    </w:p>
-    <w:p>
-      <w:pPr>
-        <w:pStyle w:val="NormalWeb"/>
-        <w:spacing w:before="0" w:beforeAutospacing="0" w:after="0" w:afterAutospacing="0"/>
-      </w:pPr>
-      <w:r>
-        <w:rPr>
-          <w:rFonts w:ascii="Cambria" w:hAnsi="Cambria"/>
-          <w:color w:val="000000"/>
-          <w:sz w:val="22"/>
-          <w:szCs w:val="22"/>
-        </w:rPr>
-        <w:t>● object-oriented programming using class(es) and objects defined by the student</w:t>
-      </w:r>
-    </w:p>
-    <w:p>
-      <w:pPr>
-        <w:pStyle w:val="NormalWeb"/>
-        <w:spacing w:before="0" w:beforeAutospacing="0" w:after="0" w:afterAutospacing="0"/>
-      </w:pPr>
-      <w:r>
-        <w:rPr>
-          <w:rFonts w:ascii="Cambria" w:hAnsi="Cambria"/>
-          <w:color w:val="000000"/>
-          <w:sz w:val="22"/>
-          <w:szCs w:val="22"/>
-        </w:rPr>
-        <w:t>● using types defined by the student</w:t>
-      </w:r>
-    </w:p>
-    <w:p>
-      <w:pPr>
-        <w:pStyle w:val="NormalWeb"/>
-        <w:spacing w:before="0" w:beforeAutospacing="0" w:after="0" w:afterAutospacing="0"/>
-      </w:pPr>
-      <w:r>
-        <w:rPr>
-          <w:rFonts w:ascii="Cambria" w:hAnsi="Cambria"/>
-          <w:color w:val="000000"/>
-          <w:sz w:val="22"/>
-          <w:szCs w:val="22"/>
-        </w:rPr>
-        <w:t xml:space="preserve">● using third party or non-core API, </w:t>
-      </w:r>
-      <w:proofErr w:type="gramStart"/>
-      <w:r>
-        <w:rPr>
-          <w:rFonts w:ascii="Cambria" w:hAnsi="Cambria"/>
-          <w:color w:val="000000"/>
-          <w:sz w:val="22"/>
-          <w:szCs w:val="22"/>
-        </w:rPr>
-        <w:t>library</w:t>
-      </w:r>
-      <w:proofErr w:type="gramEnd"/>
-      <w:r>
-        <w:rPr>
-          <w:rFonts w:ascii="Cambria" w:hAnsi="Cambria"/>
-          <w:color w:val="000000"/>
-          <w:sz w:val="22"/>
-          <w:szCs w:val="22"/>
-        </w:rPr>
-        <w:t xml:space="preserve"> or framework</w:t>
-      </w:r>
-    </w:p>
-    <w:p>
-      <w:pPr>
-        <w:pStyle w:val="NormalWeb"/>
-        <w:spacing w:before="0" w:beforeAutospacing="0" w:after="0" w:afterAutospacing="0"/>
-      </w:pPr>
-      <w:r>
-        <w:rPr>
-          <w:rFonts w:ascii="Cambria" w:hAnsi="Cambria"/>
-          <w:color w:val="000000"/>
-          <w:sz w:val="22"/>
-          <w:szCs w:val="22"/>
-        </w:rPr>
-        <w:t>● using complex data structures (e.g. stacks, queues, trees).</w:t>
-      </w:r>
-    </w:p>
-    <w:p/>
-    <w:p>
-      <w:pPr>
-        <w:pStyle w:val="NormalWeb"/>
-        <w:spacing w:before="0" w:beforeAutospacing="0" w:after="0" w:afterAutospacing="0"/>
-      </w:pPr>
-      <w:r>
-        <w:rPr>
-          <w:rFonts w:ascii="Cambria" w:hAnsi="Cambria"/>
-          <w:color w:val="000000"/>
-          <w:sz w:val="22"/>
-          <w:szCs w:val="22"/>
-        </w:rPr>
-        <w:lastRenderedPageBreak/>
-        <w:t>Example of ways of making a program flexible and robust include:</w:t>
-      </w:r>
-    </w:p>
-    <w:p>
-      <w:pPr>
-        <w:pStyle w:val="NormalWeb"/>
-        <w:spacing w:before="0" w:beforeAutospacing="0" w:after="0" w:afterAutospacing="0"/>
-      </w:pPr>
-      <w:r>
-        <w:rPr>
-          <w:rFonts w:ascii="Cambria" w:hAnsi="Cambria"/>
-          <w:color w:val="000000"/>
-          <w:sz w:val="22"/>
-          <w:szCs w:val="22"/>
-        </w:rPr>
-        <w:t xml:space="preserve">● using actions, conditions, control structures and, methods, </w:t>
-      </w:r>
-      <w:proofErr w:type="gramStart"/>
-      <w:r>
-        <w:rPr>
-          <w:rFonts w:ascii="Cambria" w:hAnsi="Cambria"/>
-          <w:color w:val="000000"/>
-          <w:sz w:val="22"/>
-          <w:szCs w:val="22"/>
-        </w:rPr>
-        <w:t>functions</w:t>
-      </w:r>
-      <w:proofErr w:type="gramEnd"/>
-      <w:r>
-        <w:rPr>
-          <w:rFonts w:ascii="Cambria" w:hAnsi="Cambria"/>
-          <w:color w:val="000000"/>
-          <w:sz w:val="22"/>
-          <w:szCs w:val="22"/>
-        </w:rPr>
-        <w:t xml:space="preserve"> or procedures effectively</w:t>
-      </w:r>
-    </w:p>
-    <w:p>
-      <w:pPr>
-        <w:pStyle w:val="NormalWeb"/>
-        <w:spacing w:before="0" w:beforeAutospacing="0" w:after="0" w:afterAutospacing="0"/>
-      </w:pPr>
-      <w:r>
-        <w:rPr>
-          <w:rFonts w:ascii="Cambria" w:hAnsi="Cambria"/>
-          <w:color w:val="000000"/>
-          <w:sz w:val="22"/>
-          <w:szCs w:val="22"/>
-        </w:rPr>
-        <w:t>● checking input data for validity</w:t>
-      </w:r>
-    </w:p>
-    <w:p>
-      <w:pPr>
-        <w:pStyle w:val="NormalWeb"/>
-        <w:spacing w:before="0" w:beforeAutospacing="0" w:after="0" w:afterAutospacing="0"/>
-      </w:pPr>
-      <w:r>
-        <w:rPr>
-          <w:rFonts w:ascii="Cambria" w:hAnsi="Cambria"/>
-          <w:color w:val="000000"/>
-          <w:sz w:val="22"/>
-          <w:szCs w:val="22"/>
-        </w:rPr>
-        <w:t>● correctly handling expected, boundary and invalid cases</w:t>
-      </w:r>
-    </w:p>
-    <w:p>
-      <w:pPr>
-        <w:pStyle w:val="NormalWeb"/>
-        <w:spacing w:before="0" w:beforeAutospacing="0" w:after="0" w:afterAutospacing="0"/>
-      </w:pPr>
-      <w:r>
-        <w:rPr>
-          <w:rFonts w:ascii="Cambria" w:hAnsi="Cambria"/>
-          <w:color w:val="000000"/>
-          <w:sz w:val="22"/>
-          <w:szCs w:val="22"/>
-        </w:rPr>
-        <w:t xml:space="preserve">● using constants, </w:t>
-      </w:r>
-      <w:proofErr w:type="gramStart"/>
-      <w:r>
-        <w:rPr>
-          <w:rFonts w:ascii="Cambria" w:hAnsi="Cambria"/>
-          <w:color w:val="000000"/>
-          <w:sz w:val="22"/>
-          <w:szCs w:val="22"/>
-        </w:rPr>
-        <w:t>variables</w:t>
-      </w:r>
-      <w:proofErr w:type="gramEnd"/>
-      <w:r>
-        <w:rPr>
-          <w:rFonts w:ascii="Cambria" w:hAnsi="Cambria"/>
-          <w:color w:val="000000"/>
-          <w:sz w:val="22"/>
-          <w:szCs w:val="22"/>
-        </w:rPr>
-        <w:t xml:space="preserve"> and derived values in place of literals</w:t>
-      </w:r>
-    </w:p>
-    <w:p>
-      <w:pPr>
-        <w:jc w:val="center"/>
         <w:rPr>
           <w:rFonts w:ascii="Lucida Bright" w:hAnsi="Lucida Bright"/>
           <w:sz w:val="44"/>
           <w:szCs w:val="44"/>
         </w:rPr>
       </w:pPr>
+      <w:proofErr w:type="spellStart"/>
+      <w:r>
+        <w:rPr>
+          <w:rFonts w:ascii="Lucida Bright" w:hAnsi="Lucida Bright"/>
+          <w:sz w:val="44"/>
+          <w:szCs w:val="44"/>
+        </w:rPr>
+        <w:t>Github</w:t>
+      </w:r>
+      <w:proofErr w:type="spellEnd"/>
+      <w:r>
+        <w:rPr>
+          <w:rFonts w:ascii="Lucida Bright" w:hAnsi="Lucida Bright"/>
+          <w:sz w:val="44"/>
+          <w:szCs w:val="44"/>
+        </w:rPr>
+        <w:t xml:space="preserve"> link for all scripts.</w:t>
+      </w:r>
+    </w:p>
+    <w:p>
+      <w:pPr>
+        <w:rPr>
+          <w:rFonts w:ascii="Lucida Bright" w:hAnsi="Lucida Bright"/>
+          <w:b/>
+          <w:bCs/>
+          <w:sz w:val="32"/>
+          <w:szCs w:val="32"/>
+        </w:rPr>
+      </w:pPr>
+      <w:hyperlink r:id="rId9" w:history="1">
+        <w:r>
+          <w:rPr>
+            <w:rStyle w:val="Hyperlink"/>
+          </w:rPr>
+          <w:t>https://github.com/NickTheNicker/LovestuckAcademy</w:t>
+        </w:r>
+      </w:hyperlink>
     </w:p>
     <w:p>
       <w:pPr>
@@ -2761,6 +2194,7 @@
           <w:sz w:val="32"/>
           <w:szCs w:val="32"/>
         </w:rPr>
+        <w:lastRenderedPageBreak/>
         <w:t>3 Heroines with linear and separate stories that don’t impact each other.</w:t>
       </w:r>
     </w:p>
@@ -3125,7 +2559,6 @@
                 <w:sz w:val="28"/>
                 <w:szCs w:val="28"/>
               </w:rPr>
-              <w:lastRenderedPageBreak/>
               <w:t>Text Display</w:t>
             </w:r>
           </w:p>
@@ -3362,7 +2795,16 @@
                 <w:sz w:val="28"/>
                 <w:szCs w:val="28"/>
               </w:rPr>
-              <w:t>By pressing 1 or 2 the user can progress through the scene until the end where it loads the “FirstDay” scene.</w:t>
+              <w:t xml:space="preserve">By pressing 1 or 2 the user can progress through the scene until </w:t>
+            </w:r>
+            <w:r>
+              <w:rPr>
+                <w:rFonts w:ascii="Lucida Bright" w:hAnsi="Lucida Bright"/>
+                <w:sz w:val="28"/>
+                <w:szCs w:val="28"/>
+              </w:rPr>
+              <w:lastRenderedPageBreak/>
+              <w:t>the end where it loads the “FirstDay” scene.</w:t>
             </w:r>
           </w:p>
         </w:tc>
@@ -3384,6 +2826,7 @@
                 <w:sz w:val="28"/>
                 <w:szCs w:val="28"/>
               </w:rPr>
+              <w:lastRenderedPageBreak/>
               <w:t>Does not load the “FirstDay” scene at the end.</w:t>
             </w:r>
           </w:p>
@@ -3422,7 +2865,16 @@
                 <w:sz w:val="28"/>
                 <w:szCs w:val="28"/>
               </w:rPr>
-              <w:t xml:space="preserve"> method that caused an issue which stops the scene from loading.</w:t>
+              <w:t xml:space="preserve"> method that caused an issue which stops </w:t>
+            </w:r>
+            <w:r>
+              <w:rPr>
+                <w:rFonts w:ascii="Lucida Bright" w:hAnsi="Lucida Bright"/>
+                <w:sz w:val="28"/>
+                <w:szCs w:val="28"/>
+              </w:rPr>
+              <w:lastRenderedPageBreak/>
+              <w:t>the scene from loading.</w:t>
             </w:r>
           </w:p>
         </w:tc>
@@ -3446,6 +2898,7 @@
                 <w:sz w:val="28"/>
                 <w:szCs w:val="28"/>
               </w:rPr>
+              <w:lastRenderedPageBreak/>
               <w:t>“First Day” Scene</w:t>
             </w:r>
           </w:p>
@@ -3654,6 +3107,418 @@
                 <w:sz w:val="28"/>
                 <w:szCs w:val="28"/>
               </w:rPr>
+              <w:t>“First Day” Scene</w:t>
+            </w:r>
+          </w:p>
+        </w:tc>
+        <w:tc>
+          <w:tcPr>
+            <w:tcW w:w="2206" w:type="dxa"/>
+          </w:tcPr>
+          <w:p>
+            <w:pPr>
+              <w:rPr>
+                <w:rFonts w:ascii="Lucida Bright" w:hAnsi="Lucida Bright"/>
+                <w:sz w:val="28"/>
+                <w:szCs w:val="28"/>
+              </w:rPr>
+            </w:pPr>
+            <w:r>
+              <w:rPr>
+                <w:rFonts w:ascii="Lucida Bright" w:hAnsi="Lucida Bright"/>
+                <w:sz w:val="28"/>
+                <w:szCs w:val="28"/>
+              </w:rPr>
+              <w:t>Playing through a scene</w:t>
+            </w:r>
+            <w:r>
+              <w:rPr>
+                <w:rFonts w:ascii="Lucida Bright" w:hAnsi="Lucida Bright"/>
+                <w:sz w:val="28"/>
+                <w:szCs w:val="28"/>
+              </w:rPr>
+              <w:t>.</w:t>
+            </w:r>
+          </w:p>
+        </w:tc>
+        <w:tc>
+          <w:tcPr>
+            <w:tcW w:w="2676" w:type="dxa"/>
+          </w:tcPr>
+          <w:p>
+            <w:pPr>
+              <w:rPr>
+                <w:rFonts w:ascii="Lucida Bright" w:hAnsi="Lucida Bright"/>
+                <w:sz w:val="28"/>
+                <w:szCs w:val="28"/>
+              </w:rPr>
+            </w:pPr>
+            <w:r>
+              <w:rPr>
+                <w:rFonts w:ascii="Lucida Bright" w:hAnsi="Lucida Bright"/>
+                <w:sz w:val="28"/>
+                <w:szCs w:val="28"/>
+              </w:rPr>
+              <w:t>Changes scene when the player reaches the end of the scene.</w:t>
+            </w:r>
+          </w:p>
+        </w:tc>
+        <w:tc>
+          <w:tcPr>
+            <w:tcW w:w="3445" w:type="dxa"/>
+          </w:tcPr>
+          <w:p>
+            <w:pPr>
+              <w:rPr>
+                <w:rFonts w:ascii="Lucida Bright" w:hAnsi="Lucida Bright"/>
+                <w:sz w:val="28"/>
+                <w:szCs w:val="28"/>
+              </w:rPr>
+            </w:pPr>
+            <w:r>
+              <w:rPr>
+                <w:rFonts w:ascii="Lucida Bright" w:hAnsi="Lucida Bright"/>
+                <w:sz w:val="28"/>
+                <w:szCs w:val="28"/>
+              </w:rPr>
+              <w:t>"index was outside of bounds of array" error appears</w:t>
+            </w:r>
+          </w:p>
+        </w:tc>
+        <w:tc>
+          <w:tcPr>
+            <w:tcW w:w="3265" w:type="dxa"/>
+          </w:tcPr>
+          <w:p>
+            <w:pPr>
+              <w:rPr>
+                <w:rFonts w:ascii="Lucida Bright" w:hAnsi="Lucida Bright"/>
+                <w:sz w:val="28"/>
+                <w:szCs w:val="28"/>
+              </w:rPr>
+            </w:pPr>
+            <w:r>
+              <w:rPr>
+                <w:rFonts w:ascii="Lucida Bright" w:hAnsi="Lucida Bright"/>
+                <w:sz w:val="28"/>
+                <w:szCs w:val="28"/>
+              </w:rPr>
+              <w:t>Write code preventing the "index was outside of bounds of array" error</w:t>
+            </w:r>
+          </w:p>
+        </w:tc>
+      </w:tr>
+      <w:tr>
+        <w:tc>
+          <w:tcPr>
+            <w:tcW w:w="2437" w:type="dxa"/>
+          </w:tcPr>
+          <w:p>
+            <w:pPr>
+              <w:rPr>
+                <w:rFonts w:ascii="Lucida Bright" w:hAnsi="Lucida Bright"/>
+                <w:sz w:val="28"/>
+                <w:szCs w:val="28"/>
+              </w:rPr>
+            </w:pPr>
+            <w:r>
+              <w:rPr>
+                <w:rFonts w:ascii="Lucida Bright" w:hAnsi="Lucida Bright"/>
+                <w:sz w:val="28"/>
+                <w:szCs w:val="28"/>
+              </w:rPr>
+              <w:t>Code preventing "index was outside of bounds of array" error</w:t>
+            </w:r>
+          </w:p>
+        </w:tc>
+        <w:tc>
+          <w:tcPr>
+            <w:tcW w:w="2206" w:type="dxa"/>
+          </w:tcPr>
+          <w:p>
+            <w:pPr>
+              <w:rPr>
+                <w:rFonts w:ascii="Lucida Bright" w:hAnsi="Lucida Bright"/>
+                <w:sz w:val="28"/>
+                <w:szCs w:val="28"/>
+              </w:rPr>
+            </w:pPr>
+            <w:r>
+              <w:rPr>
+                <w:rFonts w:ascii="Lucida Bright" w:hAnsi="Lucida Bright"/>
+                <w:sz w:val="28"/>
+                <w:szCs w:val="28"/>
+              </w:rPr>
+              <w:t>Getting to the end of the text array and going one step further.</w:t>
+            </w:r>
+          </w:p>
+        </w:tc>
+        <w:tc>
+          <w:tcPr>
+            <w:tcW w:w="2676" w:type="dxa"/>
+          </w:tcPr>
+          <w:p>
+            <w:pPr>
+              <w:rPr>
+                <w:rFonts w:ascii="Lucida Bright" w:hAnsi="Lucida Bright"/>
+                <w:sz w:val="28"/>
+                <w:szCs w:val="28"/>
+              </w:rPr>
+            </w:pPr>
+            <w:r>
+              <w:rPr>
+                <w:rFonts w:ascii="Lucida Bright" w:hAnsi="Lucida Bright"/>
+                <w:sz w:val="28"/>
+                <w:szCs w:val="28"/>
+              </w:rPr>
+              <w:t>No error message occurs and scene changes.</w:t>
+            </w:r>
+          </w:p>
+        </w:tc>
+        <w:tc>
+          <w:tcPr>
+            <w:tcW w:w="3445" w:type="dxa"/>
+          </w:tcPr>
+          <w:p>
+            <w:pPr>
+              <w:rPr>
+                <w:rFonts w:ascii="Lucida Bright" w:hAnsi="Lucida Bright"/>
+                <w:sz w:val="28"/>
+                <w:szCs w:val="28"/>
+              </w:rPr>
+            </w:pPr>
+            <w:r>
+              <w:rPr>
+                <w:rFonts w:ascii="Lucida Bright" w:hAnsi="Lucida Bright"/>
+                <w:sz w:val="28"/>
+                <w:szCs w:val="28"/>
+              </w:rPr>
+              <w:t>Error message still appears.</w:t>
+            </w:r>
+          </w:p>
+        </w:tc>
+        <w:tc>
+          <w:tcPr>
+            <w:tcW w:w="3265" w:type="dxa"/>
+          </w:tcPr>
+          <w:p>
+            <w:pPr>
+              <w:rPr>
+                <w:rFonts w:ascii="Lucida Bright" w:hAnsi="Lucida Bright"/>
+                <w:sz w:val="28"/>
+                <w:szCs w:val="28"/>
+              </w:rPr>
+            </w:pPr>
+            <w:r>
+              <w:rPr>
+                <w:rFonts w:ascii="Lucida Bright" w:hAnsi="Lucida Bright"/>
+                <w:sz w:val="28"/>
+                <w:szCs w:val="28"/>
+              </w:rPr>
+              <w:t>Add -1 to the condition codes to account for the 0 elements.</w:t>
+            </w:r>
+          </w:p>
+        </w:tc>
+      </w:tr>
+      <w:tr>
+        <w:tc>
+          <w:tcPr>
+            <w:tcW w:w="2437" w:type="dxa"/>
+          </w:tcPr>
+          <w:p>
+            <w:pPr>
+              <w:rPr>
+                <w:rFonts w:ascii="Lucida Bright" w:hAnsi="Lucida Bright"/>
+                <w:sz w:val="28"/>
+                <w:szCs w:val="28"/>
+              </w:rPr>
+            </w:pPr>
+            <w:r>
+              <w:rPr>
+                <w:rFonts w:ascii="Lucida Bright" w:hAnsi="Lucida Bright"/>
+                <w:sz w:val="28"/>
+                <w:szCs w:val="28"/>
+              </w:rPr>
+              <w:t>“First Day” Scene</w:t>
+            </w:r>
+          </w:p>
+        </w:tc>
+        <w:tc>
+          <w:tcPr>
+            <w:tcW w:w="2206" w:type="dxa"/>
+          </w:tcPr>
+          <w:p>
+            <w:pPr>
+              <w:rPr>
+                <w:rFonts w:ascii="Lucida Bright" w:hAnsi="Lucida Bright"/>
+                <w:sz w:val="28"/>
+                <w:szCs w:val="28"/>
+              </w:rPr>
+            </w:pPr>
+            <w:r>
+              <w:rPr>
+                <w:rFonts w:ascii="Lucida Bright" w:hAnsi="Lucida Bright"/>
+                <w:sz w:val="28"/>
+                <w:szCs w:val="28"/>
+              </w:rPr>
+              <w:t>Choosing the 4</w:t>
+            </w:r>
+            <w:r>
+              <w:rPr>
+                <w:rFonts w:ascii="Lucida Bright" w:hAnsi="Lucida Bright"/>
+                <w:sz w:val="28"/>
+                <w:szCs w:val="28"/>
+                <w:vertAlign w:val="superscript"/>
+              </w:rPr>
+              <w:t>th</w:t>
+            </w:r>
+            <w:r>
+              <w:rPr>
+                <w:rFonts w:ascii="Lucida Bright" w:hAnsi="Lucida Bright"/>
+                <w:sz w:val="28"/>
+                <w:szCs w:val="28"/>
+              </w:rPr>
+              <w:t xml:space="preserve">  option.</w:t>
+            </w:r>
+          </w:p>
+        </w:tc>
+        <w:tc>
+          <w:tcPr>
+            <w:tcW w:w="2676" w:type="dxa"/>
+          </w:tcPr>
+          <w:p>
+            <w:pPr>
+              <w:rPr>
+                <w:rFonts w:ascii="Lucida Bright" w:hAnsi="Lucida Bright"/>
+                <w:sz w:val="28"/>
+                <w:szCs w:val="28"/>
+              </w:rPr>
+            </w:pPr>
+            <w:r>
+              <w:rPr>
+                <w:rFonts w:ascii="Lucida Bright" w:hAnsi="Lucida Bright"/>
+                <w:sz w:val="28"/>
+                <w:szCs w:val="28"/>
+              </w:rPr>
+              <w:t>Goes into the 4</w:t>
+            </w:r>
+            <w:r>
+              <w:rPr>
+                <w:rFonts w:ascii="Lucida Bright" w:hAnsi="Lucida Bright"/>
+                <w:sz w:val="28"/>
+                <w:szCs w:val="28"/>
+                <w:vertAlign w:val="superscript"/>
+              </w:rPr>
+              <w:t>th</w:t>
+            </w:r>
+            <w:r>
+              <w:rPr>
+                <w:rFonts w:ascii="Lucida Bright" w:hAnsi="Lucida Bright"/>
+                <w:sz w:val="28"/>
+                <w:szCs w:val="28"/>
+              </w:rPr>
+              <w:t xml:space="preserve"> event.</w:t>
+            </w:r>
+          </w:p>
+        </w:tc>
+        <w:tc>
+          <w:tcPr>
+            <w:tcW w:w="3445" w:type="dxa"/>
+          </w:tcPr>
+          <w:p>
+            <w:pPr>
+              <w:rPr>
+                <w:rFonts w:ascii="Lucida Bright" w:hAnsi="Lucida Bright"/>
+                <w:sz w:val="28"/>
+                <w:szCs w:val="28"/>
+              </w:rPr>
+            </w:pPr>
+            <w:r>
+              <w:rPr>
+                <w:rFonts w:ascii="Lucida Bright" w:hAnsi="Lucida Bright"/>
+                <w:sz w:val="28"/>
+                <w:szCs w:val="28"/>
+              </w:rPr>
+              <w:t>Goes into the 1</w:t>
+            </w:r>
+            <w:r>
+              <w:rPr>
+                <w:rFonts w:ascii="Lucida Bright" w:hAnsi="Lucida Bright"/>
+                <w:sz w:val="28"/>
+                <w:szCs w:val="28"/>
+                <w:vertAlign w:val="superscript"/>
+              </w:rPr>
+              <w:t>st</w:t>
+            </w:r>
+            <w:r>
+              <w:rPr>
+                <w:rFonts w:ascii="Lucida Bright" w:hAnsi="Lucida Bright"/>
+                <w:sz w:val="28"/>
+                <w:szCs w:val="28"/>
+              </w:rPr>
+              <w:t xml:space="preserve"> event</w:t>
+            </w:r>
+          </w:p>
+        </w:tc>
+        <w:tc>
+          <w:tcPr>
+            <w:tcW w:w="3265" w:type="dxa"/>
+          </w:tcPr>
+          <w:p>
+            <w:pPr>
+              <w:rPr>
+                <w:rFonts w:ascii="Lucida Bright" w:hAnsi="Lucida Bright"/>
+                <w:sz w:val="28"/>
+                <w:szCs w:val="28"/>
+              </w:rPr>
+            </w:pPr>
+            <w:r>
+              <w:rPr>
+                <w:rFonts w:ascii="Lucida Bright" w:hAnsi="Lucida Bright"/>
+                <w:sz w:val="28"/>
+                <w:szCs w:val="28"/>
+              </w:rPr>
+              <w:t xml:space="preserve">Set the element where the event trigger happens to element </w:t>
+            </w:r>
+            <w:r>
+              <w:rPr>
+                <w:rFonts w:ascii="Lucida Bright" w:hAnsi="Lucida Bright"/>
+                <w:sz w:val="28"/>
+                <w:szCs w:val="28"/>
+              </w:rPr>
+              <w:lastRenderedPageBreak/>
+              <w:t xml:space="preserve">10 and set a delay to prevent </w:t>
+            </w:r>
+            <w:r>
+              <w:rPr>
+                <w:rFonts w:ascii="Lucida Bright" w:hAnsi="Lucida Bright"/>
+                <w:sz w:val="28"/>
+                <w:szCs w:val="28"/>
+              </w:rPr>
+              <w:t>a key press from triggering twice.</w:t>
+            </w:r>
+          </w:p>
+        </w:tc>
+      </w:tr>
+      <w:tr>
+        <w:tc>
+          <w:tcPr>
+            <w:tcW w:w="2437" w:type="dxa"/>
+          </w:tcPr>
+          <w:p>
+            <w:pPr>
+              <w:rPr>
+                <w:rFonts w:ascii="Lucida Bright" w:hAnsi="Lucida Bright"/>
+                <w:sz w:val="28"/>
+                <w:szCs w:val="28"/>
+              </w:rPr>
+            </w:pPr>
+            <w:r>
+              <w:rPr>
+                <w:rFonts w:ascii="Lucida Bright" w:hAnsi="Lucida Bright"/>
+                <w:sz w:val="28"/>
+                <w:szCs w:val="28"/>
+              </w:rPr>
               <w:lastRenderedPageBreak/>
               <w:t>“First Day” Scene</w:t>
             </w:r>
@@ -3677,15 +3542,24 @@
                 <w:sz w:val="28"/>
                 <w:szCs w:val="28"/>
               </w:rPr>
-              <w:t>Playing through a scene</w:t>
-            </w:r>
-            <w:r>
-              <w:rPr>
-                <w:rFonts w:ascii="Lucida Bright" w:hAnsi="Lucida Bright"/>
-                <w:sz w:val="28"/>
-                <w:szCs w:val="28"/>
-              </w:rPr>
-              <w:t>.</w:t>
+              <w:t>Choosing the 4</w:t>
+            </w:r>
+            <w:r>
+              <w:rPr>
+                <w:rFonts w:ascii="Lucida Bright" w:hAnsi="Lucida Bright"/>
+                <w:sz w:val="28"/>
+                <w:szCs w:val="28"/>
+                <w:vertAlign w:val="superscript"/>
+              </w:rPr>
+              <w:t>th</w:t>
+            </w:r>
+            <w:r>
+              <w:rPr>
+                <w:rFonts w:ascii="Lucida Bright" w:hAnsi="Lucida Bright"/>
+                <w:sz w:val="28"/>
+                <w:szCs w:val="28"/>
+              </w:rPr>
+              <w:t xml:space="preserve">  option.</w:t>
             </w:r>
           </w:p>
         </w:tc>
@@ -3707,7 +3581,24 @@
                 <w:sz w:val="28"/>
                 <w:szCs w:val="28"/>
               </w:rPr>
-              <w:t>Changes scene when the player reaches the end of the scene.</w:t>
+              <w:t>Goes into the 4</w:t>
+            </w:r>
+            <w:r>
+              <w:rPr>
+                <w:rFonts w:ascii="Lucida Bright" w:hAnsi="Lucida Bright"/>
+                <w:sz w:val="28"/>
+                <w:szCs w:val="28"/>
+                <w:vertAlign w:val="superscript"/>
+              </w:rPr>
+              <w:t>th</w:t>
+            </w:r>
+            <w:r>
+              <w:rPr>
+                <w:rFonts w:ascii="Lucida Bright" w:hAnsi="Lucida Bright"/>
+                <w:sz w:val="28"/>
+                <w:szCs w:val="28"/>
+              </w:rPr>
+              <w:t xml:space="preserve"> event.</w:t>
             </w:r>
           </w:p>
         </w:tc>
@@ -3729,7 +3620,24 @@
                 <w:sz w:val="28"/>
                 <w:szCs w:val="28"/>
               </w:rPr>
-              <w:t>"index was outside of bounds of array" error appears</w:t>
+              <w:t>Goes into the 1</w:t>
+            </w:r>
+            <w:r>
+              <w:rPr>
+                <w:rFonts w:ascii="Lucida Bright" w:hAnsi="Lucida Bright"/>
+                <w:sz w:val="28"/>
+                <w:szCs w:val="28"/>
+                <w:vertAlign w:val="superscript"/>
+              </w:rPr>
+              <w:t>st</w:t>
+            </w:r>
+            <w:r>
+              <w:rPr>
+                <w:rFonts w:ascii="Lucida Bright" w:hAnsi="Lucida Bright"/>
+                <w:sz w:val="28"/>
+                <w:szCs w:val="28"/>
+              </w:rPr>
+              <w:t xml:space="preserve"> event</w:t>
             </w:r>
           </w:p>
         </w:tc>
@@ -3751,7 +3659,7 @@
                 <w:sz w:val="28"/>
                 <w:szCs w:val="28"/>
               </w:rPr>
-              <w:t>Write code preventing the "index was outside of bounds of array" error</w:t>
+              <w:t>Rework the system: eliminating bools and changing the method to work with array length instead.</w:t>
             </w:r>
           </w:p>
         </w:tc>
@@ -3775,7 +3683,7 @@
                 <w:sz w:val="28"/>
                 <w:szCs w:val="28"/>
               </w:rPr>
-              <w:t>Code preventing "index was outside of bounds of array" error</w:t>
+              <w:t>“First Day” Scene</w:t>
             </w:r>
           </w:p>
         </w:tc>
@@ -3797,7 +3705,24 @@
                 <w:sz w:val="28"/>
                 <w:szCs w:val="28"/>
               </w:rPr>
-              <w:t>Getting to the end of the text array and going one step further.</w:t>
+              <w:t>Choosing the 4</w:t>
+            </w:r>
+            <w:r>
+              <w:rPr>
+                <w:rFonts w:ascii="Lucida Bright" w:hAnsi="Lucida Bright"/>
+                <w:sz w:val="28"/>
+                <w:szCs w:val="28"/>
+                <w:vertAlign w:val="superscript"/>
+              </w:rPr>
+              <w:t>th</w:t>
+            </w:r>
+            <w:r>
+              <w:rPr>
+                <w:rFonts w:ascii="Lucida Bright" w:hAnsi="Lucida Bright"/>
+                <w:sz w:val="28"/>
+                <w:szCs w:val="28"/>
+              </w:rPr>
+              <w:t xml:space="preserve">  option.</w:t>
             </w:r>
           </w:p>
         </w:tc>
@@ -3819,7 +3744,24 @@
                 <w:sz w:val="28"/>
                 <w:szCs w:val="28"/>
               </w:rPr>
-              <w:t>No error message occurs and scene changes.</w:t>
+              <w:t>Goes into the 4</w:t>
+            </w:r>
+            <w:r>
+              <w:rPr>
+                <w:rFonts w:ascii="Lucida Bright" w:hAnsi="Lucida Bright"/>
+                <w:sz w:val="28"/>
+                <w:szCs w:val="28"/>
+                <w:vertAlign w:val="superscript"/>
+              </w:rPr>
+              <w:t>th</w:t>
+            </w:r>
+            <w:r>
+              <w:rPr>
+                <w:rFonts w:ascii="Lucida Bright" w:hAnsi="Lucida Bright"/>
+                <w:sz w:val="28"/>
+                <w:szCs w:val="28"/>
+              </w:rPr>
+              <w:t xml:space="preserve"> event.</w:t>
             </w:r>
           </w:p>
         </w:tc>
@@ -3835,14 +3777,6 @@
                 <w:szCs w:val="28"/>
               </w:rPr>
             </w:pPr>
-            <w:r>
-              <w:rPr>
-                <w:rFonts w:ascii="Lucida Bright" w:hAnsi="Lucida Bright"/>
-                <w:sz w:val="28"/>
-                <w:szCs w:val="28"/>
-              </w:rPr>
-              <w:t>Error message still appears.</w:t>
-            </w:r>
           </w:p>
         </w:tc>
         <w:tc>
@@ -3857,14 +3791,6 @@
                 <w:szCs w:val="28"/>
               </w:rPr>
             </w:pPr>
-            <w:r>
-              <w:rPr>
-                <w:rFonts w:ascii="Lucida Bright" w:hAnsi="Lucida Bright"/>
-                <w:sz w:val="28"/>
-                <w:szCs w:val="28"/>
-              </w:rPr>
-              <w:t>Add -1 to the condition codes to account for the 0 elements.</w:t>
-            </w:r>
           </w:p>
         </w:tc>
       </w:tr>
@@ -3887,7 +3813,7 @@
                 <w:sz w:val="28"/>
                 <w:szCs w:val="28"/>
               </w:rPr>
-              <w:t>“First Day” Scene</w:t>
+              <w:t>Homeroom</w:t>
             </w:r>
           </w:p>
         </w:tc>
@@ -3909,24 +3835,7 @@
                 <w:sz w:val="28"/>
                 <w:szCs w:val="28"/>
               </w:rPr>
-              <w:t>Choosing the 4</w:t>
-            </w:r>
-            <w:r>
-              <w:rPr>
-                <w:rFonts w:ascii="Lucida Bright" w:hAnsi="Lucida Bright"/>
-                <w:sz w:val="28"/>
-                <w:szCs w:val="28"/>
-                <w:vertAlign w:val="superscript"/>
-              </w:rPr>
-              <w:t>th</w:t>
-            </w:r>
-            <w:r>
-              <w:rPr>
-                <w:rFonts w:ascii="Lucida Bright" w:hAnsi="Lucida Bright"/>
-                <w:sz w:val="28"/>
-                <w:szCs w:val="28"/>
-              </w:rPr>
-              <w:t xml:space="preserve">  option.</w:t>
+              <w:t>Choice text display.</w:t>
             </w:r>
           </w:p>
         </w:tc>
@@ -3948,24 +3857,7 @@
                 <w:sz w:val="28"/>
                 <w:szCs w:val="28"/>
               </w:rPr>
-              <w:t>Goes into the 4</w:t>
-            </w:r>
-            <w:r>
-              <w:rPr>
-                <w:rFonts w:ascii="Lucida Bright" w:hAnsi="Lucida Bright"/>
-                <w:sz w:val="28"/>
-                <w:szCs w:val="28"/>
-                <w:vertAlign w:val="superscript"/>
-              </w:rPr>
-              <w:t>th</w:t>
-            </w:r>
-            <w:r>
-              <w:rPr>
-                <w:rFonts w:ascii="Lucida Bright" w:hAnsi="Lucida Bright"/>
-                <w:sz w:val="28"/>
-                <w:szCs w:val="28"/>
-              </w:rPr>
-              <w:t xml:space="preserve"> event.</w:t>
+              <w:t>Text changes based on bools in “Save”</w:t>
             </w:r>
           </w:p>
         </w:tc>
@@ -3987,24 +3879,24 @@
                 <w:sz w:val="28"/>
                 <w:szCs w:val="28"/>
               </w:rPr>
-              <w:t>Goes into the 1</w:t>
-            </w:r>
-            <w:r>
-              <w:rPr>
-                <w:rFonts w:ascii="Lucida Bright" w:hAnsi="Lucida Bright"/>
-                <w:sz w:val="28"/>
-                <w:szCs w:val="28"/>
-                <w:vertAlign w:val="superscript"/>
-              </w:rPr>
-              <w:t>st</w:t>
-            </w:r>
-            <w:r>
-              <w:rPr>
-                <w:rFonts w:ascii="Lucida Bright" w:hAnsi="Lucida Bright"/>
-                <w:sz w:val="28"/>
-                <w:szCs w:val="28"/>
-              </w:rPr>
-              <w:t xml:space="preserve"> event</w:t>
+              <w:t>NullReferenceException object not set to an instance of an object.</w:t>
+            </w:r>
+          </w:p>
+          <w:p>
+            <w:pPr>
+              <w:rPr>
+                <w:rFonts w:ascii="Lucida Bright" w:hAnsi="Lucida Bright"/>
+                <w:sz w:val="28"/>
+                <w:szCs w:val="28"/>
+              </w:rPr>
+            </w:pPr>
+            <w:r>
+              <w:rPr>
+                <w:rFonts w:ascii="Lucida Bright" w:hAnsi="Lucida Bright"/>
+                <w:sz w:val="28"/>
+                <w:szCs w:val="28"/>
+              </w:rPr>
+              <w:t>Nothing displayed.</w:t>
             </w:r>
           </w:p>
         </w:tc>
@@ -4026,15 +3918,7 @@
                 <w:sz w:val="28"/>
                 <w:szCs w:val="28"/>
               </w:rPr>
-              <w:t xml:space="preserve">Set the element where the event trigger happens to element 10 and set a delay to prevent </w:t>
-            </w:r>
-            <w:r>
-              <w:rPr>
-                <w:rFonts w:ascii="Lucida Bright" w:hAnsi="Lucida Bright"/>
-                <w:sz w:val="28"/>
-                <w:szCs w:val="28"/>
-              </w:rPr>
-              <w:t>a key press from triggering twice.</w:t>
+              <w:t>Fix a reference pathway error.</w:t>
             </w:r>
           </w:p>
         </w:tc>
@@ -4058,7 +3942,7 @@
                 <w:sz w:val="28"/>
                 <w:szCs w:val="28"/>
               </w:rPr>
-              <w:t>“First Day” Scene</w:t>
+              <w:t>Homeroom</w:t>
             </w:r>
           </w:p>
         </w:tc>
@@ -4080,24 +3964,7 @@
                 <w:sz w:val="28"/>
                 <w:szCs w:val="28"/>
               </w:rPr>
-              <w:t>Choosing the 4</w:t>
-            </w:r>
-            <w:r>
-              <w:rPr>
-                <w:rFonts w:ascii="Lucida Bright" w:hAnsi="Lucida Bright"/>
-                <w:sz w:val="28"/>
-                <w:szCs w:val="28"/>
-                <w:vertAlign w:val="superscript"/>
-              </w:rPr>
-              <w:t>th</w:t>
-            </w:r>
-            <w:r>
-              <w:rPr>
-                <w:rFonts w:ascii="Lucida Bright" w:hAnsi="Lucida Bright"/>
-                <w:sz w:val="28"/>
-                <w:szCs w:val="28"/>
-              </w:rPr>
-              <w:t xml:space="preserve">  option.</w:t>
+              <w:t>Choice text display.</w:t>
             </w:r>
           </w:p>
         </w:tc>
@@ -4119,24 +3986,7 @@
                 <w:sz w:val="28"/>
                 <w:szCs w:val="28"/>
               </w:rPr>
-              <w:t>Goes into the 4</w:t>
-            </w:r>
-            <w:r>
-              <w:rPr>
-                <w:rFonts w:ascii="Lucida Bright" w:hAnsi="Lucida Bright"/>
-                <w:sz w:val="28"/>
-                <w:szCs w:val="28"/>
-                <w:vertAlign w:val="superscript"/>
-              </w:rPr>
-              <w:t>th</w:t>
-            </w:r>
-            <w:r>
-              <w:rPr>
-                <w:rFonts w:ascii="Lucida Bright" w:hAnsi="Lucida Bright"/>
-                <w:sz w:val="28"/>
-                <w:szCs w:val="28"/>
-              </w:rPr>
-              <w:t xml:space="preserve"> event.</w:t>
+              <w:t>Text changes based on bools in “Save”</w:t>
             </w:r>
           </w:p>
         </w:tc>
@@ -4152,31 +4002,6 @@
                 <w:szCs w:val="28"/>
               </w:rPr>
             </w:pPr>
-            <w:r>
-              <w:rPr>
-                <w:rFonts w:ascii="Lucida Bright" w:hAnsi="Lucida Bright"/>
-                <w:sz w:val="28"/>
-                <w:szCs w:val="28"/>
-              </w:rPr>
-              <w:t>Goes into the 1</w:t>
-            </w:r>
-            <w:r>
-              <w:rPr>
-                <w:rFonts w:ascii="Lucida Bright" w:hAnsi="Lucida Bright"/>
-                <w:sz w:val="28"/>
-                <w:szCs w:val="28"/>
-                <w:vertAlign w:val="superscript"/>
-              </w:rPr>
-              <w:t>st</w:t>
-            </w:r>
-            <w:r>
-              <w:rPr>
-                <w:rFonts w:ascii="Lucida Bright" w:hAnsi="Lucida Bright"/>
-                <w:sz w:val="28"/>
-                <w:szCs w:val="28"/>
-              </w:rPr>
-              <w:t xml:space="preserve"> event</w:t>
-            </w:r>
           </w:p>
         </w:tc>
         <w:tc>
@@ -4191,14 +4016,6 @@
                 <w:szCs w:val="28"/>
               </w:rPr>
             </w:pPr>
-            <w:r>
-              <w:rPr>
-                <w:rFonts w:ascii="Lucida Bright" w:hAnsi="Lucida Bright"/>
-                <w:sz w:val="28"/>
-                <w:szCs w:val="28"/>
-              </w:rPr>
-              <w:t>Rework the system: eliminating bools and changing the method to work with array length instead.</w:t>
-            </w:r>
           </w:p>
         </w:tc>
       </w:tr>
@@ -4221,7 +4038,7 @@
                 <w:sz w:val="28"/>
                 <w:szCs w:val="28"/>
               </w:rPr>
-              <w:t>“First Day” Scene</w:t>
+              <w:t>Homeroom</w:t>
             </w:r>
           </w:p>
         </w:tc>
@@ -4243,24 +4060,7 @@
                 <w:sz w:val="28"/>
                 <w:szCs w:val="28"/>
               </w:rPr>
-              <w:t>Choosing the 4</w:t>
-            </w:r>
-            <w:r>
-              <w:rPr>
-                <w:rFonts w:ascii="Lucida Bright" w:hAnsi="Lucida Bright"/>
-                <w:sz w:val="28"/>
-                <w:szCs w:val="28"/>
-                <w:vertAlign w:val="superscript"/>
-              </w:rPr>
-              <w:t>th</w:t>
-            </w:r>
-            <w:r>
-              <w:rPr>
-                <w:rFonts w:ascii="Lucida Bright" w:hAnsi="Lucida Bright"/>
-                <w:sz w:val="28"/>
-                <w:szCs w:val="28"/>
-              </w:rPr>
-              <w:t xml:space="preserve">  option.</w:t>
+              <w:t>4) Keep to yourself</w:t>
             </w:r>
           </w:p>
         </w:tc>
@@ -4282,24 +4082,7 @@
                 <w:sz w:val="28"/>
                 <w:szCs w:val="28"/>
               </w:rPr>
-              <w:t>Goes into the 4</w:t>
-            </w:r>
-            <w:r>
-              <w:rPr>
-                <w:rFonts w:ascii="Lucida Bright" w:hAnsi="Lucida Bright"/>
-                <w:sz w:val="28"/>
-                <w:szCs w:val="28"/>
-                <w:vertAlign w:val="superscript"/>
-              </w:rPr>
-              <w:t>th</w:t>
-            </w:r>
-            <w:r>
-              <w:rPr>
-                <w:rFonts w:ascii="Lucida Bright" w:hAnsi="Lucida Bright"/>
-                <w:sz w:val="28"/>
-                <w:szCs w:val="28"/>
-              </w:rPr>
-              <w:t xml:space="preserve"> event.</w:t>
+              <w:t>Goes into the classes event</w:t>
             </w:r>
           </w:p>
         </w:tc>
@@ -4315,6 +4098,14 @@
                 <w:szCs w:val="28"/>
               </w:rPr>
             </w:pPr>
+            <w:r>
+              <w:rPr>
+                <w:rFonts w:ascii="Lucida Bright" w:hAnsi="Lucida Bright"/>
+                <w:sz w:val="28"/>
+                <w:szCs w:val="28"/>
+              </w:rPr>
+              <w:t>Nothing happens</w:t>
+            </w:r>
           </w:p>
         </w:tc>
         <w:tc>
@@ -4329,6 +4120,14 @@
                 <w:szCs w:val="28"/>
               </w:rPr>
             </w:pPr>
+            <w:r>
+              <w:rPr>
+                <w:rFonts w:ascii="Lucida Bright" w:hAnsi="Lucida Bright"/>
+                <w:sz w:val="28"/>
+                <w:szCs w:val="28"/>
+              </w:rPr>
+              <w:t>Write code for the option.</w:t>
+            </w:r>
           </w:p>
         </w:tc>
       </w:tr>
@@ -4373,7 +4172,7 @@
                 <w:sz w:val="28"/>
                 <w:szCs w:val="28"/>
               </w:rPr>
-              <w:t>Choice text display.</w:t>
+              <w:t>4) Keep to yourself</w:t>
             </w:r>
           </w:p>
         </w:tc>
@@ -4395,7 +4194,7 @@
                 <w:sz w:val="28"/>
                 <w:szCs w:val="28"/>
               </w:rPr>
-              <w:t>Text changes based on bools in “Save”</w:t>
+              <w:t>Goes into the classes event</w:t>
             </w:r>
           </w:p>
         </w:tc>
@@ -4411,31 +4210,6 @@
                 <w:szCs w:val="28"/>
               </w:rPr>
             </w:pPr>
-            <w:r>
-              <w:rPr>
-                <w:rFonts w:ascii="Lucida Bright" w:hAnsi="Lucida Bright"/>
-                <w:sz w:val="28"/>
-                <w:szCs w:val="28"/>
-              </w:rPr>
-              <w:t>NullReferenceException object not set to an instance of an object.</w:t>
-            </w:r>
-          </w:p>
-          <w:p>
-            <w:pPr>
-              <w:rPr>
-                <w:rFonts w:ascii="Lucida Bright" w:hAnsi="Lucida Bright"/>
-                <w:sz w:val="28"/>
-                <w:szCs w:val="28"/>
-              </w:rPr>
-            </w:pPr>
-            <w:r>
-              <w:rPr>
-                <w:rFonts w:ascii="Lucida Bright" w:hAnsi="Lucida Bright"/>
-                <w:sz w:val="28"/>
-                <w:szCs w:val="28"/>
-              </w:rPr>
-              <w:t>Nothing displayed.</w:t>
-            </w:r>
           </w:p>
         </w:tc>
         <w:tc>
@@ -4450,14 +4224,6 @@
                 <w:szCs w:val="28"/>
               </w:rPr>
             </w:pPr>
-            <w:r>
-              <w:rPr>
-                <w:rFonts w:ascii="Lucida Bright" w:hAnsi="Lucida Bright"/>
-                <w:sz w:val="28"/>
-                <w:szCs w:val="28"/>
-              </w:rPr>
-              <w:t>Fix a reference pathway error.</w:t>
-            </w:r>
           </w:p>
         </w:tc>
       </w:tr>
@@ -4480,8 +4246,7 @@
                 <w:sz w:val="28"/>
                 <w:szCs w:val="28"/>
               </w:rPr>
-              <w:lastRenderedPageBreak/>
-              <w:t>Homeroom</w:t>
+              <w:t>Image System Text</w:t>
             </w:r>
           </w:p>
         </w:tc>
@@ -4503,7 +4268,15 @@
                 <w:sz w:val="28"/>
                 <w:szCs w:val="28"/>
               </w:rPr>
-              <w:t>Choice text display.</w:t>
+              <w:t>Progress through a scene</w:t>
+            </w:r>
+            <w:r>
+              <w:rPr>
+                <w:rFonts w:ascii="Lucida Bright" w:hAnsi="Lucida Bright"/>
+                <w:sz w:val="28"/>
+                <w:szCs w:val="28"/>
+              </w:rPr>
+              <w:t>.</w:t>
             </w:r>
           </w:p>
         </w:tc>
@@ -4525,7 +4298,7 @@
                 <w:sz w:val="28"/>
                 <w:szCs w:val="28"/>
               </w:rPr>
-              <w:t>Text changes based on bools in “Save”</w:t>
+              <w:t>Images change as the page number reaches the set points.</w:t>
             </w:r>
           </w:p>
         </w:tc>
@@ -4541,6 +4314,40 @@
                 <w:szCs w:val="28"/>
               </w:rPr>
             </w:pPr>
+            <w:r>
+              <w:rPr>
+                <w:rFonts w:ascii="Lucida Bright" w:hAnsi="Lucida Bright"/>
+                <w:sz w:val="28"/>
+                <w:szCs w:val="28"/>
+              </w:rPr>
+              <w:t>NullReferenceException object not set to an instance of an object.</w:t>
+            </w:r>
+          </w:p>
+          <w:p>
+            <w:pPr>
+              <w:rPr>
+                <w:rFonts w:ascii="Lucida Bright" w:hAnsi="Lucida Bright"/>
+                <w:sz w:val="28"/>
+                <w:szCs w:val="28"/>
+              </w:rPr>
+            </w:pPr>
+            <w:r>
+              <w:rPr>
+                <w:rFonts w:ascii="Lucida Bright" w:hAnsi="Lucida Bright"/>
+                <w:sz w:val="28"/>
+                <w:szCs w:val="28"/>
+              </w:rPr>
+              <w:t>All images are displayed at once</w:t>
+            </w:r>
+          </w:p>
+          <w:p>
+            <w:pPr>
+              <w:rPr>
+                <w:rFonts w:ascii="Lucida Bright" w:hAnsi="Lucida Bright"/>
+                <w:sz w:val="28"/>
+                <w:szCs w:val="28"/>
+              </w:rPr>
+            </w:pPr>
           </w:p>
         </w:tc>
         <w:tc>
@@ -4555,6 +4362,14 @@
                 <w:szCs w:val="28"/>
               </w:rPr>
             </w:pPr>
+            <w:r>
+              <w:rPr>
+                <w:rFonts w:ascii="Lucida Bright" w:hAnsi="Lucida Bright"/>
+                <w:sz w:val="28"/>
+                <w:szCs w:val="28"/>
+              </w:rPr>
+              <w:t>Fixed and added references to the correct places.</w:t>
+            </w:r>
           </w:p>
         </w:tc>
       </w:tr>
@@ -4577,7 +4392,8 @@
                 <w:sz w:val="28"/>
                 <w:szCs w:val="28"/>
               </w:rPr>
-              <w:t>Homeroom</w:t>
+              <w:lastRenderedPageBreak/>
+              <w:t>Image System Text</w:t>
             </w:r>
           </w:p>
         </w:tc>
@@ -4599,7 +4415,7 @@
                 <w:sz w:val="28"/>
                 <w:szCs w:val="28"/>
               </w:rPr>
-              <w:t>4) Keep to yourself</w:t>
+              <w:t>Progress through a scene.</w:t>
             </w:r>
           </w:p>
         </w:tc>
@@ -4621,7 +4437,7 @@
                 <w:sz w:val="28"/>
                 <w:szCs w:val="28"/>
               </w:rPr>
-              <w:t>Goes into the classes event</w:t>
+              <w:t>Images change as the page number reaches the set points.</w:t>
             </w:r>
           </w:p>
         </w:tc>
@@ -4637,14 +4453,6 @@
                 <w:szCs w:val="28"/>
               </w:rPr>
             </w:pPr>
-            <w:r>
-              <w:rPr>
-                <w:rFonts w:ascii="Lucida Bright" w:hAnsi="Lucida Bright"/>
-                <w:sz w:val="28"/>
-                <w:szCs w:val="28"/>
-              </w:rPr>
-              <w:t>Nothing happens</w:t>
-            </w:r>
           </w:p>
         </w:tc>
         <w:tc>
@@ -4659,14 +4467,6 @@
                 <w:szCs w:val="28"/>
               </w:rPr>
             </w:pPr>
-            <w:r>
-              <w:rPr>
-                <w:rFonts w:ascii="Lucida Bright" w:hAnsi="Lucida Bright"/>
-                <w:sz w:val="28"/>
-                <w:szCs w:val="28"/>
-              </w:rPr>
-              <w:t>Write code for the option.</w:t>
-            </w:r>
           </w:p>
         </w:tc>
       </w:tr>
@@ -4689,7 +4489,7 @@
                 <w:sz w:val="28"/>
                 <w:szCs w:val="28"/>
               </w:rPr>
-              <w:t>Homeroom</w:t>
+              <w:t>Image System Text</w:t>
             </w:r>
           </w:p>
         </w:tc>
@@ -4711,7 +4511,7 @@
                 <w:sz w:val="28"/>
                 <w:szCs w:val="28"/>
               </w:rPr>
-              <w:t>4) Keep to yourself</w:t>
+              <w:t>Progress through a scene</w:t>
             </w:r>
           </w:p>
         </w:tc>
@@ -4733,7 +4533,7 @@
                 <w:sz w:val="28"/>
                 <w:szCs w:val="28"/>
               </w:rPr>
-              <w:t>Goes into the classes event</w:t>
+              <w:t>Images are displayed and change when they are set to.</w:t>
             </w:r>
           </w:p>
         </w:tc>
@@ -4749,6 +4549,14 @@
                 <w:szCs w:val="28"/>
               </w:rPr>
             </w:pPr>
+            <w:r>
+              <w:rPr>
+                <w:rFonts w:ascii="Lucida Bright" w:hAnsi="Lucida Bright"/>
+                <w:sz w:val="28"/>
+                <w:szCs w:val="28"/>
+              </w:rPr>
+              <w:t>Images cover the text box.</w:t>
+            </w:r>
           </w:p>
         </w:tc>
         <w:tc>
@@ -4763,6 +4571,22 @@
                 <w:szCs w:val="28"/>
               </w:rPr>
             </w:pPr>
+            <w:r>
+              <w:rPr>
+                <w:rFonts w:ascii="Lucida Bright" w:hAnsi="Lucida Bright"/>
+                <w:sz w:val="28"/>
+                <w:szCs w:val="28"/>
+              </w:rPr>
+              <w:t>Make the image system a child of the text system</w:t>
+            </w:r>
+            <w:r>
+              <w:rPr>
+                <w:rFonts w:ascii="Lucida Bright" w:hAnsi="Lucida Bright"/>
+                <w:sz w:val="28"/>
+                <w:szCs w:val="28"/>
+              </w:rPr>
+              <w:t xml:space="preserve"> so it no longer covers it.</w:t>
+            </w:r>
           </w:p>
         </w:tc>
       </w:tr>
@@ -4785,7 +4609,7 @@
                 <w:sz w:val="28"/>
                 <w:szCs w:val="28"/>
               </w:rPr>
-              <w:t>Image System Text</w:t>
+              <w:t>Classes</w:t>
             </w:r>
           </w:p>
         </w:tc>
@@ -4807,15 +4631,7 @@
                 <w:sz w:val="28"/>
                 <w:szCs w:val="28"/>
               </w:rPr>
-              <w:t>Progress through a scene</w:t>
-            </w:r>
-            <w:r>
-              <w:rPr>
-                <w:rFonts w:ascii="Lucida Bright" w:hAnsi="Lucida Bright"/>
-                <w:sz w:val="28"/>
-                <w:szCs w:val="28"/>
-              </w:rPr>
-              <w:t>.</w:t>
+              <w:t>Enter the “Classes” scene.</w:t>
             </w:r>
           </w:p>
         </w:tc>
@@ -4837,7 +4653,7 @@
                 <w:sz w:val="28"/>
                 <w:szCs w:val="28"/>
               </w:rPr>
-              <w:t>Images change as the page number reaches the set points.</w:t>
+              <w:t>A random remark is chosen from the array and displayed.</w:t>
             </w:r>
           </w:p>
         </w:tc>
@@ -4853,40 +4669,6 @@
                 <w:szCs w:val="28"/>
               </w:rPr>
             </w:pPr>
-            <w:r>
-              <w:rPr>
-                <w:rFonts w:ascii="Lucida Bright" w:hAnsi="Lucida Bright"/>
-                <w:sz w:val="28"/>
-                <w:szCs w:val="28"/>
-              </w:rPr>
-              <w:t>NullReferenceException object not set to an instance of an object.</w:t>
-            </w:r>
-          </w:p>
-          <w:p>
-            <w:pPr>
-              <w:rPr>
-                <w:rFonts w:ascii="Lucida Bright" w:hAnsi="Lucida Bright"/>
-                <w:sz w:val="28"/>
-                <w:szCs w:val="28"/>
-              </w:rPr>
-            </w:pPr>
-            <w:r>
-              <w:rPr>
-                <w:rFonts w:ascii="Lucida Bright" w:hAnsi="Lucida Bright"/>
-                <w:sz w:val="28"/>
-                <w:szCs w:val="28"/>
-              </w:rPr>
-              <w:t>All images are displayed at once</w:t>
-            </w:r>
-          </w:p>
-          <w:p>
-            <w:pPr>
-              <w:rPr>
-                <w:rFonts w:ascii="Lucida Bright" w:hAnsi="Lucida Bright"/>
-                <w:sz w:val="28"/>
-                <w:szCs w:val="28"/>
-              </w:rPr>
-            </w:pPr>
           </w:p>
         </w:tc>
         <w:tc>
@@ -4901,14 +4683,6 @@
                 <w:szCs w:val="28"/>
               </w:rPr>
             </w:pPr>
-            <w:r>
-              <w:rPr>
-                <w:rFonts w:ascii="Lucida Bright" w:hAnsi="Lucida Bright"/>
-                <w:sz w:val="28"/>
-                <w:szCs w:val="28"/>
-              </w:rPr>
-              <w:t>Fixed and added references to the correct places.</w:t>
-            </w:r>
           </w:p>
         </w:tc>
       </w:tr>
@@ -4931,7 +4705,7 @@
                 <w:sz w:val="28"/>
                 <w:szCs w:val="28"/>
               </w:rPr>
-              <w:t>Image System Text</w:t>
+              <w:t>Classes</w:t>
             </w:r>
           </w:p>
         </w:tc>
@@ -4953,7 +4727,7 @@
                 <w:sz w:val="28"/>
                 <w:szCs w:val="28"/>
               </w:rPr>
-              <w:t>Progress through a scene.</w:t>
+              <w:t>Go to the next scene</w:t>
             </w:r>
           </w:p>
         </w:tc>
@@ -4975,7 +4749,7 @@
                 <w:sz w:val="28"/>
                 <w:szCs w:val="28"/>
               </w:rPr>
-              <w:t>Images change as the page number reaches the set points.</w:t>
+              <w:t>Goes the next scene which is determined by the “lunchCount” int from the save file.</w:t>
             </w:r>
           </w:p>
         </w:tc>
@@ -5027,7 +4801,7 @@
                 <w:sz w:val="28"/>
                 <w:szCs w:val="28"/>
               </w:rPr>
-              <w:t>Image System Text</w:t>
+              <w:t>Image System Choice</w:t>
             </w:r>
           </w:p>
         </w:tc>
@@ -5049,7 +4823,7 @@
                 <w:sz w:val="28"/>
                 <w:szCs w:val="28"/>
               </w:rPr>
-              <w:t>Progress through a scene</w:t>
+              <w:t xml:space="preserve">Choose events </w:t>
             </w:r>
           </w:p>
         </w:tc>
@@ -5071,7 +4845,7 @@
                 <w:sz w:val="28"/>
                 <w:szCs w:val="28"/>
               </w:rPr>
-              <w:t>Images are displayed and change when they are set to.</w:t>
+              <w:t>Loads the correct images for each event.</w:t>
             </w:r>
           </w:p>
         </w:tc>
@@ -5093,7 +4867,7 @@
                 <w:sz w:val="28"/>
                 <w:szCs w:val="28"/>
               </w:rPr>
-              <w:t>Images cover the text box.</w:t>
+              <w:t>Starting event images do not disappear</w:t>
             </w:r>
           </w:p>
         </w:tc>
@@ -5115,15 +4889,7 @@
                 <w:sz w:val="28"/>
                 <w:szCs w:val="28"/>
               </w:rPr>
-              <w:t>Make the image system a child of the text system</w:t>
-            </w:r>
-            <w:r>
-              <w:rPr>
-                <w:rFonts w:ascii="Lucida Bright" w:hAnsi="Lucida Bright"/>
-                <w:sz w:val="28"/>
-                <w:szCs w:val="28"/>
-              </w:rPr>
-              <w:t xml:space="preserve"> so it no longer covers it.</w:t>
+              <w:t>Make it so that starting events disappear when the first chosen event image loads</w:t>
             </w:r>
           </w:p>
         </w:tc>
@@ -5147,7 +4913,7 @@
                 <w:sz w:val="28"/>
                 <w:szCs w:val="28"/>
               </w:rPr>
-              <w:t>Classes</w:t>
+              <w:t>Image System Choice</w:t>
             </w:r>
           </w:p>
         </w:tc>
@@ -5169,7 +4935,7 @@
                 <w:sz w:val="28"/>
                 <w:szCs w:val="28"/>
               </w:rPr>
-              <w:t>Enter the “Classes” scene.</w:t>
+              <w:t xml:space="preserve">Choose events </w:t>
             </w:r>
           </w:p>
         </w:tc>
@@ -5191,7 +4957,7 @@
                 <w:sz w:val="28"/>
                 <w:szCs w:val="28"/>
               </w:rPr>
-              <w:t>A random remark is chosen from the array and displayed.</w:t>
+              <w:t>Loads the correct images for each event.</w:t>
             </w:r>
           </w:p>
         </w:tc>
@@ -5243,7 +5009,7 @@
                 <w:sz w:val="28"/>
                 <w:szCs w:val="28"/>
               </w:rPr>
-              <w:t>Classes</w:t>
+              <w:t>Elevator</w:t>
             </w:r>
           </w:p>
         </w:tc>
@@ -5265,7 +5031,15 @@
                 <w:sz w:val="28"/>
                 <w:szCs w:val="28"/>
               </w:rPr>
-              <w:t>Go to the next scene</w:t>
+              <w:t xml:space="preserve">Press </w:t>
+            </w:r>
+            <w:r>
+              <w:rPr>
+                <w:rFonts w:ascii="Lucida Bright" w:hAnsi="Lucida Bright"/>
+                <w:sz w:val="28"/>
+                <w:szCs w:val="28"/>
+              </w:rPr>
+              <w:t>2</w:t>
             </w:r>
           </w:p>
         </w:tc>
@@ -5287,7 +5061,77 @@
                 <w:sz w:val="28"/>
                 <w:szCs w:val="28"/>
               </w:rPr>
-              <w:t xml:space="preserve">Goes the next scene which is determined by </w:t>
+              <w:t>Loads the “Club1st”</w:t>
+            </w:r>
+            <w:r>
+              <w:rPr>
+                <w:rFonts w:ascii="Lucida Bright" w:hAnsi="Lucida Bright"/>
+                <w:sz w:val="28"/>
+                <w:szCs w:val="28"/>
+              </w:rPr>
+              <w:t xml:space="preserve"> scene</w:t>
+            </w:r>
+          </w:p>
+        </w:tc>
+        <w:tc>
+          <w:tcPr>
+            <w:tcW w:w="3445" w:type="dxa"/>
+          </w:tcPr>
+          <w:p>
+            <w:pPr>
+              <w:rPr>
+                <w:rFonts w:ascii="Lucida Bright" w:hAnsi="Lucida Bright"/>
+                <w:sz w:val="28"/>
+                <w:szCs w:val="28"/>
+              </w:rPr>
+            </w:pPr>
+            <w:r>
+              <w:rPr>
+                <w:rFonts w:ascii="Lucida Bright" w:hAnsi="Lucida Bright"/>
+                <w:sz w:val="28"/>
+                <w:szCs w:val="28"/>
+              </w:rPr>
+              <w:t>Loads “</w:t>
+            </w:r>
+            <w:proofErr w:type="spellStart"/>
+            <w:r>
+              <w:rPr>
+                <w:rFonts w:ascii="Lucida Bright" w:hAnsi="Lucida Bright"/>
+                <w:sz w:val="28"/>
+                <w:szCs w:val="28"/>
+              </w:rPr>
+              <w:t>ShiroMeet</w:t>
+            </w:r>
+            <w:proofErr w:type="spellEnd"/>
+            <w:r>
+              <w:rPr>
+                <w:rFonts w:ascii="Lucida Bright" w:hAnsi="Lucida Bright"/>
+                <w:sz w:val="28"/>
+                <w:szCs w:val="28"/>
+              </w:rPr>
+              <w:t>” scene instead.</w:t>
+            </w:r>
+          </w:p>
+        </w:tc>
+        <w:tc>
+          <w:tcPr>
+            <w:tcW w:w="3265" w:type="dxa"/>
+          </w:tcPr>
+          <w:p>
+            <w:pPr>
+              <w:rPr>
+                <w:rFonts w:ascii="Lucida Bright" w:hAnsi="Lucida Bright"/>
+                <w:sz w:val="28"/>
+                <w:szCs w:val="28"/>
+              </w:rPr>
+            </w:pPr>
+            <w:r>
+              <w:rPr>
+                <w:rFonts w:ascii="Lucida Bright" w:hAnsi="Lucida Bright"/>
+                <w:sz w:val="28"/>
+                <w:szCs w:val="28"/>
+              </w:rPr>
+              <w:t xml:space="preserve">Change the name of the scene loaded from </w:t>
             </w:r>
             <w:r>
               <w:rPr>
@@ -5296,36 +5140,26 @@
                 <w:szCs w:val="28"/>
               </w:rPr>
               <w:lastRenderedPageBreak/>
-              <w:t>the “lunchCount” int from the save file.</w:t>
-            </w:r>
-          </w:p>
-        </w:tc>
-        <w:tc>
-          <w:tcPr>
-            <w:tcW w:w="3445" w:type="dxa"/>
-          </w:tcPr>
-          <w:p>
-            <w:pPr>
-              <w:rPr>
-                <w:rFonts w:ascii="Lucida Bright" w:hAnsi="Lucida Bright"/>
-                <w:sz w:val="28"/>
-                <w:szCs w:val="28"/>
-              </w:rPr>
-            </w:pPr>
-          </w:p>
-        </w:tc>
-        <w:tc>
-          <w:tcPr>
-            <w:tcW w:w="3265" w:type="dxa"/>
-          </w:tcPr>
-          <w:p>
-            <w:pPr>
-              <w:rPr>
-                <w:rFonts w:ascii="Lucida Bright" w:hAnsi="Lucida Bright"/>
-                <w:sz w:val="28"/>
-                <w:szCs w:val="28"/>
-              </w:rPr>
-            </w:pPr>
+              <w:t>“</w:t>
+            </w:r>
+            <w:proofErr w:type="spellStart"/>
+            <w:r>
+              <w:rPr>
+                <w:rFonts w:ascii="Lucida Bright" w:hAnsi="Lucida Bright"/>
+                <w:sz w:val="28"/>
+                <w:szCs w:val="28"/>
+              </w:rPr>
+              <w:t>ShiroMeet</w:t>
+            </w:r>
+            <w:proofErr w:type="spellEnd"/>
+            <w:r>
+              <w:rPr>
+                <w:rFonts w:ascii="Lucida Bright" w:hAnsi="Lucida Bright"/>
+                <w:sz w:val="28"/>
+                <w:szCs w:val="28"/>
+              </w:rPr>
+              <w:t>” to “Club1st”</w:t>
+            </w:r>
           </w:p>
         </w:tc>
       </w:tr>
@@ -5338,17 +5172,20 @@
             <w:pPr>
               <w:rPr>
                 <w:rFonts w:ascii="Lucida Bright" w:hAnsi="Lucida Bright"/>
-                <w:sz w:val="28"/>
-                <w:szCs w:val="28"/>
-              </w:rPr>
-            </w:pPr>
-            <w:r>
-              <w:rPr>
-                <w:rFonts w:ascii="Lucida Bright" w:hAnsi="Lucida Bright"/>
-                <w:sz w:val="28"/>
-                <w:szCs w:val="28"/>
-              </w:rPr>
-              <w:t>Image System Choice</w:t>
+                <w:b/>
+                <w:bCs/>
+                <w:sz w:val="28"/>
+                <w:szCs w:val="28"/>
+              </w:rPr>
+            </w:pPr>
+            <w:r>
+              <w:rPr>
+                <w:rFonts w:ascii="Lucida Bright" w:hAnsi="Lucida Bright"/>
+                <w:sz w:val="28"/>
+                <w:szCs w:val="28"/>
+              </w:rPr>
+              <w:lastRenderedPageBreak/>
+              <w:t>Elevator</w:t>
             </w:r>
           </w:p>
         </w:tc>
@@ -5370,7 +5207,7 @@
                 <w:sz w:val="28"/>
                 <w:szCs w:val="28"/>
               </w:rPr>
-              <w:t xml:space="preserve">Choose events </w:t>
+              <w:t>Press 1</w:t>
             </w:r>
           </w:p>
         </w:tc>
@@ -5392,7 +5229,7 @@
                 <w:sz w:val="28"/>
                 <w:szCs w:val="28"/>
               </w:rPr>
-              <w:t>Loads the correct images for each event.</w:t>
+              <w:t>Loads the “Home” scene</w:t>
             </w:r>
           </w:p>
         </w:tc>
@@ -5414,7 +5251,7 @@
                 <w:sz w:val="28"/>
                 <w:szCs w:val="28"/>
               </w:rPr>
-              <w:t>Starting event images do not disappear</w:t>
+              <w:t>Doesn’t load it.</w:t>
             </w:r>
           </w:p>
         </w:tc>
@@ -5436,7 +5273,7 @@
                 <w:sz w:val="28"/>
                 <w:szCs w:val="28"/>
               </w:rPr>
-              <w:t>Make it so that starting events disappear when the first chosen event image loads</w:t>
+              <w:t>Write the code that wasn’t previously there to load the “Home” scene.</w:t>
             </w:r>
           </w:p>
         </w:tc>
@@ -5460,7 +5297,25 @@
                 <w:sz w:val="28"/>
                 <w:szCs w:val="28"/>
               </w:rPr>
-              <w:t>Image System Choice</w:t>
+              <w:t>“</w:t>
+            </w:r>
+            <w:proofErr w:type="spellStart"/>
+            <w:r>
+              <w:rPr>
+                <w:rFonts w:ascii="Lucida Bright" w:hAnsi="Lucida Bright"/>
+                <w:sz w:val="28"/>
+                <w:szCs w:val="28"/>
+              </w:rPr>
+              <w:t>EloraMeet</w:t>
+            </w:r>
+            <w:proofErr w:type="spellEnd"/>
+            <w:r>
+              <w:rPr>
+                <w:rFonts w:ascii="Lucida Bright" w:hAnsi="Lucida Bright"/>
+                <w:sz w:val="28"/>
+                <w:szCs w:val="28"/>
+              </w:rPr>
+              <w:t>”</w:t>
             </w:r>
           </w:p>
         </w:tc>
@@ -5482,7 +5337,24 @@
                 <w:sz w:val="28"/>
                 <w:szCs w:val="28"/>
               </w:rPr>
-              <w:t xml:space="preserve">Choose events </w:t>
+              <w:t>Progress through the scene, choosing the 2</w:t>
+            </w:r>
+            <w:r>
+              <w:rPr>
+                <w:rFonts w:ascii="Lucida Bright" w:hAnsi="Lucida Bright"/>
+                <w:sz w:val="28"/>
+                <w:szCs w:val="28"/>
+                <w:vertAlign w:val="superscript"/>
+              </w:rPr>
+              <w:t>nd</w:t>
+            </w:r>
+            <w:r>
+              <w:rPr>
+                <w:rFonts w:ascii="Lucida Bright" w:hAnsi="Lucida Bright"/>
+                <w:sz w:val="28"/>
+                <w:szCs w:val="28"/>
+              </w:rPr>
+              <w:t xml:space="preserve"> choice.</w:t>
             </w:r>
           </w:p>
         </w:tc>
@@ -5504,7 +5376,24 @@
                 <w:sz w:val="28"/>
                 <w:szCs w:val="28"/>
               </w:rPr>
-              <w:t>Loads the correct images for each event.</w:t>
+              <w:t>Loads the correct text from the 2</w:t>
+            </w:r>
+            <w:r>
+              <w:rPr>
+                <w:rFonts w:ascii="Lucida Bright" w:hAnsi="Lucida Bright"/>
+                <w:sz w:val="28"/>
+                <w:szCs w:val="28"/>
+                <w:vertAlign w:val="superscript"/>
+              </w:rPr>
+              <w:t>nd</w:t>
+            </w:r>
+            <w:r>
+              <w:rPr>
+                <w:rFonts w:ascii="Lucida Bright" w:hAnsi="Lucida Bright"/>
+                <w:sz w:val="28"/>
+                <w:szCs w:val="28"/>
+              </w:rPr>
+              <w:t xml:space="preserve"> array and displays the images corresponding to it.</w:t>
             </w:r>
           </w:p>
         </w:tc>
@@ -5520,6 +5409,31 @@
                 <w:szCs w:val="28"/>
               </w:rPr>
             </w:pPr>
+            <w:r>
+              <w:rPr>
+                <w:rFonts w:ascii="Lucida Bright" w:hAnsi="Lucida Bright"/>
+                <w:sz w:val="28"/>
+                <w:szCs w:val="28"/>
+              </w:rPr>
+              <w:t>Can’t end the scene as the text is stuck on the 2</w:t>
+            </w:r>
+            <w:r>
+              <w:rPr>
+                <w:rFonts w:ascii="Lucida Bright" w:hAnsi="Lucida Bright"/>
+                <w:sz w:val="28"/>
+                <w:szCs w:val="28"/>
+                <w:vertAlign w:val="superscript"/>
+              </w:rPr>
+              <w:t>nd</w:t>
+            </w:r>
+            <w:r>
+              <w:rPr>
+                <w:rFonts w:ascii="Lucida Bright" w:hAnsi="Lucida Bright"/>
+                <w:sz w:val="28"/>
+                <w:szCs w:val="28"/>
+              </w:rPr>
+              <w:t xml:space="preserve"> last page.</w:t>
+            </w:r>
           </w:p>
         </w:tc>
         <w:tc>
@@ -5534,6 +5448,14 @@
                 <w:szCs w:val="28"/>
               </w:rPr>
             </w:pPr>
+            <w:r>
+              <w:rPr>
+                <w:rFonts w:ascii="Lucida Bright" w:hAnsi="Lucida Bright"/>
+                <w:sz w:val="28"/>
+                <w:szCs w:val="28"/>
+              </w:rPr>
+              <w:t>Fix an if condition that works to stop errors for the choice event but stops the scene from ending.</w:t>
+            </w:r>
           </w:p>
         </w:tc>
       </w:tr>
@@ -5556,7 +5478,7 @@
                 <w:sz w:val="28"/>
                 <w:szCs w:val="28"/>
               </w:rPr>
-              <w:t>Elevator</w:t>
+              <w:t>Classes(updated version)</w:t>
             </w:r>
           </w:p>
         </w:tc>
@@ -5578,15 +5500,7 @@
                 <w:sz w:val="28"/>
                 <w:szCs w:val="28"/>
               </w:rPr>
-              <w:t xml:space="preserve">Press </w:t>
-            </w:r>
-            <w:r>
-              <w:rPr>
-                <w:rFonts w:ascii="Lucida Bright" w:hAnsi="Lucida Bright"/>
-                <w:sz w:val="28"/>
-                <w:szCs w:val="28"/>
-              </w:rPr>
-              <w:t>2</w:t>
+              <w:t>Press space</w:t>
             </w:r>
           </w:p>
         </w:tc>
@@ -5608,15 +5522,7 @@
                 <w:sz w:val="28"/>
                 <w:szCs w:val="28"/>
               </w:rPr>
-              <w:t>Loads the “Club1st”</w:t>
-            </w:r>
-            <w:r>
-              <w:rPr>
-                <w:rFonts w:ascii="Lucida Bright" w:hAnsi="Lucida Bright"/>
-                <w:sz w:val="28"/>
-                <w:szCs w:val="28"/>
-              </w:rPr>
-              <w:t xml:space="preserve"> scene</w:t>
+              <w:t>Chooses a random page from the array.</w:t>
             </w:r>
           </w:p>
         </w:tc>
@@ -5638,25 +5544,7 @@
                 <w:sz w:val="28"/>
                 <w:szCs w:val="28"/>
               </w:rPr>
-              <w:t>Loads “</w:t>
-            </w:r>
-            <w:proofErr w:type="spellStart"/>
-            <w:r>
-              <w:rPr>
-                <w:rFonts w:ascii="Lucida Bright" w:hAnsi="Lucida Bright"/>
-                <w:sz w:val="28"/>
-                <w:szCs w:val="28"/>
-              </w:rPr>
-              <w:t>ShiroMeet</w:t>
-            </w:r>
-            <w:proofErr w:type="spellEnd"/>
-            <w:r>
-              <w:rPr>
-                <w:rFonts w:ascii="Lucida Bright" w:hAnsi="Lucida Bright"/>
-                <w:sz w:val="28"/>
-                <w:szCs w:val="28"/>
-              </w:rPr>
-              <w:t>” scene instead.</w:t>
+              <w:t>Nothing happens</w:t>
             </w:r>
           </w:p>
         </w:tc>
@@ -5678,25 +5566,15 @@
                 <w:sz w:val="28"/>
                 <w:szCs w:val="28"/>
               </w:rPr>
-              <w:t>Change the name of the scene loaded from “</w:t>
-            </w:r>
-            <w:proofErr w:type="spellStart"/>
-            <w:r>
-              <w:rPr>
-                <w:rFonts w:ascii="Lucida Bright" w:hAnsi="Lucida Bright"/>
-                <w:sz w:val="28"/>
-                <w:szCs w:val="28"/>
-              </w:rPr>
-              <w:t>ShiroMeet</w:t>
-            </w:r>
-            <w:proofErr w:type="spellEnd"/>
-            <w:r>
-              <w:rPr>
-                <w:rFonts w:ascii="Lucida Bright" w:hAnsi="Lucida Bright"/>
-                <w:sz w:val="28"/>
-                <w:szCs w:val="28"/>
-              </w:rPr>
-              <w:t>” to “Club1st”</w:t>
+              <w:t>Added a missing “page =”</w:t>
+            </w:r>
+            <w:r>
+              <w:rPr>
+                <w:rFonts w:ascii="Lucida Bright" w:hAnsi="Lucida Bright"/>
+                <w:sz w:val="28"/>
+                <w:szCs w:val="28"/>
+              </w:rPr>
+              <w:t xml:space="preserve"> in the code.</w:t>
             </w:r>
           </w:p>
         </w:tc>
@@ -5710,6 +5588,1737 @@
             <w:pPr>
               <w:rPr>
                 <w:rFonts w:ascii="Lucida Bright" w:hAnsi="Lucida Bright"/>
+                <w:color w:val="000000" w:themeColor="text1"/>
+                <w:sz w:val="28"/>
+                <w:szCs w:val="28"/>
+              </w:rPr>
+            </w:pPr>
+            <w:r>
+              <w:rPr>
+                <w:rFonts w:ascii="Lucida Bright" w:hAnsi="Lucida Bright"/>
+                <w:color w:val="000000" w:themeColor="text1"/>
+                <w:sz w:val="28"/>
+                <w:szCs w:val="28"/>
+              </w:rPr>
+              <w:t xml:space="preserve">Save </w:t>
+            </w:r>
+          </w:p>
+        </w:tc>
+        <w:tc>
+          <w:tcPr>
+            <w:tcW w:w="2206" w:type="dxa"/>
+          </w:tcPr>
+          <w:p>
+            <w:pPr>
+              <w:rPr>
+                <w:rFonts w:ascii="Lucida Bright" w:hAnsi="Lucida Bright"/>
+                <w:color w:val="000000" w:themeColor="text1"/>
+                <w:sz w:val="28"/>
+                <w:szCs w:val="28"/>
+              </w:rPr>
+            </w:pPr>
+            <w:r>
+              <w:rPr>
+                <w:rFonts w:ascii="Lucida Bright" w:hAnsi="Lucida Bright"/>
+                <w:color w:val="000000" w:themeColor="text1"/>
+                <w:sz w:val="28"/>
+                <w:szCs w:val="28"/>
+              </w:rPr>
+              <w:t>Exit to the menu and use continue.</w:t>
+            </w:r>
+          </w:p>
+        </w:tc>
+        <w:tc>
+          <w:tcPr>
+            <w:tcW w:w="2676" w:type="dxa"/>
+          </w:tcPr>
+          <w:p>
+            <w:pPr>
+              <w:rPr>
+                <w:rFonts w:ascii="Lucida Bright" w:hAnsi="Lucida Bright"/>
+                <w:color w:val="000000" w:themeColor="text1"/>
+                <w:sz w:val="28"/>
+                <w:szCs w:val="28"/>
+              </w:rPr>
+            </w:pPr>
+            <w:r>
+              <w:rPr>
+                <w:rFonts w:ascii="Lucida Bright" w:hAnsi="Lucida Bright"/>
+                <w:color w:val="000000" w:themeColor="text1"/>
+                <w:sz w:val="28"/>
+                <w:szCs w:val="28"/>
+              </w:rPr>
+              <w:t>Goes to the beginning of the last scene you were on.</w:t>
+            </w:r>
+          </w:p>
+        </w:tc>
+        <w:tc>
+          <w:tcPr>
+            <w:tcW w:w="3445" w:type="dxa"/>
+          </w:tcPr>
+          <w:p>
+            <w:pPr>
+              <w:rPr>
+                <w:rFonts w:ascii="Lucida Bright" w:hAnsi="Lucida Bright"/>
+                <w:color w:val="000000" w:themeColor="text1"/>
+                <w:sz w:val="28"/>
+                <w:szCs w:val="28"/>
+              </w:rPr>
+            </w:pPr>
+            <w:r>
+              <w:rPr>
+                <w:rFonts w:ascii="Lucida Bright" w:hAnsi="Lucida Bright"/>
+                <w:color w:val="000000" w:themeColor="text1"/>
+                <w:sz w:val="28"/>
+                <w:szCs w:val="28"/>
+              </w:rPr>
+              <w:t>Goes to the</w:t>
+            </w:r>
+            <w:r>
+              <w:rPr>
+                <w:rFonts w:ascii="Lucida Bright" w:hAnsi="Lucida Bright"/>
+                <w:color w:val="000000" w:themeColor="text1"/>
+                <w:sz w:val="28"/>
+                <w:szCs w:val="28"/>
+              </w:rPr>
+              <w:t xml:space="preserve"> “Introduction” scene</w:t>
+            </w:r>
+            <w:r>
+              <w:rPr>
+                <w:rFonts w:ascii="Lucida Bright" w:hAnsi="Lucida Bright"/>
+                <w:color w:val="000000" w:themeColor="text1"/>
+                <w:sz w:val="28"/>
+                <w:szCs w:val="28"/>
+              </w:rPr>
+              <w:t>.</w:t>
+            </w:r>
+          </w:p>
+        </w:tc>
+        <w:tc>
+          <w:tcPr>
+            <w:tcW w:w="3265" w:type="dxa"/>
+          </w:tcPr>
+          <w:p>
+            <w:pPr>
+              <w:rPr>
+                <w:rFonts w:ascii="Lucida Bright" w:hAnsi="Lucida Bright"/>
+                <w:color w:val="000000" w:themeColor="text1"/>
+                <w:sz w:val="28"/>
+                <w:szCs w:val="28"/>
+              </w:rPr>
+            </w:pPr>
+            <w:r>
+              <w:rPr>
+                <w:rFonts w:ascii="Lucida Bright" w:hAnsi="Lucida Bright"/>
+                <w:color w:val="000000" w:themeColor="text1"/>
+                <w:sz w:val="28"/>
+                <w:szCs w:val="28"/>
+              </w:rPr>
+              <w:t>Have a different script execute the method to load the last scene. Save the name of the scene constantly to avoid and Unity mishaps.</w:t>
+            </w:r>
+          </w:p>
+        </w:tc>
+      </w:tr>
+      <w:tr>
+        <w:tc>
+          <w:tcPr>
+            <w:tcW w:w="2437" w:type="dxa"/>
+          </w:tcPr>
+          <w:p>
+            <w:pPr>
+              <w:rPr>
+                <w:rFonts w:ascii="Lucida Bright" w:hAnsi="Lucida Bright"/>
+                <w:color w:val="000000" w:themeColor="text1"/>
+                <w:sz w:val="28"/>
+                <w:szCs w:val="28"/>
+              </w:rPr>
+            </w:pPr>
+            <w:r>
+              <w:rPr>
+                <w:rFonts w:ascii="Lucida Bright" w:hAnsi="Lucida Bright"/>
+                <w:color w:val="000000" w:themeColor="text1"/>
+                <w:sz w:val="28"/>
+                <w:szCs w:val="28"/>
+              </w:rPr>
+              <w:t xml:space="preserve">Save </w:t>
+            </w:r>
+          </w:p>
+        </w:tc>
+        <w:tc>
+          <w:tcPr>
+            <w:tcW w:w="2206" w:type="dxa"/>
+          </w:tcPr>
+          <w:p>
+            <w:pPr>
+              <w:rPr>
+                <w:rFonts w:ascii="Lucida Bright" w:hAnsi="Lucida Bright"/>
+                <w:color w:val="000000" w:themeColor="text1"/>
+                <w:sz w:val="28"/>
+                <w:szCs w:val="28"/>
+              </w:rPr>
+            </w:pPr>
+            <w:r>
+              <w:rPr>
+                <w:rFonts w:ascii="Lucida Bright" w:hAnsi="Lucida Bright"/>
+                <w:color w:val="000000" w:themeColor="text1"/>
+                <w:sz w:val="28"/>
+                <w:szCs w:val="28"/>
+              </w:rPr>
+              <w:t>Exit to the menu and use continue.</w:t>
+            </w:r>
+          </w:p>
+        </w:tc>
+        <w:tc>
+          <w:tcPr>
+            <w:tcW w:w="2676" w:type="dxa"/>
+          </w:tcPr>
+          <w:p>
+            <w:pPr>
+              <w:rPr>
+                <w:rFonts w:ascii="Lucida Bright" w:hAnsi="Lucida Bright"/>
+                <w:color w:val="000000" w:themeColor="text1"/>
+                <w:sz w:val="28"/>
+                <w:szCs w:val="28"/>
+              </w:rPr>
+            </w:pPr>
+            <w:r>
+              <w:rPr>
+                <w:rFonts w:ascii="Lucida Bright" w:hAnsi="Lucida Bright"/>
+                <w:color w:val="000000" w:themeColor="text1"/>
+                <w:sz w:val="28"/>
+                <w:szCs w:val="28"/>
+              </w:rPr>
+              <w:t>Goes to the beginning of the last scene you were on.</w:t>
+            </w:r>
+          </w:p>
+        </w:tc>
+        <w:tc>
+          <w:tcPr>
+            <w:tcW w:w="3445" w:type="dxa"/>
+          </w:tcPr>
+          <w:p>
+            <w:pPr>
+              <w:rPr>
+                <w:rFonts w:ascii="Lucida Bright" w:hAnsi="Lucida Bright"/>
+                <w:color w:val="000000" w:themeColor="text1"/>
+                <w:sz w:val="28"/>
+                <w:szCs w:val="28"/>
+              </w:rPr>
+            </w:pPr>
+          </w:p>
+        </w:tc>
+        <w:tc>
+          <w:tcPr>
+            <w:tcW w:w="3265" w:type="dxa"/>
+          </w:tcPr>
+          <w:p>
+            <w:pPr>
+              <w:rPr>
+                <w:rFonts w:ascii="Lucida Bright" w:hAnsi="Lucida Bright"/>
+                <w:color w:val="000000" w:themeColor="text1"/>
+                <w:sz w:val="28"/>
+                <w:szCs w:val="28"/>
+              </w:rPr>
+            </w:pPr>
+          </w:p>
+        </w:tc>
+      </w:tr>
+      <w:tr>
+        <w:tc>
+          <w:tcPr>
+            <w:tcW w:w="2437" w:type="dxa"/>
+          </w:tcPr>
+          <w:p>
+            <w:pPr>
+              <w:rPr>
+                <w:rFonts w:ascii="Lucida Bright" w:hAnsi="Lucida Bright"/>
+                <w:color w:val="000000" w:themeColor="text1"/>
+                <w:sz w:val="28"/>
+                <w:szCs w:val="28"/>
+              </w:rPr>
+            </w:pPr>
+            <w:r>
+              <w:rPr>
+                <w:rFonts w:ascii="Lucida Bright" w:hAnsi="Lucida Bright"/>
+                <w:color w:val="000000" w:themeColor="text1"/>
+                <w:sz w:val="28"/>
+                <w:szCs w:val="28"/>
+              </w:rPr>
+              <w:lastRenderedPageBreak/>
+              <w:t>Affection System</w:t>
+            </w:r>
+          </w:p>
+        </w:tc>
+        <w:tc>
+          <w:tcPr>
+            <w:tcW w:w="2206" w:type="dxa"/>
+          </w:tcPr>
+          <w:p>
+            <w:pPr>
+              <w:rPr>
+                <w:rFonts w:ascii="Lucida Bright" w:hAnsi="Lucida Bright"/>
+                <w:color w:val="000000" w:themeColor="text1"/>
+                <w:sz w:val="28"/>
+                <w:szCs w:val="28"/>
+              </w:rPr>
+            </w:pPr>
+            <w:r>
+              <w:rPr>
+                <w:rFonts w:ascii="Lucida Bright" w:hAnsi="Lucida Bright"/>
+                <w:color w:val="000000" w:themeColor="text1"/>
+                <w:sz w:val="28"/>
+                <w:szCs w:val="28"/>
+              </w:rPr>
+              <w:t>Go through a scene that adds affection points at the end.</w:t>
+            </w:r>
+          </w:p>
+        </w:tc>
+        <w:tc>
+          <w:tcPr>
+            <w:tcW w:w="2676" w:type="dxa"/>
+          </w:tcPr>
+          <w:p>
+            <w:pPr>
+              <w:rPr>
+                <w:rFonts w:ascii="Lucida Bright" w:hAnsi="Lucida Bright"/>
+                <w:color w:val="000000" w:themeColor="text1"/>
+                <w:sz w:val="28"/>
+                <w:szCs w:val="28"/>
+              </w:rPr>
+            </w:pPr>
+            <w:r>
+              <w:rPr>
+                <w:rFonts w:ascii="Lucida Bright" w:hAnsi="Lucida Bright"/>
+                <w:color w:val="000000" w:themeColor="text1"/>
+                <w:sz w:val="28"/>
+                <w:szCs w:val="28"/>
+              </w:rPr>
+              <w:t>Affection points are added and the value carries over to the next scene.</w:t>
+            </w:r>
+          </w:p>
+        </w:tc>
+        <w:tc>
+          <w:tcPr>
+            <w:tcW w:w="3445" w:type="dxa"/>
+          </w:tcPr>
+          <w:p>
+            <w:pPr>
+              <w:rPr>
+                <w:rFonts w:ascii="Lucida Bright" w:hAnsi="Lucida Bright"/>
+                <w:color w:val="000000" w:themeColor="text1"/>
+                <w:sz w:val="28"/>
+                <w:szCs w:val="28"/>
+              </w:rPr>
+            </w:pPr>
+            <w:r>
+              <w:rPr>
+                <w:rFonts w:ascii="Lucida Bright" w:hAnsi="Lucida Bright"/>
+                <w:color w:val="000000" w:themeColor="text1"/>
+                <w:sz w:val="28"/>
+                <w:szCs w:val="28"/>
+              </w:rPr>
+              <w:t>Affection points and other save data does not carry over.</w:t>
+            </w:r>
+          </w:p>
+        </w:tc>
+        <w:tc>
+          <w:tcPr>
+            <w:tcW w:w="3265" w:type="dxa"/>
+          </w:tcPr>
+          <w:p>
+            <w:pPr>
+              <w:rPr>
+                <w:rFonts w:ascii="Lucida Bright" w:hAnsi="Lucida Bright"/>
+                <w:color w:val="000000" w:themeColor="text1"/>
+                <w:sz w:val="28"/>
+                <w:szCs w:val="28"/>
+              </w:rPr>
+            </w:pPr>
+            <w:r>
+              <w:rPr>
+                <w:rFonts w:ascii="Lucida Bright" w:hAnsi="Lucida Bright"/>
+                <w:color w:val="000000" w:themeColor="text1"/>
+                <w:sz w:val="28"/>
+                <w:szCs w:val="28"/>
+              </w:rPr>
+              <w:t>Set the correct path for a script when accessing the save file.</w:t>
+            </w:r>
+          </w:p>
+        </w:tc>
+      </w:tr>
+      <w:tr>
+        <w:tc>
+          <w:tcPr>
+            <w:tcW w:w="2437" w:type="dxa"/>
+          </w:tcPr>
+          <w:p>
+            <w:pPr>
+              <w:rPr>
+                <w:rFonts w:ascii="Lucida Bright" w:hAnsi="Lucida Bright"/>
+                <w:color w:val="000000" w:themeColor="text1"/>
+                <w:sz w:val="28"/>
+                <w:szCs w:val="28"/>
+              </w:rPr>
+            </w:pPr>
+            <w:r>
+              <w:rPr>
+                <w:rFonts w:ascii="Lucida Bright" w:hAnsi="Lucida Bright"/>
+                <w:color w:val="000000" w:themeColor="text1"/>
+                <w:sz w:val="28"/>
+                <w:szCs w:val="28"/>
+              </w:rPr>
+              <w:t>Affection System</w:t>
+            </w:r>
+          </w:p>
+        </w:tc>
+        <w:tc>
+          <w:tcPr>
+            <w:tcW w:w="2206" w:type="dxa"/>
+          </w:tcPr>
+          <w:p>
+            <w:pPr>
+              <w:rPr>
+                <w:rFonts w:ascii="Lucida Bright" w:hAnsi="Lucida Bright"/>
+                <w:color w:val="000000" w:themeColor="text1"/>
+                <w:sz w:val="28"/>
+                <w:szCs w:val="28"/>
+              </w:rPr>
+            </w:pPr>
+            <w:r>
+              <w:rPr>
+                <w:rFonts w:ascii="Lucida Bright" w:hAnsi="Lucida Bright"/>
+                <w:color w:val="000000" w:themeColor="text1"/>
+                <w:sz w:val="28"/>
+                <w:szCs w:val="28"/>
+              </w:rPr>
+              <w:t>Go through a scene that adds affection points at the end.</w:t>
+            </w:r>
+          </w:p>
+        </w:tc>
+        <w:tc>
+          <w:tcPr>
+            <w:tcW w:w="2676" w:type="dxa"/>
+          </w:tcPr>
+          <w:p>
+            <w:pPr>
+              <w:rPr>
+                <w:rFonts w:ascii="Lucida Bright" w:hAnsi="Lucida Bright"/>
+                <w:color w:val="000000" w:themeColor="text1"/>
+                <w:sz w:val="28"/>
+                <w:szCs w:val="28"/>
+              </w:rPr>
+            </w:pPr>
+          </w:p>
+        </w:tc>
+        <w:tc>
+          <w:tcPr>
+            <w:tcW w:w="3445" w:type="dxa"/>
+          </w:tcPr>
+          <w:p>
+            <w:pPr>
+              <w:rPr>
+                <w:rFonts w:ascii="Lucida Bright" w:hAnsi="Lucida Bright"/>
+                <w:color w:val="000000" w:themeColor="text1"/>
+                <w:sz w:val="28"/>
+                <w:szCs w:val="28"/>
+              </w:rPr>
+            </w:pPr>
+          </w:p>
+        </w:tc>
+        <w:tc>
+          <w:tcPr>
+            <w:tcW w:w="3265" w:type="dxa"/>
+          </w:tcPr>
+          <w:p>
+            <w:pPr>
+              <w:rPr>
+                <w:rFonts w:ascii="Lucida Bright" w:hAnsi="Lucida Bright"/>
+                <w:color w:val="000000" w:themeColor="text1"/>
+                <w:sz w:val="28"/>
+                <w:szCs w:val="28"/>
+              </w:rPr>
+            </w:pPr>
+          </w:p>
+        </w:tc>
+      </w:tr>
+      <w:tr>
+        <w:tc>
+          <w:tcPr>
+            <w:tcW w:w="2437" w:type="dxa"/>
+          </w:tcPr>
+          <w:p>
+            <w:pPr>
+              <w:rPr>
+                <w:rFonts w:ascii="Lucida Bright" w:hAnsi="Lucida Bright"/>
+                <w:color w:val="000000" w:themeColor="text1"/>
+                <w:sz w:val="28"/>
+                <w:szCs w:val="28"/>
+              </w:rPr>
+            </w:pPr>
+            <w:r>
+              <w:rPr>
+                <w:rFonts w:ascii="Lucida Bright" w:hAnsi="Lucida Bright"/>
+                <w:sz w:val="28"/>
+                <w:szCs w:val="28"/>
+              </w:rPr>
+              <w:t>Continue</w:t>
+            </w:r>
+          </w:p>
+        </w:tc>
+        <w:tc>
+          <w:tcPr>
+            <w:tcW w:w="2206" w:type="dxa"/>
+          </w:tcPr>
+          <w:p>
+            <w:pPr>
+              <w:rPr>
+                <w:rFonts w:ascii="Lucida Bright" w:hAnsi="Lucida Bright"/>
+                <w:color w:val="000000" w:themeColor="text1"/>
+                <w:sz w:val="28"/>
+                <w:szCs w:val="28"/>
+              </w:rPr>
+            </w:pPr>
+            <w:r>
+              <w:rPr>
+                <w:rFonts w:ascii="Lucida Bright" w:hAnsi="Lucida Bright"/>
+                <w:sz w:val="28"/>
+                <w:szCs w:val="28"/>
+              </w:rPr>
+              <w:t>Exit a scene to the menu, go to either “Lore” or “Affection”, return to the menu and return to the scene by going to continue.</w:t>
+            </w:r>
+          </w:p>
+        </w:tc>
+        <w:tc>
+          <w:tcPr>
+            <w:tcW w:w="2676" w:type="dxa"/>
+          </w:tcPr>
+          <w:p>
+            <w:pPr>
+              <w:rPr>
+                <w:rFonts w:ascii="Lucida Bright" w:hAnsi="Lucida Bright"/>
+                <w:color w:val="000000" w:themeColor="text1"/>
+                <w:sz w:val="28"/>
+                <w:szCs w:val="28"/>
+              </w:rPr>
+            </w:pPr>
+            <w:r>
+              <w:rPr>
+                <w:rFonts w:ascii="Lucida Bright" w:hAnsi="Lucida Bright"/>
+                <w:sz w:val="28"/>
+                <w:szCs w:val="28"/>
+              </w:rPr>
+              <w:t>Loads the menu then the desired scene, then the menu and back to the scene exited in the first place.</w:t>
+            </w:r>
+          </w:p>
+        </w:tc>
+        <w:tc>
+          <w:tcPr>
+            <w:tcW w:w="3445" w:type="dxa"/>
+          </w:tcPr>
+          <w:p>
+            <w:pPr>
+              <w:rPr>
+                <w:rFonts w:ascii="Lucida Bright" w:hAnsi="Lucida Bright"/>
+                <w:color w:val="000000" w:themeColor="text1"/>
+                <w:sz w:val="28"/>
+                <w:szCs w:val="28"/>
+              </w:rPr>
+            </w:pPr>
+            <w:r>
+              <w:rPr>
+                <w:rFonts w:ascii="Lucida Bright" w:hAnsi="Lucida Bright"/>
+                <w:sz w:val="28"/>
+                <w:szCs w:val="28"/>
+              </w:rPr>
+              <w:t>Does not load the scene exited in the  first place.</w:t>
+            </w:r>
+          </w:p>
+        </w:tc>
+        <w:tc>
+          <w:tcPr>
+            <w:tcW w:w="3265" w:type="dxa"/>
+          </w:tcPr>
+          <w:p>
+            <w:pPr>
+              <w:rPr>
+                <w:rFonts w:ascii="Lucida Bright" w:hAnsi="Lucida Bright"/>
+                <w:color w:val="000000" w:themeColor="text1"/>
+                <w:sz w:val="28"/>
+                <w:szCs w:val="28"/>
+              </w:rPr>
+            </w:pPr>
+            <w:r>
+              <w:rPr>
+                <w:rFonts w:ascii="Lucida Bright" w:hAnsi="Lucida Bright"/>
+                <w:sz w:val="28"/>
+                <w:szCs w:val="28"/>
+              </w:rPr>
+              <w:t>Put a condition where the scene name is not recorded when the scene is named “Menu”, “Lore” or “Affection”</w:t>
+            </w:r>
+          </w:p>
+        </w:tc>
+      </w:tr>
+      <w:tr>
+        <w:tc>
+          <w:tcPr>
+            <w:tcW w:w="2437" w:type="dxa"/>
+          </w:tcPr>
+          <w:p>
+            <w:pPr>
+              <w:rPr>
+                <w:rFonts w:ascii="Lucida Bright" w:hAnsi="Lucida Bright"/>
+                <w:color w:val="000000" w:themeColor="text1"/>
+                <w:sz w:val="28"/>
+                <w:szCs w:val="28"/>
+              </w:rPr>
+            </w:pPr>
+            <w:r>
+              <w:rPr>
+                <w:rFonts w:ascii="Lucida Bright" w:hAnsi="Lucida Bright"/>
+                <w:sz w:val="28"/>
+                <w:szCs w:val="28"/>
+              </w:rPr>
+              <w:t>Continue</w:t>
+            </w:r>
+          </w:p>
+        </w:tc>
+        <w:tc>
+          <w:tcPr>
+            <w:tcW w:w="2206" w:type="dxa"/>
+          </w:tcPr>
+          <w:p>
+            <w:pPr>
+              <w:rPr>
+                <w:rFonts w:ascii="Lucida Bright" w:hAnsi="Lucida Bright"/>
+                <w:color w:val="000000" w:themeColor="text1"/>
+                <w:sz w:val="28"/>
+                <w:szCs w:val="28"/>
+              </w:rPr>
+            </w:pPr>
+            <w:r>
+              <w:rPr>
+                <w:rFonts w:ascii="Lucida Bright" w:hAnsi="Lucida Bright"/>
+                <w:sz w:val="28"/>
+                <w:szCs w:val="28"/>
+              </w:rPr>
+              <w:t xml:space="preserve">Exit a scene to the menu, go to either “Lore” or “Affection”, return to the menu and </w:t>
+            </w:r>
+            <w:r>
+              <w:rPr>
+                <w:rFonts w:ascii="Lucida Bright" w:hAnsi="Lucida Bright"/>
+                <w:sz w:val="28"/>
+                <w:szCs w:val="28"/>
+              </w:rPr>
+              <w:lastRenderedPageBreak/>
+              <w:t>return to the scene by going to continue.</w:t>
+            </w:r>
+          </w:p>
+        </w:tc>
+        <w:tc>
+          <w:tcPr>
+            <w:tcW w:w="2676" w:type="dxa"/>
+          </w:tcPr>
+          <w:p>
+            <w:pPr>
+              <w:rPr>
+                <w:rFonts w:ascii="Lucida Bright" w:hAnsi="Lucida Bright"/>
+                <w:color w:val="000000" w:themeColor="text1"/>
+                <w:sz w:val="28"/>
+                <w:szCs w:val="28"/>
+              </w:rPr>
+            </w:pPr>
+            <w:r>
+              <w:rPr>
+                <w:rFonts w:ascii="Lucida Bright" w:hAnsi="Lucida Bright"/>
+                <w:sz w:val="28"/>
+                <w:szCs w:val="28"/>
+              </w:rPr>
+              <w:lastRenderedPageBreak/>
+              <w:t>Loads the menu then the desired scene, then the menu and back to the scene exited in the first place.</w:t>
+            </w:r>
+          </w:p>
+        </w:tc>
+        <w:tc>
+          <w:tcPr>
+            <w:tcW w:w="3445" w:type="dxa"/>
+          </w:tcPr>
+          <w:p>
+            <w:pPr>
+              <w:rPr>
+                <w:rFonts w:ascii="Lucida Bright" w:hAnsi="Lucida Bright"/>
+                <w:color w:val="000000" w:themeColor="text1"/>
+                <w:sz w:val="28"/>
+                <w:szCs w:val="28"/>
+              </w:rPr>
+            </w:pPr>
+          </w:p>
+        </w:tc>
+        <w:tc>
+          <w:tcPr>
+            <w:tcW w:w="3265" w:type="dxa"/>
+          </w:tcPr>
+          <w:p>
+            <w:pPr>
+              <w:rPr>
+                <w:rFonts w:ascii="Lucida Bright" w:hAnsi="Lucida Bright"/>
+                <w:color w:val="000000" w:themeColor="text1"/>
+                <w:sz w:val="28"/>
+                <w:szCs w:val="28"/>
+              </w:rPr>
+            </w:pPr>
+          </w:p>
+        </w:tc>
+      </w:tr>
+      <w:tr>
+        <w:tc>
+          <w:tcPr>
+            <w:tcW w:w="2437" w:type="dxa"/>
+          </w:tcPr>
+          <w:p>
+            <w:pPr>
+              <w:rPr>
+                <w:rFonts w:ascii="Lucida Bright" w:hAnsi="Lucida Bright"/>
+                <w:color w:val="000000" w:themeColor="text1"/>
+                <w:sz w:val="28"/>
+                <w:szCs w:val="28"/>
+              </w:rPr>
+            </w:pPr>
+            <w:r>
+              <w:rPr>
+                <w:rFonts w:ascii="Lucida Bright" w:hAnsi="Lucida Bright"/>
+                <w:sz w:val="28"/>
+                <w:szCs w:val="28"/>
+              </w:rPr>
+              <w:t>Save</w:t>
+            </w:r>
+          </w:p>
+        </w:tc>
+        <w:tc>
+          <w:tcPr>
+            <w:tcW w:w="2206" w:type="dxa"/>
+          </w:tcPr>
+          <w:p>
+            <w:pPr>
+              <w:rPr>
+                <w:rFonts w:ascii="Lucida Bright" w:hAnsi="Lucida Bright"/>
+                <w:color w:val="000000" w:themeColor="text1"/>
+                <w:sz w:val="28"/>
+                <w:szCs w:val="28"/>
+              </w:rPr>
+            </w:pPr>
+            <w:r>
+              <w:rPr>
+                <w:rFonts w:ascii="Lucida Bright" w:hAnsi="Lucida Bright"/>
+                <w:color w:val="000000" w:themeColor="text1"/>
+                <w:sz w:val="28"/>
+                <w:szCs w:val="28"/>
+              </w:rPr>
+              <w:t>Go to a one-off scene</w:t>
+            </w:r>
+          </w:p>
+        </w:tc>
+        <w:tc>
+          <w:tcPr>
+            <w:tcW w:w="2676" w:type="dxa"/>
+          </w:tcPr>
+          <w:p>
+            <w:pPr>
+              <w:rPr>
+                <w:rFonts w:ascii="Lucida Bright" w:hAnsi="Lucida Bright"/>
+                <w:color w:val="000000" w:themeColor="text1"/>
+                <w:sz w:val="28"/>
+                <w:szCs w:val="28"/>
+              </w:rPr>
+            </w:pPr>
+            <w:r>
+              <w:rPr>
+                <w:rFonts w:ascii="Lucida Bright" w:hAnsi="Lucida Bright"/>
+                <w:color w:val="000000" w:themeColor="text1"/>
+                <w:sz w:val="28"/>
+                <w:szCs w:val="28"/>
+              </w:rPr>
+              <w:t>Save file records the visit to the one-off scene</w:t>
+            </w:r>
+          </w:p>
+        </w:tc>
+        <w:tc>
+          <w:tcPr>
+            <w:tcW w:w="3445" w:type="dxa"/>
+          </w:tcPr>
+          <w:p>
+            <w:pPr>
+              <w:rPr>
+                <w:rFonts w:ascii="Lucida Bright" w:hAnsi="Lucida Bright"/>
+                <w:color w:val="000000" w:themeColor="text1"/>
+                <w:sz w:val="28"/>
+                <w:szCs w:val="28"/>
+              </w:rPr>
+            </w:pPr>
+            <w:r>
+              <w:rPr>
+                <w:rFonts w:ascii="Lucida Bright" w:hAnsi="Lucida Bright"/>
+                <w:color w:val="000000" w:themeColor="text1"/>
+                <w:sz w:val="28"/>
+                <w:szCs w:val="28"/>
+              </w:rPr>
+              <w:t>Save file does not record the visit to the one-off scene.</w:t>
+            </w:r>
+          </w:p>
+        </w:tc>
+        <w:tc>
+          <w:tcPr>
+            <w:tcW w:w="3265" w:type="dxa"/>
+          </w:tcPr>
+          <w:p>
+            <w:pPr>
+              <w:rPr>
+                <w:rFonts w:ascii="Lucida Bright" w:hAnsi="Lucida Bright"/>
+                <w:color w:val="000000" w:themeColor="text1"/>
+                <w:sz w:val="28"/>
+                <w:szCs w:val="28"/>
+              </w:rPr>
+            </w:pPr>
+            <w:r>
+              <w:rPr>
+                <w:rFonts w:ascii="Lucida Bright" w:hAnsi="Lucida Bright"/>
+                <w:color w:val="000000" w:themeColor="text1"/>
+                <w:sz w:val="28"/>
+                <w:szCs w:val="28"/>
+              </w:rPr>
+              <w:t>Write the code that was missing to actually record the visit.</w:t>
+            </w:r>
+          </w:p>
+        </w:tc>
+      </w:tr>
+      <w:tr>
+        <w:tc>
+          <w:tcPr>
+            <w:tcW w:w="2437" w:type="dxa"/>
+          </w:tcPr>
+          <w:p>
+            <w:pPr>
+              <w:rPr>
+                <w:rFonts w:ascii="Lucida Bright" w:hAnsi="Lucida Bright"/>
+                <w:sz w:val="28"/>
+                <w:szCs w:val="28"/>
+              </w:rPr>
+            </w:pPr>
+            <w:r>
+              <w:rPr>
+                <w:rFonts w:ascii="Lucida Bright" w:hAnsi="Lucida Bright"/>
+                <w:sz w:val="28"/>
+                <w:szCs w:val="28"/>
+              </w:rPr>
+              <w:t>Save</w:t>
+            </w:r>
+          </w:p>
+        </w:tc>
+        <w:tc>
+          <w:tcPr>
+            <w:tcW w:w="2206" w:type="dxa"/>
+          </w:tcPr>
+          <w:p>
+            <w:pPr>
+              <w:rPr>
+                <w:rFonts w:ascii="Lucida Bright" w:hAnsi="Lucida Bright"/>
+                <w:color w:val="000000" w:themeColor="text1"/>
+                <w:sz w:val="28"/>
+                <w:szCs w:val="28"/>
+              </w:rPr>
+            </w:pPr>
+            <w:r>
+              <w:rPr>
+                <w:rFonts w:ascii="Lucida Bright" w:hAnsi="Lucida Bright"/>
+                <w:color w:val="000000" w:themeColor="text1"/>
+                <w:sz w:val="28"/>
+                <w:szCs w:val="28"/>
+              </w:rPr>
+              <w:t>Go to a one-off scene</w:t>
+            </w:r>
+          </w:p>
+        </w:tc>
+        <w:tc>
+          <w:tcPr>
+            <w:tcW w:w="2676" w:type="dxa"/>
+          </w:tcPr>
+          <w:p>
+            <w:pPr>
+              <w:rPr>
+                <w:rFonts w:ascii="Lucida Bright" w:hAnsi="Lucida Bright"/>
+                <w:color w:val="000000" w:themeColor="text1"/>
+                <w:sz w:val="28"/>
+                <w:szCs w:val="28"/>
+              </w:rPr>
+            </w:pPr>
+            <w:r>
+              <w:rPr>
+                <w:rFonts w:ascii="Lucida Bright" w:hAnsi="Lucida Bright"/>
+                <w:color w:val="000000" w:themeColor="text1"/>
+                <w:sz w:val="28"/>
+                <w:szCs w:val="28"/>
+              </w:rPr>
+              <w:t>Save file records the visit to the one-off scene</w:t>
+            </w:r>
+          </w:p>
+        </w:tc>
+        <w:tc>
+          <w:tcPr>
+            <w:tcW w:w="3445" w:type="dxa"/>
+          </w:tcPr>
+          <w:p>
+            <w:pPr>
+              <w:rPr>
+                <w:rFonts w:ascii="Lucida Bright" w:hAnsi="Lucida Bright"/>
+                <w:color w:val="000000" w:themeColor="text1"/>
+                <w:sz w:val="28"/>
+                <w:szCs w:val="28"/>
+              </w:rPr>
+            </w:pPr>
+          </w:p>
+        </w:tc>
+        <w:tc>
+          <w:tcPr>
+            <w:tcW w:w="3265" w:type="dxa"/>
+          </w:tcPr>
+          <w:p>
+            <w:pPr>
+              <w:rPr>
+                <w:rFonts w:ascii="Lucida Bright" w:hAnsi="Lucida Bright"/>
+                <w:color w:val="000000" w:themeColor="text1"/>
+                <w:sz w:val="28"/>
+                <w:szCs w:val="28"/>
+              </w:rPr>
+            </w:pPr>
+          </w:p>
+        </w:tc>
+      </w:tr>
+      <w:tr>
+        <w:tc>
+          <w:tcPr>
+            <w:tcW w:w="2437" w:type="dxa"/>
+          </w:tcPr>
+          <w:p>
+            <w:pPr>
+              <w:rPr>
+                <w:rFonts w:ascii="Lucida Bright" w:hAnsi="Lucida Bright"/>
+                <w:sz w:val="28"/>
+                <w:szCs w:val="28"/>
+              </w:rPr>
+            </w:pPr>
+            <w:r>
+              <w:rPr>
+                <w:rFonts w:ascii="Lucida Bright" w:hAnsi="Lucida Bright"/>
+                <w:sz w:val="28"/>
+                <w:szCs w:val="28"/>
+              </w:rPr>
+              <w:t>Classes</w:t>
+            </w:r>
+          </w:p>
+        </w:tc>
+        <w:tc>
+          <w:tcPr>
+            <w:tcW w:w="2206" w:type="dxa"/>
+          </w:tcPr>
+          <w:p>
+            <w:pPr>
+              <w:rPr>
+                <w:rFonts w:ascii="Lucida Bright" w:hAnsi="Lucida Bright"/>
+                <w:color w:val="000000" w:themeColor="text1"/>
+                <w:sz w:val="28"/>
+                <w:szCs w:val="28"/>
+              </w:rPr>
+            </w:pPr>
+            <w:r>
+              <w:rPr>
+                <w:rFonts w:ascii="Lucida Bright" w:hAnsi="Lucida Bright"/>
+                <w:color w:val="000000" w:themeColor="text1"/>
+                <w:sz w:val="28"/>
+                <w:szCs w:val="28"/>
+              </w:rPr>
+              <w:t>Progress through the scene.</w:t>
+            </w:r>
+          </w:p>
+        </w:tc>
+        <w:tc>
+          <w:tcPr>
+            <w:tcW w:w="2676" w:type="dxa"/>
+          </w:tcPr>
+          <w:p>
+            <w:pPr>
+              <w:rPr>
+                <w:rFonts w:ascii="Lucida Bright" w:hAnsi="Lucida Bright"/>
+                <w:color w:val="000000" w:themeColor="text1"/>
+                <w:sz w:val="28"/>
+                <w:szCs w:val="28"/>
+              </w:rPr>
+            </w:pPr>
+            <w:r>
+              <w:rPr>
+                <w:rFonts w:ascii="Lucida Bright" w:hAnsi="Lucida Bright"/>
+                <w:color w:val="000000" w:themeColor="text1"/>
+                <w:sz w:val="28"/>
+                <w:szCs w:val="28"/>
+              </w:rPr>
+              <w:t>Loads a lunch scene based on the “lunchCount” int in save at the end of the scene.</w:t>
+            </w:r>
+          </w:p>
+        </w:tc>
+        <w:tc>
+          <w:tcPr>
+            <w:tcW w:w="3445" w:type="dxa"/>
+          </w:tcPr>
+          <w:p>
+            <w:pPr>
+              <w:rPr>
+                <w:rFonts w:ascii="Lucida Bright" w:hAnsi="Lucida Bright"/>
+                <w:color w:val="000000" w:themeColor="text1"/>
+                <w:sz w:val="28"/>
+                <w:szCs w:val="28"/>
+              </w:rPr>
+            </w:pPr>
+            <w:r>
+              <w:rPr>
+                <w:rFonts w:ascii="Lucida Bright" w:hAnsi="Lucida Bright"/>
+                <w:color w:val="000000" w:themeColor="text1"/>
+                <w:sz w:val="28"/>
+                <w:szCs w:val="28"/>
+              </w:rPr>
+              <w:t>Does not load any scene.</w:t>
+            </w:r>
+          </w:p>
+        </w:tc>
+        <w:tc>
+          <w:tcPr>
+            <w:tcW w:w="3265" w:type="dxa"/>
+          </w:tcPr>
+          <w:p>
+            <w:pPr>
+              <w:rPr>
+                <w:rFonts w:ascii="Lucida Bright" w:hAnsi="Lucida Bright"/>
+                <w:color w:val="000000" w:themeColor="text1"/>
+                <w:sz w:val="28"/>
+                <w:szCs w:val="28"/>
+              </w:rPr>
+            </w:pPr>
+            <w:r>
+              <w:rPr>
+                <w:rFonts w:ascii="Lucida Bright" w:hAnsi="Lucida Bright"/>
+                <w:color w:val="000000" w:themeColor="text1"/>
+                <w:sz w:val="28"/>
+                <w:szCs w:val="28"/>
+              </w:rPr>
+              <w:t>Fixed mistakes with the dictionary values used to load the scene.</w:t>
+            </w:r>
+          </w:p>
+        </w:tc>
+      </w:tr>
+      <w:tr>
+        <w:tc>
+          <w:tcPr>
+            <w:tcW w:w="2437" w:type="dxa"/>
+          </w:tcPr>
+          <w:p>
+            <w:pPr>
+              <w:rPr>
+                <w:rFonts w:ascii="Lucida Bright" w:hAnsi="Lucida Bright"/>
+                <w:sz w:val="28"/>
+                <w:szCs w:val="28"/>
+              </w:rPr>
+            </w:pPr>
+            <w:r>
+              <w:rPr>
+                <w:rFonts w:ascii="Lucida Bright" w:hAnsi="Lucida Bright"/>
+                <w:sz w:val="28"/>
+                <w:szCs w:val="28"/>
+              </w:rPr>
+              <w:t>Classes</w:t>
+            </w:r>
+          </w:p>
+        </w:tc>
+        <w:tc>
+          <w:tcPr>
+            <w:tcW w:w="2206" w:type="dxa"/>
+          </w:tcPr>
+          <w:p>
+            <w:pPr>
+              <w:rPr>
+                <w:rFonts w:ascii="Lucida Bright" w:hAnsi="Lucida Bright"/>
+                <w:color w:val="000000" w:themeColor="text1"/>
+                <w:sz w:val="28"/>
+                <w:szCs w:val="28"/>
+              </w:rPr>
+            </w:pPr>
+            <w:r>
+              <w:rPr>
+                <w:rFonts w:ascii="Lucida Bright" w:hAnsi="Lucida Bright"/>
+                <w:color w:val="000000" w:themeColor="text1"/>
+                <w:sz w:val="28"/>
+                <w:szCs w:val="28"/>
+              </w:rPr>
+              <w:t>Progress through the scene.</w:t>
+            </w:r>
+          </w:p>
+        </w:tc>
+        <w:tc>
+          <w:tcPr>
+            <w:tcW w:w="2676" w:type="dxa"/>
+          </w:tcPr>
+          <w:p>
+            <w:pPr>
+              <w:rPr>
+                <w:rFonts w:ascii="Lucida Bright" w:hAnsi="Lucida Bright"/>
+                <w:color w:val="000000" w:themeColor="text1"/>
+                <w:sz w:val="28"/>
+                <w:szCs w:val="28"/>
+              </w:rPr>
+            </w:pPr>
+            <w:r>
+              <w:rPr>
+                <w:rFonts w:ascii="Lucida Bright" w:hAnsi="Lucida Bright"/>
+                <w:color w:val="000000" w:themeColor="text1"/>
+                <w:sz w:val="28"/>
+                <w:szCs w:val="28"/>
+              </w:rPr>
+              <w:t>Loads a lunch scene based on the “lunchCount” int in save at the end of the scene.</w:t>
+            </w:r>
+          </w:p>
+        </w:tc>
+        <w:tc>
+          <w:tcPr>
+            <w:tcW w:w="3445" w:type="dxa"/>
+          </w:tcPr>
+          <w:p>
+            <w:pPr>
+              <w:rPr>
+                <w:rFonts w:ascii="Lucida Bright" w:hAnsi="Lucida Bright"/>
+                <w:color w:val="000000" w:themeColor="text1"/>
+                <w:sz w:val="28"/>
+                <w:szCs w:val="28"/>
+              </w:rPr>
+            </w:pPr>
+          </w:p>
+        </w:tc>
+        <w:tc>
+          <w:tcPr>
+            <w:tcW w:w="3265" w:type="dxa"/>
+          </w:tcPr>
+          <w:p>
+            <w:pPr>
+              <w:rPr>
+                <w:rFonts w:ascii="Lucida Bright" w:hAnsi="Lucida Bright"/>
+                <w:color w:val="000000" w:themeColor="text1"/>
+                <w:sz w:val="28"/>
+                <w:szCs w:val="28"/>
+              </w:rPr>
+            </w:pPr>
+          </w:p>
+        </w:tc>
+      </w:tr>
+      <w:tr>
+        <w:tc>
+          <w:tcPr>
+            <w:tcW w:w="2437" w:type="dxa"/>
+          </w:tcPr>
+          <w:p>
+            <w:pPr>
+              <w:rPr>
+                <w:rFonts w:ascii="Lucida Bright" w:hAnsi="Lucida Bright"/>
+                <w:sz w:val="28"/>
+                <w:szCs w:val="28"/>
+              </w:rPr>
+            </w:pPr>
+            <w:r>
+              <w:rPr>
+                <w:rFonts w:ascii="Lucida Bright" w:hAnsi="Lucida Bright"/>
+                <w:sz w:val="28"/>
+                <w:szCs w:val="28"/>
+              </w:rPr>
+              <w:t>Lunch</w:t>
+            </w:r>
+          </w:p>
+        </w:tc>
+        <w:tc>
+          <w:tcPr>
+            <w:tcW w:w="2206" w:type="dxa"/>
+          </w:tcPr>
+          <w:p>
+            <w:pPr>
+              <w:rPr>
+                <w:rFonts w:ascii="Lucida Bright" w:hAnsi="Lucida Bright"/>
+                <w:color w:val="000000" w:themeColor="text1"/>
+                <w:sz w:val="28"/>
+                <w:szCs w:val="28"/>
+              </w:rPr>
+            </w:pPr>
+            <w:r>
+              <w:rPr>
+                <w:rFonts w:ascii="Lucida Bright" w:hAnsi="Lucida Bright"/>
+                <w:color w:val="000000" w:themeColor="text1"/>
+                <w:sz w:val="28"/>
+                <w:szCs w:val="28"/>
+              </w:rPr>
+              <w:t xml:space="preserve">Go through the “Classes” scene multiple times. </w:t>
+            </w:r>
+          </w:p>
+        </w:tc>
+        <w:tc>
+          <w:tcPr>
+            <w:tcW w:w="2676" w:type="dxa"/>
+          </w:tcPr>
+          <w:p>
+            <w:pPr>
+              <w:rPr>
+                <w:rFonts w:ascii="Lucida Bright" w:hAnsi="Lucida Bright"/>
+                <w:color w:val="000000" w:themeColor="text1"/>
+                <w:sz w:val="28"/>
+                <w:szCs w:val="28"/>
+              </w:rPr>
+            </w:pPr>
+            <w:r>
+              <w:rPr>
+                <w:rFonts w:ascii="Lucida Bright" w:hAnsi="Lucida Bright"/>
+                <w:color w:val="000000" w:themeColor="text1"/>
+                <w:sz w:val="28"/>
+                <w:szCs w:val="28"/>
+              </w:rPr>
+              <w:t>A new lunch scene is loaded each time.</w:t>
+            </w:r>
+          </w:p>
+        </w:tc>
+        <w:tc>
+          <w:tcPr>
+            <w:tcW w:w="3445" w:type="dxa"/>
+          </w:tcPr>
+          <w:p>
+            <w:pPr>
+              <w:rPr>
+                <w:rFonts w:ascii="Lucida Bright" w:hAnsi="Lucida Bright"/>
+                <w:color w:val="000000" w:themeColor="text1"/>
+                <w:sz w:val="28"/>
+                <w:szCs w:val="28"/>
+              </w:rPr>
+            </w:pPr>
+          </w:p>
+        </w:tc>
+        <w:tc>
+          <w:tcPr>
+            <w:tcW w:w="3265" w:type="dxa"/>
+          </w:tcPr>
+          <w:p>
+            <w:pPr>
+              <w:rPr>
+                <w:rFonts w:ascii="Lucida Bright" w:hAnsi="Lucida Bright"/>
+                <w:color w:val="000000" w:themeColor="text1"/>
+                <w:sz w:val="28"/>
+                <w:szCs w:val="28"/>
+              </w:rPr>
+            </w:pPr>
+          </w:p>
+        </w:tc>
+      </w:tr>
+      <w:tr>
+        <w:tc>
+          <w:tcPr>
+            <w:tcW w:w="2437" w:type="dxa"/>
+          </w:tcPr>
+          <w:p>
+            <w:pPr>
+              <w:rPr>
+                <w:rFonts w:ascii="Lucida Bright" w:hAnsi="Lucida Bright"/>
+                <w:sz w:val="28"/>
+                <w:szCs w:val="28"/>
+              </w:rPr>
+            </w:pPr>
+            <w:r>
+              <w:rPr>
+                <w:rFonts w:ascii="Lucida Bright" w:hAnsi="Lucida Bright"/>
+                <w:sz w:val="28"/>
+                <w:szCs w:val="28"/>
+              </w:rPr>
+              <w:t>Elevator</w:t>
+            </w:r>
+          </w:p>
+        </w:tc>
+        <w:tc>
+          <w:tcPr>
+            <w:tcW w:w="2206" w:type="dxa"/>
+          </w:tcPr>
+          <w:p>
+            <w:pPr>
+              <w:rPr>
+                <w:rFonts w:ascii="Lucida Bright" w:hAnsi="Lucida Bright"/>
+                <w:color w:val="000000" w:themeColor="text1"/>
+                <w:sz w:val="28"/>
+                <w:szCs w:val="28"/>
+              </w:rPr>
+            </w:pPr>
+            <w:r>
+              <w:rPr>
+                <w:rFonts w:ascii="Lucida Bright" w:hAnsi="Lucida Bright"/>
+                <w:color w:val="000000" w:themeColor="text1"/>
+                <w:sz w:val="28"/>
+                <w:szCs w:val="28"/>
+              </w:rPr>
+              <w:t>Visit the “</w:t>
+            </w:r>
+            <w:proofErr w:type="spellStart"/>
+            <w:r>
+              <w:rPr>
+                <w:rFonts w:ascii="Lucida Bright" w:hAnsi="Lucida Bright"/>
+                <w:color w:val="000000" w:themeColor="text1"/>
+                <w:sz w:val="28"/>
+                <w:szCs w:val="28"/>
+              </w:rPr>
+              <w:t>ShiroMeet</w:t>
+            </w:r>
+            <w:proofErr w:type="spellEnd"/>
+            <w:r>
+              <w:rPr>
+                <w:rFonts w:ascii="Lucida Bright" w:hAnsi="Lucida Bright"/>
+                <w:color w:val="000000" w:themeColor="text1"/>
+                <w:sz w:val="28"/>
+                <w:szCs w:val="28"/>
+              </w:rPr>
+              <w:t xml:space="preserve">” scene and </w:t>
+            </w:r>
+            <w:r>
+              <w:rPr>
+                <w:rFonts w:ascii="Lucida Bright" w:hAnsi="Lucida Bright"/>
+                <w:color w:val="000000" w:themeColor="text1"/>
+                <w:sz w:val="28"/>
+                <w:szCs w:val="28"/>
+              </w:rPr>
+              <w:lastRenderedPageBreak/>
+              <w:t>reach the “Elevator” scene.</w:t>
+            </w:r>
+          </w:p>
+        </w:tc>
+        <w:tc>
+          <w:tcPr>
+            <w:tcW w:w="2676" w:type="dxa"/>
+          </w:tcPr>
+          <w:p>
+            <w:pPr>
+              <w:rPr>
+                <w:rFonts w:ascii="Lucida Bright" w:hAnsi="Lucida Bright"/>
+                <w:color w:val="000000" w:themeColor="text1"/>
+                <w:sz w:val="28"/>
+                <w:szCs w:val="28"/>
+              </w:rPr>
+            </w:pPr>
+            <w:r>
+              <w:rPr>
+                <w:rFonts w:ascii="Lucida Bright" w:hAnsi="Lucida Bright"/>
+                <w:color w:val="000000" w:themeColor="text1"/>
+                <w:sz w:val="28"/>
+                <w:szCs w:val="28"/>
+              </w:rPr>
+              <w:lastRenderedPageBreak/>
+              <w:t xml:space="preserve">“Talk to the girl with cat ears” becomes </w:t>
+            </w:r>
+            <w:r>
+              <w:rPr>
+                <w:rFonts w:ascii="Lucida Bright" w:hAnsi="Lucida Bright"/>
+                <w:color w:val="000000" w:themeColor="text1"/>
+                <w:sz w:val="28"/>
+                <w:szCs w:val="28"/>
+              </w:rPr>
+              <w:t>“</w:t>
+            </w:r>
+            <w:r>
+              <w:rPr>
+                <w:rFonts w:ascii="Lucida Bright" w:hAnsi="Lucida Bright"/>
+                <w:color w:val="000000" w:themeColor="text1"/>
+                <w:sz w:val="28"/>
+                <w:szCs w:val="28"/>
+              </w:rPr>
+              <w:t>2)Club</w:t>
+            </w:r>
+            <w:r>
+              <w:rPr>
+                <w:rFonts w:ascii="Lucida Bright" w:hAnsi="Lucida Bright"/>
+                <w:color w:val="000000" w:themeColor="text1"/>
+                <w:sz w:val="28"/>
+                <w:szCs w:val="28"/>
+              </w:rPr>
+              <w:t>”</w:t>
+            </w:r>
+            <w:r>
+              <w:rPr>
+                <w:rFonts w:ascii="Lucida Bright" w:hAnsi="Lucida Bright"/>
+                <w:color w:val="000000" w:themeColor="text1"/>
+                <w:sz w:val="28"/>
+                <w:szCs w:val="28"/>
+              </w:rPr>
+              <w:t xml:space="preserve"> </w:t>
+            </w:r>
+          </w:p>
+        </w:tc>
+        <w:tc>
+          <w:tcPr>
+            <w:tcW w:w="3445" w:type="dxa"/>
+          </w:tcPr>
+          <w:p>
+            <w:pPr>
+              <w:rPr>
+                <w:rFonts w:ascii="Lucida Bright" w:hAnsi="Lucida Bright"/>
+                <w:color w:val="000000" w:themeColor="text1"/>
+                <w:sz w:val="28"/>
+                <w:szCs w:val="28"/>
+              </w:rPr>
+            </w:pPr>
+          </w:p>
+        </w:tc>
+        <w:tc>
+          <w:tcPr>
+            <w:tcW w:w="3265" w:type="dxa"/>
+          </w:tcPr>
+          <w:p>
+            <w:pPr>
+              <w:rPr>
+                <w:rFonts w:ascii="Lucida Bright" w:hAnsi="Lucida Bright"/>
+                <w:color w:val="000000" w:themeColor="text1"/>
+                <w:sz w:val="28"/>
+                <w:szCs w:val="28"/>
+              </w:rPr>
+            </w:pPr>
+          </w:p>
+        </w:tc>
+      </w:tr>
+      <w:tr>
+        <w:tc>
+          <w:tcPr>
+            <w:tcW w:w="2437" w:type="dxa"/>
+          </w:tcPr>
+          <w:p>
+            <w:pPr>
+              <w:rPr>
+                <w:rFonts w:ascii="Lucida Bright" w:hAnsi="Lucida Bright"/>
+                <w:sz w:val="28"/>
+                <w:szCs w:val="28"/>
+              </w:rPr>
+            </w:pPr>
+            <w:r>
+              <w:rPr>
+                <w:rFonts w:ascii="Lucida Bright" w:hAnsi="Lucida Bright"/>
+                <w:sz w:val="28"/>
+                <w:szCs w:val="28"/>
+              </w:rPr>
+              <w:t>Elevator</w:t>
+            </w:r>
+          </w:p>
+        </w:tc>
+        <w:tc>
+          <w:tcPr>
+            <w:tcW w:w="2206" w:type="dxa"/>
+          </w:tcPr>
+          <w:p>
+            <w:pPr>
+              <w:rPr>
+                <w:rFonts w:ascii="Lucida Bright" w:hAnsi="Lucida Bright"/>
+                <w:color w:val="000000" w:themeColor="text1"/>
+                <w:sz w:val="28"/>
+                <w:szCs w:val="28"/>
+              </w:rPr>
+            </w:pPr>
+            <w:r>
+              <w:rPr>
+                <w:rFonts w:ascii="Lucida Bright" w:hAnsi="Lucida Bright"/>
+                <w:color w:val="000000" w:themeColor="text1"/>
+                <w:sz w:val="28"/>
+                <w:szCs w:val="28"/>
+              </w:rPr>
+              <w:t>Press two after unlocking “2)Club”</w:t>
+            </w:r>
+          </w:p>
+        </w:tc>
+        <w:tc>
+          <w:tcPr>
+            <w:tcW w:w="2676" w:type="dxa"/>
+          </w:tcPr>
+          <w:p>
+            <w:pPr>
+              <w:rPr>
+                <w:rFonts w:ascii="Lucida Bright" w:hAnsi="Lucida Bright"/>
+                <w:color w:val="000000" w:themeColor="text1"/>
+                <w:sz w:val="28"/>
+                <w:szCs w:val="28"/>
+              </w:rPr>
+            </w:pPr>
+            <w:r>
+              <w:rPr>
+                <w:rFonts w:ascii="Lucida Bright" w:hAnsi="Lucida Bright"/>
+                <w:color w:val="000000" w:themeColor="text1"/>
+                <w:sz w:val="28"/>
+                <w:szCs w:val="28"/>
+              </w:rPr>
+              <w:t>Goes to the Club1st scene.</w:t>
+            </w:r>
+          </w:p>
+        </w:tc>
+        <w:tc>
+          <w:tcPr>
+            <w:tcW w:w="3445" w:type="dxa"/>
+          </w:tcPr>
+          <w:p>
+            <w:pPr>
+              <w:rPr>
+                <w:rFonts w:ascii="Lucida Bright" w:hAnsi="Lucida Bright"/>
+                <w:color w:val="000000" w:themeColor="text1"/>
+                <w:sz w:val="28"/>
+                <w:szCs w:val="28"/>
+              </w:rPr>
+            </w:pPr>
+          </w:p>
+        </w:tc>
+        <w:tc>
+          <w:tcPr>
+            <w:tcW w:w="3265" w:type="dxa"/>
+          </w:tcPr>
+          <w:p>
+            <w:pPr>
+              <w:rPr>
+                <w:rFonts w:ascii="Lucida Bright" w:hAnsi="Lucida Bright"/>
+                <w:color w:val="000000" w:themeColor="text1"/>
+                <w:sz w:val="28"/>
+                <w:szCs w:val="28"/>
+              </w:rPr>
+            </w:pPr>
+          </w:p>
+        </w:tc>
+      </w:tr>
+      <w:tr>
+        <w:tc>
+          <w:tcPr>
+            <w:tcW w:w="2437" w:type="dxa"/>
+          </w:tcPr>
+          <w:p>
+            <w:pPr>
+              <w:rPr>
+                <w:rFonts w:ascii="Lucida Bright" w:hAnsi="Lucida Bright"/>
+                <w:sz w:val="28"/>
+                <w:szCs w:val="28"/>
+              </w:rPr>
+            </w:pPr>
+            <w:r>
+              <w:rPr>
+                <w:rFonts w:ascii="Lucida Bright" w:hAnsi="Lucida Bright"/>
+                <w:sz w:val="28"/>
+                <w:szCs w:val="28"/>
+              </w:rPr>
+              <w:t>Classes</w:t>
+            </w:r>
+          </w:p>
+        </w:tc>
+        <w:tc>
+          <w:tcPr>
+            <w:tcW w:w="2206" w:type="dxa"/>
+          </w:tcPr>
+          <w:p>
+            <w:pPr>
+              <w:rPr>
+                <w:rFonts w:ascii="Lucida Bright" w:hAnsi="Lucida Bright"/>
+                <w:color w:val="000000" w:themeColor="text1"/>
+                <w:sz w:val="28"/>
+                <w:szCs w:val="28"/>
+              </w:rPr>
+            </w:pPr>
+            <w:r>
+              <w:rPr>
+                <w:rFonts w:ascii="Lucida Bright" w:hAnsi="Lucida Bright"/>
+                <w:color w:val="000000" w:themeColor="text1"/>
+                <w:sz w:val="28"/>
+                <w:szCs w:val="28"/>
+              </w:rPr>
+              <w:t>Press space</w:t>
+            </w:r>
+          </w:p>
+        </w:tc>
+        <w:tc>
+          <w:tcPr>
+            <w:tcW w:w="2676" w:type="dxa"/>
+          </w:tcPr>
+          <w:p>
+            <w:pPr>
+              <w:rPr>
+                <w:rFonts w:ascii="Lucida Bright" w:hAnsi="Lucida Bright"/>
+                <w:color w:val="000000" w:themeColor="text1"/>
+                <w:sz w:val="28"/>
+                <w:szCs w:val="28"/>
+              </w:rPr>
+            </w:pPr>
+            <w:r>
+              <w:rPr>
+                <w:rFonts w:ascii="Lucida Bright" w:hAnsi="Lucida Bright"/>
+                <w:color w:val="000000" w:themeColor="text1"/>
+                <w:sz w:val="28"/>
+                <w:szCs w:val="28"/>
+              </w:rPr>
+              <w:t>A random page is chosen.</w:t>
+            </w:r>
+          </w:p>
+        </w:tc>
+        <w:tc>
+          <w:tcPr>
+            <w:tcW w:w="3445" w:type="dxa"/>
+          </w:tcPr>
+          <w:p>
+            <w:pPr>
+              <w:rPr>
+                <w:rFonts w:ascii="Lucida Bright" w:hAnsi="Lucida Bright"/>
+                <w:color w:val="000000" w:themeColor="text1"/>
+                <w:sz w:val="28"/>
+                <w:szCs w:val="28"/>
+              </w:rPr>
+            </w:pPr>
+            <w:r>
+              <w:rPr>
+                <w:rFonts w:ascii="Lucida Bright" w:hAnsi="Lucida Bright"/>
+                <w:color w:val="000000" w:themeColor="text1"/>
+                <w:sz w:val="28"/>
+                <w:szCs w:val="28"/>
+              </w:rPr>
+              <w:t>Nothing happens</w:t>
+            </w:r>
+          </w:p>
+        </w:tc>
+        <w:tc>
+          <w:tcPr>
+            <w:tcW w:w="3265" w:type="dxa"/>
+          </w:tcPr>
+          <w:p>
+            <w:pPr>
+              <w:rPr>
+                <w:rFonts w:ascii="Lucida Bright" w:hAnsi="Lucida Bright"/>
+                <w:color w:val="000000" w:themeColor="text1"/>
+                <w:sz w:val="28"/>
+                <w:szCs w:val="28"/>
+              </w:rPr>
+            </w:pPr>
+            <w:r>
+              <w:rPr>
+                <w:rFonts w:ascii="Lucida Bright" w:hAnsi="Lucida Bright"/>
+                <w:color w:val="000000" w:themeColor="text1"/>
+                <w:sz w:val="28"/>
+                <w:szCs w:val="28"/>
+              </w:rPr>
+              <w:t>Fix the max and min values the random integer could take.</w:t>
+            </w:r>
+          </w:p>
+        </w:tc>
+      </w:tr>
+      <w:tr>
+        <w:tc>
+          <w:tcPr>
+            <w:tcW w:w="2437" w:type="dxa"/>
+          </w:tcPr>
+          <w:p>
+            <w:pPr>
+              <w:rPr>
+                <w:rFonts w:ascii="Lucida Bright" w:hAnsi="Lucida Bright"/>
+                <w:sz w:val="28"/>
+                <w:szCs w:val="28"/>
+              </w:rPr>
+            </w:pPr>
+            <w:r>
+              <w:rPr>
+                <w:rFonts w:ascii="Lucida Bright" w:hAnsi="Lucida Bright"/>
+                <w:sz w:val="28"/>
+                <w:szCs w:val="28"/>
+              </w:rPr>
+              <w:t>Classes</w:t>
+            </w:r>
+          </w:p>
+        </w:tc>
+        <w:tc>
+          <w:tcPr>
+            <w:tcW w:w="2206" w:type="dxa"/>
+          </w:tcPr>
+          <w:p>
+            <w:pPr>
+              <w:rPr>
+                <w:rFonts w:ascii="Lucida Bright" w:hAnsi="Lucida Bright"/>
+                <w:color w:val="000000" w:themeColor="text1"/>
+                <w:sz w:val="28"/>
+                <w:szCs w:val="28"/>
+              </w:rPr>
+            </w:pPr>
+            <w:r>
+              <w:rPr>
+                <w:rFonts w:ascii="Lucida Bright" w:hAnsi="Lucida Bright"/>
+                <w:color w:val="000000" w:themeColor="text1"/>
+                <w:sz w:val="28"/>
+                <w:szCs w:val="28"/>
+              </w:rPr>
+              <w:t>Press space</w:t>
+            </w:r>
+          </w:p>
+        </w:tc>
+        <w:tc>
+          <w:tcPr>
+            <w:tcW w:w="2676" w:type="dxa"/>
+          </w:tcPr>
+          <w:p>
+            <w:pPr>
+              <w:rPr>
+                <w:rFonts w:ascii="Lucida Bright" w:hAnsi="Lucida Bright"/>
+                <w:color w:val="000000" w:themeColor="text1"/>
+                <w:sz w:val="28"/>
+                <w:szCs w:val="28"/>
+              </w:rPr>
+            </w:pPr>
+            <w:r>
+              <w:rPr>
+                <w:rFonts w:ascii="Lucida Bright" w:hAnsi="Lucida Bright"/>
+                <w:color w:val="000000" w:themeColor="text1"/>
+                <w:sz w:val="28"/>
+                <w:szCs w:val="28"/>
+              </w:rPr>
+              <w:t>A random page is chosen.</w:t>
+            </w:r>
+          </w:p>
+        </w:tc>
+        <w:tc>
+          <w:tcPr>
+            <w:tcW w:w="3445" w:type="dxa"/>
+          </w:tcPr>
+          <w:p>
+            <w:pPr>
+              <w:rPr>
+                <w:rFonts w:ascii="Lucida Bright" w:hAnsi="Lucida Bright"/>
+                <w:color w:val="000000" w:themeColor="text1"/>
+                <w:sz w:val="28"/>
+                <w:szCs w:val="28"/>
+              </w:rPr>
+            </w:pPr>
+          </w:p>
+        </w:tc>
+        <w:tc>
+          <w:tcPr>
+            <w:tcW w:w="3265" w:type="dxa"/>
+          </w:tcPr>
+          <w:p>
+            <w:pPr>
+              <w:rPr>
+                <w:rFonts w:ascii="Lucida Bright" w:hAnsi="Lucida Bright"/>
+                <w:color w:val="000000" w:themeColor="text1"/>
+                <w:sz w:val="28"/>
+                <w:szCs w:val="28"/>
+              </w:rPr>
+            </w:pPr>
+          </w:p>
+        </w:tc>
+      </w:tr>
+      <w:tr>
+        <w:tc>
+          <w:tcPr>
+            <w:tcW w:w="14029" w:type="dxa"/>
+            <w:gridSpan w:val="5"/>
+          </w:tcPr>
+          <w:p>
+            <w:pPr>
+              <w:rPr>
+                <w:rFonts w:ascii="Lucida Bright" w:hAnsi="Lucida Bright"/>
                 <w:b/>
                 <w:bCs/>
                 <w:sz w:val="28"/>
@@ -5719,98 +7328,12 @@
             <w:r>
               <w:rPr>
                 <w:rFonts w:ascii="Lucida Bright" w:hAnsi="Lucida Bright"/>
-                <w:sz w:val="28"/>
-                <w:szCs w:val="28"/>
-              </w:rPr>
-              <w:t>Elevator</w:t>
-            </w:r>
-          </w:p>
-        </w:tc>
-        <w:tc>
-          <w:tcPr>
-            <w:tcW w:w="2206" w:type="dxa"/>
-          </w:tcPr>
-          <w:p>
-            <w:pPr>
-              <w:rPr>
-                <w:rFonts w:ascii="Lucida Bright" w:hAnsi="Lucida Bright"/>
-                <w:sz w:val="28"/>
-                <w:szCs w:val="28"/>
-              </w:rPr>
-            </w:pPr>
-            <w:r>
-              <w:rPr>
-                <w:rFonts w:ascii="Lucida Bright" w:hAnsi="Lucida Bright"/>
-                <w:sz w:val="28"/>
-                <w:szCs w:val="28"/>
-              </w:rPr>
-              <w:t>Press 1</w:t>
-            </w:r>
-          </w:p>
-        </w:tc>
-        <w:tc>
-          <w:tcPr>
-            <w:tcW w:w="2676" w:type="dxa"/>
-          </w:tcPr>
-          <w:p>
-            <w:pPr>
-              <w:rPr>
-                <w:rFonts w:ascii="Lucida Bright" w:hAnsi="Lucida Bright"/>
-                <w:sz w:val="28"/>
-                <w:szCs w:val="28"/>
-              </w:rPr>
-            </w:pPr>
-            <w:r>
-              <w:rPr>
-                <w:rFonts w:ascii="Lucida Bright" w:hAnsi="Lucida Bright"/>
-                <w:sz w:val="28"/>
-                <w:szCs w:val="28"/>
-              </w:rPr>
-              <w:t>Loads the “Home” scene</w:t>
-            </w:r>
-          </w:p>
-        </w:tc>
-        <w:tc>
-          <w:tcPr>
-            <w:tcW w:w="3445" w:type="dxa"/>
-          </w:tcPr>
-          <w:p>
-            <w:pPr>
-              <w:rPr>
-                <w:rFonts w:ascii="Lucida Bright" w:hAnsi="Lucida Bright"/>
-                <w:sz w:val="28"/>
-                <w:szCs w:val="28"/>
-              </w:rPr>
-            </w:pPr>
-            <w:r>
-              <w:rPr>
-                <w:rFonts w:ascii="Lucida Bright" w:hAnsi="Lucida Bright"/>
-                <w:sz w:val="28"/>
-                <w:szCs w:val="28"/>
-              </w:rPr>
-              <w:t>Doesn’t load it.</w:t>
-            </w:r>
-          </w:p>
-        </w:tc>
-        <w:tc>
-          <w:tcPr>
-            <w:tcW w:w="3265" w:type="dxa"/>
-          </w:tcPr>
-          <w:p>
-            <w:pPr>
-              <w:rPr>
-                <w:rFonts w:ascii="Lucida Bright" w:hAnsi="Lucida Bright"/>
-                <w:sz w:val="28"/>
-                <w:szCs w:val="28"/>
-              </w:rPr>
-            </w:pPr>
-            <w:r>
-              <w:rPr>
-                <w:rFonts w:ascii="Lucida Bright" w:hAnsi="Lucida Bright"/>
-                <w:sz w:val="28"/>
-                <w:szCs w:val="28"/>
-              </w:rPr>
-              <w:t>Write the code that wasn’t previously there to load the “Home” scene.</w:t>
+                <w:b/>
+                <w:bCs/>
+                <w:sz w:val="28"/>
+                <w:szCs w:val="28"/>
+              </w:rPr>
+              <w:t>Boundary Tests</w:t>
             </w:r>
           </w:p>
         </w:tc>
@@ -5834,25 +7357,7 @@
                 <w:sz w:val="28"/>
                 <w:szCs w:val="28"/>
               </w:rPr>
-              <w:t>“</w:t>
-            </w:r>
-            <w:proofErr w:type="spellStart"/>
-            <w:r>
-              <w:rPr>
-                <w:rFonts w:ascii="Lucida Bright" w:hAnsi="Lucida Bright"/>
-                <w:sz w:val="28"/>
-                <w:szCs w:val="28"/>
-              </w:rPr>
-              <w:t>EloraMeet</w:t>
-            </w:r>
-            <w:proofErr w:type="spellEnd"/>
-            <w:r>
-              <w:rPr>
-                <w:rFonts w:ascii="Lucida Bright" w:hAnsi="Lucida Bright"/>
-                <w:sz w:val="28"/>
-                <w:szCs w:val="28"/>
-              </w:rPr>
-              <w:t>”</w:t>
+              <w:t>Choice Event</w:t>
             </w:r>
           </w:p>
         </w:tc>
@@ -5874,24 +7379,7 @@
                 <w:sz w:val="28"/>
                 <w:szCs w:val="28"/>
               </w:rPr>
-              <w:t>Progress through the scene, choosing the 2</w:t>
-            </w:r>
-            <w:r>
-              <w:rPr>
-                <w:rFonts w:ascii="Lucida Bright" w:hAnsi="Lucida Bright"/>
-                <w:sz w:val="28"/>
-                <w:szCs w:val="28"/>
-                <w:vertAlign w:val="superscript"/>
-              </w:rPr>
-              <w:t>nd</w:t>
-            </w:r>
-            <w:r>
-              <w:rPr>
-                <w:rFonts w:ascii="Lucida Bright" w:hAnsi="Lucida Bright"/>
-                <w:sz w:val="28"/>
-                <w:szCs w:val="28"/>
-              </w:rPr>
-              <w:t xml:space="preserve"> choice.</w:t>
+              <w:t>Selecting the highest number choice</w:t>
             </w:r>
           </w:p>
         </w:tc>
@@ -5913,24 +7401,7 @@
                 <w:sz w:val="28"/>
                 <w:szCs w:val="28"/>
               </w:rPr>
-              <w:t>Loads the correct text from the 2</w:t>
-            </w:r>
-            <w:r>
-              <w:rPr>
-                <w:rFonts w:ascii="Lucida Bright" w:hAnsi="Lucida Bright"/>
-                <w:sz w:val="28"/>
-                <w:szCs w:val="28"/>
-                <w:vertAlign w:val="superscript"/>
-              </w:rPr>
-              <w:t>nd</w:t>
-            </w:r>
-            <w:r>
-              <w:rPr>
-                <w:rFonts w:ascii="Lucida Bright" w:hAnsi="Lucida Bright"/>
-                <w:sz w:val="28"/>
-                <w:szCs w:val="28"/>
-              </w:rPr>
-              <w:t xml:space="preserve"> array and displays the images corresponding to it.</w:t>
+              <w:t>It loads the corresponding event.</w:t>
             </w:r>
           </w:p>
         </w:tc>
@@ -5946,31 +7417,6 @@
                 <w:szCs w:val="28"/>
               </w:rPr>
             </w:pPr>
-            <w:r>
-              <w:rPr>
-                <w:rFonts w:ascii="Lucida Bright" w:hAnsi="Lucida Bright"/>
-                <w:sz w:val="28"/>
-                <w:szCs w:val="28"/>
-              </w:rPr>
-              <w:t>Can’t end the scene as the text is stuck on the 2</w:t>
-            </w:r>
-            <w:r>
-              <w:rPr>
-                <w:rFonts w:ascii="Lucida Bright" w:hAnsi="Lucida Bright"/>
-                <w:sz w:val="28"/>
-                <w:szCs w:val="28"/>
-                <w:vertAlign w:val="superscript"/>
-              </w:rPr>
-              <w:t>nd</w:t>
-            </w:r>
-            <w:r>
-              <w:rPr>
-                <w:rFonts w:ascii="Lucida Bright" w:hAnsi="Lucida Bright"/>
-                <w:sz w:val="28"/>
-                <w:szCs w:val="28"/>
-              </w:rPr>
-              <w:t xml:space="preserve"> last page.</w:t>
-            </w:r>
           </w:p>
         </w:tc>
         <w:tc>
@@ -5985,14 +7431,6 @@
                 <w:szCs w:val="28"/>
               </w:rPr>
             </w:pPr>
-            <w:r>
-              <w:rPr>
-                <w:rFonts w:ascii="Lucida Bright" w:hAnsi="Lucida Bright"/>
-                <w:sz w:val="28"/>
-                <w:szCs w:val="28"/>
-              </w:rPr>
-              <w:t>Fix an if condition that works to stop errors for the choice event but stops the scene from ending.</w:t>
-            </w:r>
           </w:p>
         </w:tc>
       </w:tr>
@@ -6005,18 +7443,19 @@
             <w:pPr>
               <w:rPr>
                 <w:rFonts w:ascii="Lucida Bright" w:hAnsi="Lucida Bright"/>
-                <w:sz w:val="28"/>
-                <w:szCs w:val="28"/>
-              </w:rPr>
-            </w:pPr>
-            <w:r>
-              <w:rPr>
-                <w:rFonts w:ascii="Lucida Bright" w:hAnsi="Lucida Bright"/>
-                <w:sz w:val="28"/>
-                <w:szCs w:val="28"/>
-              </w:rPr>
-              <w:lastRenderedPageBreak/>
-              <w:t>Classes(updated version)</w:t>
+                <w:b/>
+                <w:bCs/>
+                <w:sz w:val="28"/>
+                <w:szCs w:val="28"/>
+              </w:rPr>
+            </w:pPr>
+            <w:r>
+              <w:rPr>
+                <w:rFonts w:ascii="Lucida Bright" w:hAnsi="Lucida Bright"/>
+                <w:sz w:val="28"/>
+                <w:szCs w:val="28"/>
+              </w:rPr>
+              <w:t>Image System Text</w:t>
             </w:r>
           </w:p>
         </w:tc>
@@ -6038,7 +7477,7 @@
                 <w:sz w:val="28"/>
                 <w:szCs w:val="28"/>
               </w:rPr>
-              <w:t>Press space</w:t>
+              <w:t>Set certain images to trigger at a page number is less than 0 so that they don’t appear.</w:t>
             </w:r>
           </w:p>
         </w:tc>
@@ -6060,7 +7499,15 @@
                 <w:sz w:val="28"/>
                 <w:szCs w:val="28"/>
               </w:rPr>
-              <w:t>Chooses a random page from the array.</w:t>
+              <w:t>The images not supposed to appear don’t and the scene progress normally</w:t>
+            </w:r>
+            <w:r>
+              <w:rPr>
+                <w:rFonts w:ascii="Lucida Bright" w:hAnsi="Lucida Bright"/>
+                <w:sz w:val="28"/>
+                <w:szCs w:val="28"/>
+              </w:rPr>
+              <w:t>.</w:t>
             </w:r>
           </w:p>
         </w:tc>
@@ -6076,14 +7523,6 @@
                 <w:szCs w:val="28"/>
               </w:rPr>
             </w:pPr>
-            <w:r>
-              <w:rPr>
-                <w:rFonts w:ascii="Lucida Bright" w:hAnsi="Lucida Bright"/>
-                <w:sz w:val="28"/>
-                <w:szCs w:val="28"/>
-              </w:rPr>
-              <w:t>Nothing happens</w:t>
-            </w:r>
           </w:p>
         </w:tc>
         <w:tc>
@@ -6098,22 +7537,6 @@
                 <w:szCs w:val="28"/>
               </w:rPr>
             </w:pPr>
-            <w:r>
-              <w:rPr>
-                <w:rFonts w:ascii="Lucida Bright" w:hAnsi="Lucida Bright"/>
-                <w:sz w:val="28"/>
-                <w:szCs w:val="28"/>
-              </w:rPr>
-              <w:t>Added a missing “page =”</w:t>
-            </w:r>
-            <w:r>
-              <w:rPr>
-                <w:rFonts w:ascii="Lucida Bright" w:hAnsi="Lucida Bright"/>
-                <w:sz w:val="28"/>
-                <w:szCs w:val="28"/>
-              </w:rPr>
-              <w:t xml:space="preserve"> in the code.</w:t>
-            </w:r>
           </w:p>
         </w:tc>
       </w:tr>
@@ -6126,19 +7549,17 @@
             <w:pPr>
               <w:rPr>
                 <w:rFonts w:ascii="Lucida Bright" w:hAnsi="Lucida Bright"/>
-                <w:color w:val="000000" w:themeColor="text1"/>
-                <w:sz w:val="28"/>
-                <w:szCs w:val="28"/>
-              </w:rPr>
-            </w:pPr>
-            <w:r>
-              <w:rPr>
-                <w:rFonts w:ascii="Lucida Bright" w:hAnsi="Lucida Bright"/>
-                <w:color w:val="000000" w:themeColor="text1"/>
-                <w:sz w:val="28"/>
-                <w:szCs w:val="28"/>
-              </w:rPr>
-              <w:t xml:space="preserve">Save </w:t>
+                <w:sz w:val="28"/>
+                <w:szCs w:val="28"/>
+              </w:rPr>
+            </w:pPr>
+            <w:r>
+              <w:rPr>
+                <w:rFonts w:ascii="Lucida Bright" w:hAnsi="Lucida Bright"/>
+                <w:sz w:val="28"/>
+                <w:szCs w:val="28"/>
+              </w:rPr>
+              <w:t>Image System Text</w:t>
             </w:r>
           </w:p>
         </w:tc>
@@ -6150,19 +7571,26 @@
             <w:pPr>
               <w:rPr>
                 <w:rFonts w:ascii="Lucida Bright" w:hAnsi="Lucida Bright"/>
-                <w:color w:val="000000" w:themeColor="text1"/>
-                <w:sz w:val="28"/>
-                <w:szCs w:val="28"/>
-              </w:rPr>
-            </w:pPr>
-            <w:r>
-              <w:rPr>
-                <w:rFonts w:ascii="Lucida Bright" w:hAnsi="Lucida Bright"/>
-                <w:color w:val="000000" w:themeColor="text1"/>
-                <w:sz w:val="28"/>
-                <w:szCs w:val="28"/>
-              </w:rPr>
-              <w:t>Exit to the menu and use continue.</w:t>
+                <w:sz w:val="28"/>
+                <w:szCs w:val="28"/>
+              </w:rPr>
+            </w:pPr>
+            <w:r>
+              <w:rPr>
+                <w:rFonts w:ascii="Lucida Bright" w:hAnsi="Lucida Bright"/>
+                <w:sz w:val="28"/>
+                <w:szCs w:val="28"/>
+              </w:rPr>
+              <w:t xml:space="preserve">Set certain images to trigger at a page bigger </w:t>
+            </w:r>
+            <w:r>
+              <w:rPr>
+                <w:rFonts w:ascii="Lucida Bright" w:hAnsi="Lucida Bright"/>
+                <w:sz w:val="28"/>
+                <w:szCs w:val="28"/>
+              </w:rPr>
+              <w:lastRenderedPageBreak/>
+              <w:t>than the maximum page number.</w:t>
             </w:r>
           </w:p>
         </w:tc>
@@ -6174,455 +7602,10 @@
             <w:pPr>
               <w:rPr>
                 <w:rFonts w:ascii="Lucida Bright" w:hAnsi="Lucida Bright"/>
-                <w:color w:val="000000" w:themeColor="text1"/>
-                <w:sz w:val="28"/>
-                <w:szCs w:val="28"/>
-              </w:rPr>
-            </w:pPr>
-            <w:r>
-              <w:rPr>
-                <w:rFonts w:ascii="Lucida Bright" w:hAnsi="Lucida Bright"/>
-                <w:color w:val="000000" w:themeColor="text1"/>
-                <w:sz w:val="28"/>
-                <w:szCs w:val="28"/>
-              </w:rPr>
-              <w:t>Goes to the beginning of the last scene you were on.</w:t>
-            </w:r>
-          </w:p>
-        </w:tc>
-        <w:tc>
-          <w:tcPr>
-            <w:tcW w:w="3445" w:type="dxa"/>
-          </w:tcPr>
-          <w:p>
-            <w:pPr>
-              <w:rPr>
-                <w:rFonts w:ascii="Lucida Bright" w:hAnsi="Lucida Bright"/>
-                <w:color w:val="000000" w:themeColor="text1"/>
-                <w:sz w:val="28"/>
-                <w:szCs w:val="28"/>
-              </w:rPr>
-            </w:pPr>
-            <w:r>
-              <w:rPr>
-                <w:rFonts w:ascii="Lucida Bright" w:hAnsi="Lucida Bright"/>
-                <w:color w:val="000000" w:themeColor="text1"/>
-                <w:sz w:val="28"/>
-                <w:szCs w:val="28"/>
-              </w:rPr>
-              <w:t>Goes to the</w:t>
-            </w:r>
-            <w:r>
-              <w:rPr>
-                <w:rFonts w:ascii="Lucida Bright" w:hAnsi="Lucida Bright"/>
-                <w:color w:val="000000" w:themeColor="text1"/>
-                <w:sz w:val="28"/>
-                <w:szCs w:val="28"/>
-              </w:rPr>
-              <w:t xml:space="preserve"> “Introduction” scene</w:t>
-            </w:r>
-            <w:r>
-              <w:rPr>
-                <w:rFonts w:ascii="Lucida Bright" w:hAnsi="Lucida Bright"/>
-                <w:color w:val="000000" w:themeColor="text1"/>
-                <w:sz w:val="28"/>
-                <w:szCs w:val="28"/>
-              </w:rPr>
-              <w:t>.</w:t>
-            </w:r>
-          </w:p>
-        </w:tc>
-        <w:tc>
-          <w:tcPr>
-            <w:tcW w:w="3265" w:type="dxa"/>
-          </w:tcPr>
-          <w:p>
-            <w:pPr>
-              <w:rPr>
-                <w:rFonts w:ascii="Lucida Bright" w:hAnsi="Lucida Bright"/>
-                <w:color w:val="000000" w:themeColor="text1"/>
-                <w:sz w:val="28"/>
-                <w:szCs w:val="28"/>
-              </w:rPr>
-            </w:pPr>
-            <w:r>
-              <w:rPr>
-                <w:rFonts w:ascii="Lucida Bright" w:hAnsi="Lucida Bright"/>
-                <w:color w:val="000000" w:themeColor="text1"/>
-                <w:sz w:val="28"/>
-                <w:szCs w:val="28"/>
-              </w:rPr>
-              <w:t>Have a different script execute the method to load the last scene. Save the name of the scene constantly to avoid and Unity mishaps.</w:t>
-            </w:r>
-          </w:p>
-        </w:tc>
-      </w:tr>
-      <w:tr>
-        <w:tc>
-          <w:tcPr>
-            <w:tcW w:w="2437" w:type="dxa"/>
-          </w:tcPr>
-          <w:p>
-            <w:pPr>
-              <w:rPr>
-                <w:rFonts w:ascii="Lucida Bright" w:hAnsi="Lucida Bright"/>
-                <w:color w:val="000000" w:themeColor="text1"/>
-                <w:sz w:val="28"/>
-                <w:szCs w:val="28"/>
-              </w:rPr>
-            </w:pPr>
-            <w:r>
-              <w:rPr>
-                <w:rFonts w:ascii="Lucida Bright" w:hAnsi="Lucida Bright"/>
-                <w:color w:val="000000" w:themeColor="text1"/>
-                <w:sz w:val="28"/>
-                <w:szCs w:val="28"/>
-              </w:rPr>
-              <w:t xml:space="preserve">Save </w:t>
-            </w:r>
-          </w:p>
-        </w:tc>
-        <w:tc>
-          <w:tcPr>
-            <w:tcW w:w="2206" w:type="dxa"/>
-          </w:tcPr>
-          <w:p>
-            <w:pPr>
-              <w:rPr>
-                <w:rFonts w:ascii="Lucida Bright" w:hAnsi="Lucida Bright"/>
-                <w:color w:val="000000" w:themeColor="text1"/>
-                <w:sz w:val="28"/>
-                <w:szCs w:val="28"/>
-              </w:rPr>
-            </w:pPr>
-            <w:r>
-              <w:rPr>
-                <w:rFonts w:ascii="Lucida Bright" w:hAnsi="Lucida Bright"/>
-                <w:color w:val="000000" w:themeColor="text1"/>
-                <w:sz w:val="28"/>
-                <w:szCs w:val="28"/>
-              </w:rPr>
-              <w:t>Exit to the menu and use continue.</w:t>
-            </w:r>
-          </w:p>
-        </w:tc>
-        <w:tc>
-          <w:tcPr>
-            <w:tcW w:w="2676" w:type="dxa"/>
-          </w:tcPr>
-          <w:p>
-            <w:pPr>
-              <w:rPr>
-                <w:rFonts w:ascii="Lucida Bright" w:hAnsi="Lucida Bright"/>
-                <w:color w:val="000000" w:themeColor="text1"/>
-                <w:sz w:val="28"/>
-                <w:szCs w:val="28"/>
-              </w:rPr>
-            </w:pPr>
-            <w:r>
-              <w:rPr>
-                <w:rFonts w:ascii="Lucida Bright" w:hAnsi="Lucida Bright"/>
-                <w:color w:val="000000" w:themeColor="text1"/>
-                <w:sz w:val="28"/>
-                <w:szCs w:val="28"/>
-              </w:rPr>
-              <w:t>Goes to the beginning of the last scene you were on.</w:t>
-            </w:r>
-          </w:p>
-        </w:tc>
-        <w:tc>
-          <w:tcPr>
-            <w:tcW w:w="3445" w:type="dxa"/>
-          </w:tcPr>
-          <w:p>
-            <w:pPr>
-              <w:rPr>
-                <w:rFonts w:ascii="Lucida Bright" w:hAnsi="Lucida Bright"/>
-                <w:color w:val="000000" w:themeColor="text1"/>
-                <w:sz w:val="28"/>
-                <w:szCs w:val="28"/>
-              </w:rPr>
-            </w:pPr>
-          </w:p>
-        </w:tc>
-        <w:tc>
-          <w:tcPr>
-            <w:tcW w:w="3265" w:type="dxa"/>
-          </w:tcPr>
-          <w:p>
-            <w:pPr>
-              <w:rPr>
-                <w:rFonts w:ascii="Lucida Bright" w:hAnsi="Lucida Bright"/>
-                <w:color w:val="000000" w:themeColor="text1"/>
-                <w:sz w:val="28"/>
-                <w:szCs w:val="28"/>
-              </w:rPr>
-            </w:pPr>
-          </w:p>
-        </w:tc>
-      </w:tr>
-      <w:tr>
-        <w:tc>
-          <w:tcPr>
-            <w:tcW w:w="2437" w:type="dxa"/>
-          </w:tcPr>
-          <w:p>
-            <w:pPr>
-              <w:rPr>
-                <w:rFonts w:ascii="Lucida Bright" w:hAnsi="Lucida Bright"/>
-                <w:color w:val="000000" w:themeColor="text1"/>
-                <w:sz w:val="28"/>
-                <w:szCs w:val="28"/>
-              </w:rPr>
-            </w:pPr>
-            <w:r>
-              <w:rPr>
-                <w:rFonts w:ascii="Lucida Bright" w:hAnsi="Lucida Bright"/>
-                <w:color w:val="000000" w:themeColor="text1"/>
-                <w:sz w:val="28"/>
-                <w:szCs w:val="28"/>
-              </w:rPr>
-              <w:t>Affection System</w:t>
-            </w:r>
-          </w:p>
-        </w:tc>
-        <w:tc>
-          <w:tcPr>
-            <w:tcW w:w="2206" w:type="dxa"/>
-          </w:tcPr>
-          <w:p>
-            <w:pPr>
-              <w:rPr>
-                <w:rFonts w:ascii="Lucida Bright" w:hAnsi="Lucida Bright"/>
-                <w:color w:val="000000" w:themeColor="text1"/>
-                <w:sz w:val="28"/>
-                <w:szCs w:val="28"/>
-              </w:rPr>
-            </w:pPr>
-            <w:r>
-              <w:rPr>
-                <w:rFonts w:ascii="Lucida Bright" w:hAnsi="Lucida Bright"/>
-                <w:color w:val="000000" w:themeColor="text1"/>
-                <w:sz w:val="28"/>
-                <w:szCs w:val="28"/>
-              </w:rPr>
-              <w:t>Go through a scene that adds affection points at the end.</w:t>
-            </w:r>
-          </w:p>
-        </w:tc>
-        <w:tc>
-          <w:tcPr>
-            <w:tcW w:w="2676" w:type="dxa"/>
-          </w:tcPr>
-          <w:p>
-            <w:pPr>
-              <w:rPr>
-                <w:rFonts w:ascii="Lucida Bright" w:hAnsi="Lucida Bright"/>
-                <w:color w:val="000000" w:themeColor="text1"/>
-                <w:sz w:val="28"/>
-                <w:szCs w:val="28"/>
-              </w:rPr>
-            </w:pPr>
-            <w:r>
-              <w:rPr>
-                <w:rFonts w:ascii="Lucida Bright" w:hAnsi="Lucida Bright"/>
-                <w:color w:val="000000" w:themeColor="text1"/>
-                <w:sz w:val="28"/>
-                <w:szCs w:val="28"/>
-              </w:rPr>
-              <w:t>Affection points are added and the value carries over to the next scene.</w:t>
-            </w:r>
-          </w:p>
-        </w:tc>
-        <w:tc>
-          <w:tcPr>
-            <w:tcW w:w="3445" w:type="dxa"/>
-          </w:tcPr>
-          <w:p>
-            <w:pPr>
-              <w:rPr>
-                <w:rFonts w:ascii="Lucida Bright" w:hAnsi="Lucida Bright"/>
-                <w:color w:val="000000" w:themeColor="text1"/>
-                <w:sz w:val="28"/>
-                <w:szCs w:val="28"/>
-              </w:rPr>
-            </w:pPr>
-            <w:r>
-              <w:rPr>
-                <w:rFonts w:ascii="Lucida Bright" w:hAnsi="Lucida Bright"/>
-                <w:color w:val="000000" w:themeColor="text1"/>
-                <w:sz w:val="28"/>
-                <w:szCs w:val="28"/>
-              </w:rPr>
-              <w:t>Affection points and other save data does not carry over.</w:t>
-            </w:r>
-          </w:p>
-        </w:tc>
-        <w:tc>
-          <w:tcPr>
-            <w:tcW w:w="3265" w:type="dxa"/>
-          </w:tcPr>
-          <w:p>
-            <w:pPr>
-              <w:rPr>
-                <w:rFonts w:ascii="Lucida Bright" w:hAnsi="Lucida Bright"/>
-                <w:color w:val="000000" w:themeColor="text1"/>
-                <w:sz w:val="28"/>
-                <w:szCs w:val="28"/>
-              </w:rPr>
-            </w:pPr>
-            <w:r>
-              <w:rPr>
-                <w:rFonts w:ascii="Lucida Bright" w:hAnsi="Lucida Bright"/>
-                <w:color w:val="000000" w:themeColor="text1"/>
-                <w:sz w:val="28"/>
-                <w:szCs w:val="28"/>
-              </w:rPr>
-              <w:t>Set the correct path for a script when accessing the save file.</w:t>
-            </w:r>
-          </w:p>
-        </w:tc>
-      </w:tr>
-      <w:tr>
-        <w:tc>
-          <w:tcPr>
-            <w:tcW w:w="2437" w:type="dxa"/>
-          </w:tcPr>
-          <w:p>
-            <w:pPr>
-              <w:rPr>
-                <w:rFonts w:ascii="Lucida Bright" w:hAnsi="Lucida Bright"/>
-                <w:color w:val="000000" w:themeColor="text1"/>
-                <w:sz w:val="28"/>
-                <w:szCs w:val="28"/>
-              </w:rPr>
-            </w:pPr>
-            <w:r>
-              <w:rPr>
-                <w:rFonts w:ascii="Lucida Bright" w:hAnsi="Lucida Bright"/>
-                <w:color w:val="000000" w:themeColor="text1"/>
-                <w:sz w:val="28"/>
-                <w:szCs w:val="28"/>
-              </w:rPr>
-              <w:t>Affection System</w:t>
-            </w:r>
-          </w:p>
-        </w:tc>
-        <w:tc>
-          <w:tcPr>
-            <w:tcW w:w="2206" w:type="dxa"/>
-          </w:tcPr>
-          <w:p>
-            <w:pPr>
-              <w:rPr>
-                <w:rFonts w:ascii="Lucida Bright" w:hAnsi="Lucida Bright"/>
-                <w:color w:val="000000" w:themeColor="text1"/>
-                <w:sz w:val="28"/>
-                <w:szCs w:val="28"/>
-              </w:rPr>
-            </w:pPr>
-            <w:r>
-              <w:rPr>
-                <w:rFonts w:ascii="Lucida Bright" w:hAnsi="Lucida Bright"/>
-                <w:color w:val="000000" w:themeColor="text1"/>
-                <w:sz w:val="28"/>
-                <w:szCs w:val="28"/>
-              </w:rPr>
-              <w:t>Go through a scene that adds affection points at the end.</w:t>
-            </w:r>
-          </w:p>
-        </w:tc>
-        <w:tc>
-          <w:tcPr>
-            <w:tcW w:w="2676" w:type="dxa"/>
-          </w:tcPr>
-          <w:p>
-            <w:pPr>
-              <w:rPr>
-                <w:rFonts w:ascii="Lucida Bright" w:hAnsi="Lucida Bright"/>
-                <w:color w:val="000000" w:themeColor="text1"/>
-                <w:sz w:val="28"/>
-                <w:szCs w:val="28"/>
-              </w:rPr>
-            </w:pPr>
-          </w:p>
-        </w:tc>
-        <w:tc>
-          <w:tcPr>
-            <w:tcW w:w="3445" w:type="dxa"/>
-          </w:tcPr>
-          <w:p>
-            <w:pPr>
-              <w:rPr>
-                <w:rFonts w:ascii="Lucida Bright" w:hAnsi="Lucida Bright"/>
-                <w:color w:val="000000" w:themeColor="text1"/>
-                <w:sz w:val="28"/>
-                <w:szCs w:val="28"/>
-              </w:rPr>
-            </w:pPr>
-          </w:p>
-        </w:tc>
-        <w:tc>
-          <w:tcPr>
-            <w:tcW w:w="3265" w:type="dxa"/>
-          </w:tcPr>
-          <w:p>
-            <w:pPr>
-              <w:rPr>
-                <w:rFonts w:ascii="Lucida Bright" w:hAnsi="Lucida Bright"/>
-                <w:color w:val="000000" w:themeColor="text1"/>
-                <w:sz w:val="28"/>
-                <w:szCs w:val="28"/>
-              </w:rPr>
-            </w:pPr>
-          </w:p>
-        </w:tc>
-      </w:tr>
-      <w:tr>
-        <w:tc>
-          <w:tcPr>
-            <w:tcW w:w="2437" w:type="dxa"/>
-          </w:tcPr>
-          <w:p>
-            <w:pPr>
-              <w:rPr>
-                <w:rFonts w:ascii="Lucida Bright" w:hAnsi="Lucida Bright"/>
-                <w:color w:val="000000" w:themeColor="text1"/>
-                <w:sz w:val="28"/>
-                <w:szCs w:val="28"/>
-              </w:rPr>
-            </w:pPr>
-            <w:r>
-              <w:rPr>
-                <w:rFonts w:ascii="Lucida Bright" w:hAnsi="Lucida Bright"/>
-                <w:sz w:val="28"/>
-                <w:szCs w:val="28"/>
-              </w:rPr>
-              <w:t>Continue</w:t>
-            </w:r>
-          </w:p>
-        </w:tc>
-        <w:tc>
-          <w:tcPr>
-            <w:tcW w:w="2206" w:type="dxa"/>
-          </w:tcPr>
-          <w:p>
-            <w:pPr>
-              <w:rPr>
-                <w:rFonts w:ascii="Lucida Bright" w:hAnsi="Lucida Bright"/>
-                <w:color w:val="000000" w:themeColor="text1"/>
-                <w:sz w:val="28"/>
-                <w:szCs w:val="28"/>
-              </w:rPr>
-            </w:pPr>
-            <w:r>
-              <w:rPr>
-                <w:rFonts w:ascii="Lucida Bright" w:hAnsi="Lucida Bright"/>
-                <w:sz w:val="28"/>
-                <w:szCs w:val="28"/>
-              </w:rPr>
-              <w:t xml:space="preserve">Exit a scene to the menu, go to either “Lore” or </w:t>
-            </w:r>
+                <w:sz w:val="28"/>
+                <w:szCs w:val="28"/>
+              </w:rPr>
+            </w:pPr>
             <w:r>
               <w:rPr>
                 <w:rFonts w:ascii="Lucida Bright" w:hAnsi="Lucida Bright"/>
@@ -6630,23 +7613,16 @@
                 <w:szCs w:val="28"/>
               </w:rPr>
               <w:lastRenderedPageBreak/>
-              <w:t>“Affection”, return to the menu and return to the scene by going to continue.</w:t>
-            </w:r>
-          </w:p>
-        </w:tc>
-        <w:tc>
-          <w:tcPr>
-            <w:tcW w:w="2676" w:type="dxa"/>
-          </w:tcPr>
-          <w:p>
-            <w:pPr>
-              <w:rPr>
-                <w:rFonts w:ascii="Lucida Bright" w:hAnsi="Lucida Bright"/>
-                <w:color w:val="000000" w:themeColor="text1"/>
-                <w:sz w:val="28"/>
-                <w:szCs w:val="28"/>
-              </w:rPr>
-            </w:pPr>
+              <w:t>The images not supposed to appear don’t and the scene</w:t>
+            </w:r>
+            <w:r>
+              <w:rPr>
+                <w:rFonts w:ascii="Lucida Bright" w:hAnsi="Lucida Bright"/>
+                <w:sz w:val="28"/>
+                <w:szCs w:val="28"/>
+              </w:rPr>
+              <w:t xml:space="preserve"> </w:t>
+            </w:r>
             <w:r>
               <w:rPr>
                 <w:rFonts w:ascii="Lucida Bright" w:hAnsi="Lucida Bright"/>
@@ -6654,1540 +7630,6 @@
                 <w:szCs w:val="28"/>
               </w:rPr>
               <w:lastRenderedPageBreak/>
-              <w:t xml:space="preserve">Loads the menu then the desired scene, then the menu and back to </w:t>
-            </w:r>
-            <w:r>
-              <w:rPr>
-                <w:rFonts w:ascii="Lucida Bright" w:hAnsi="Lucida Bright"/>
-                <w:sz w:val="28"/>
-                <w:szCs w:val="28"/>
-              </w:rPr>
-              <w:lastRenderedPageBreak/>
-              <w:t>the scene exited in the first place.</w:t>
-            </w:r>
-          </w:p>
-        </w:tc>
-        <w:tc>
-          <w:tcPr>
-            <w:tcW w:w="3445" w:type="dxa"/>
-          </w:tcPr>
-          <w:p>
-            <w:pPr>
-              <w:rPr>
-                <w:rFonts w:ascii="Lucida Bright" w:hAnsi="Lucida Bright"/>
-                <w:color w:val="000000" w:themeColor="text1"/>
-                <w:sz w:val="28"/>
-                <w:szCs w:val="28"/>
-              </w:rPr>
-            </w:pPr>
-            <w:r>
-              <w:rPr>
-                <w:rFonts w:ascii="Lucida Bright" w:hAnsi="Lucida Bright"/>
-                <w:sz w:val="28"/>
-                <w:szCs w:val="28"/>
-              </w:rPr>
-              <w:lastRenderedPageBreak/>
-              <w:t>Does not load the scene exited in the  first place.</w:t>
-            </w:r>
-          </w:p>
-        </w:tc>
-        <w:tc>
-          <w:tcPr>
-            <w:tcW w:w="3265" w:type="dxa"/>
-          </w:tcPr>
-          <w:p>
-            <w:pPr>
-              <w:rPr>
-                <w:rFonts w:ascii="Lucida Bright" w:hAnsi="Lucida Bright"/>
-                <w:color w:val="000000" w:themeColor="text1"/>
-                <w:sz w:val="28"/>
-                <w:szCs w:val="28"/>
-              </w:rPr>
-            </w:pPr>
-            <w:r>
-              <w:rPr>
-                <w:rFonts w:ascii="Lucida Bright" w:hAnsi="Lucida Bright"/>
-                <w:sz w:val="28"/>
-                <w:szCs w:val="28"/>
-              </w:rPr>
-              <w:t xml:space="preserve">Put a condition where the scene name is not recorded when the scene is named </w:t>
-            </w:r>
-            <w:r>
-              <w:rPr>
-                <w:rFonts w:ascii="Lucida Bright" w:hAnsi="Lucida Bright"/>
-                <w:sz w:val="28"/>
-                <w:szCs w:val="28"/>
-              </w:rPr>
-              <w:lastRenderedPageBreak/>
-              <w:t>“Menu”, “Lore” or “Affection”</w:t>
-            </w:r>
-          </w:p>
-        </w:tc>
-      </w:tr>
-      <w:tr>
-        <w:tc>
-          <w:tcPr>
-            <w:tcW w:w="2437" w:type="dxa"/>
-          </w:tcPr>
-          <w:p>
-            <w:pPr>
-              <w:rPr>
-                <w:rFonts w:ascii="Lucida Bright" w:hAnsi="Lucida Bright"/>
-                <w:color w:val="000000" w:themeColor="text1"/>
-                <w:sz w:val="28"/>
-                <w:szCs w:val="28"/>
-              </w:rPr>
-            </w:pPr>
-            <w:r>
-              <w:rPr>
-                <w:rFonts w:ascii="Lucida Bright" w:hAnsi="Lucida Bright"/>
-                <w:sz w:val="28"/>
-                <w:szCs w:val="28"/>
-              </w:rPr>
-              <w:lastRenderedPageBreak/>
-              <w:t>Continue</w:t>
-            </w:r>
-          </w:p>
-        </w:tc>
-        <w:tc>
-          <w:tcPr>
-            <w:tcW w:w="2206" w:type="dxa"/>
-          </w:tcPr>
-          <w:p>
-            <w:pPr>
-              <w:rPr>
-                <w:rFonts w:ascii="Lucida Bright" w:hAnsi="Lucida Bright"/>
-                <w:color w:val="000000" w:themeColor="text1"/>
-                <w:sz w:val="28"/>
-                <w:szCs w:val="28"/>
-              </w:rPr>
-            </w:pPr>
-            <w:r>
-              <w:rPr>
-                <w:rFonts w:ascii="Lucida Bright" w:hAnsi="Lucida Bright"/>
-                <w:sz w:val="28"/>
-                <w:szCs w:val="28"/>
-              </w:rPr>
-              <w:t>Exit a scene to the menu, go to either “Lore” or “Affection”, return to the menu and return to the scene by going to continue.</w:t>
-            </w:r>
-          </w:p>
-        </w:tc>
-        <w:tc>
-          <w:tcPr>
-            <w:tcW w:w="2676" w:type="dxa"/>
-          </w:tcPr>
-          <w:p>
-            <w:pPr>
-              <w:rPr>
-                <w:rFonts w:ascii="Lucida Bright" w:hAnsi="Lucida Bright"/>
-                <w:color w:val="000000" w:themeColor="text1"/>
-                <w:sz w:val="28"/>
-                <w:szCs w:val="28"/>
-              </w:rPr>
-            </w:pPr>
-            <w:r>
-              <w:rPr>
-                <w:rFonts w:ascii="Lucida Bright" w:hAnsi="Lucida Bright"/>
-                <w:sz w:val="28"/>
-                <w:szCs w:val="28"/>
-              </w:rPr>
-              <w:t>Loads the menu then the desired scene, then the menu and back to the scene exited in the first place.</w:t>
-            </w:r>
-          </w:p>
-        </w:tc>
-        <w:tc>
-          <w:tcPr>
-            <w:tcW w:w="3445" w:type="dxa"/>
-          </w:tcPr>
-          <w:p>
-            <w:pPr>
-              <w:rPr>
-                <w:rFonts w:ascii="Lucida Bright" w:hAnsi="Lucida Bright"/>
-                <w:color w:val="000000" w:themeColor="text1"/>
-                <w:sz w:val="28"/>
-                <w:szCs w:val="28"/>
-              </w:rPr>
-            </w:pPr>
-          </w:p>
-        </w:tc>
-        <w:tc>
-          <w:tcPr>
-            <w:tcW w:w="3265" w:type="dxa"/>
-          </w:tcPr>
-          <w:p>
-            <w:pPr>
-              <w:rPr>
-                <w:rFonts w:ascii="Lucida Bright" w:hAnsi="Lucida Bright"/>
-                <w:color w:val="000000" w:themeColor="text1"/>
-                <w:sz w:val="28"/>
-                <w:szCs w:val="28"/>
-              </w:rPr>
-            </w:pPr>
-          </w:p>
-        </w:tc>
-      </w:tr>
-      <w:tr>
-        <w:tc>
-          <w:tcPr>
-            <w:tcW w:w="2437" w:type="dxa"/>
-          </w:tcPr>
-          <w:p>
-            <w:pPr>
-              <w:rPr>
-                <w:rFonts w:ascii="Lucida Bright" w:hAnsi="Lucida Bright"/>
-                <w:color w:val="000000" w:themeColor="text1"/>
-                <w:sz w:val="28"/>
-                <w:szCs w:val="28"/>
-              </w:rPr>
-            </w:pPr>
-            <w:r>
-              <w:rPr>
-                <w:rFonts w:ascii="Lucida Bright" w:hAnsi="Lucida Bright"/>
-                <w:sz w:val="28"/>
-                <w:szCs w:val="28"/>
-              </w:rPr>
-              <w:t>Save</w:t>
-            </w:r>
-          </w:p>
-        </w:tc>
-        <w:tc>
-          <w:tcPr>
-            <w:tcW w:w="2206" w:type="dxa"/>
-          </w:tcPr>
-          <w:p>
-            <w:pPr>
-              <w:rPr>
-                <w:rFonts w:ascii="Lucida Bright" w:hAnsi="Lucida Bright"/>
-                <w:color w:val="000000" w:themeColor="text1"/>
-                <w:sz w:val="28"/>
-                <w:szCs w:val="28"/>
-              </w:rPr>
-            </w:pPr>
-            <w:r>
-              <w:rPr>
-                <w:rFonts w:ascii="Lucida Bright" w:hAnsi="Lucida Bright"/>
-                <w:color w:val="000000" w:themeColor="text1"/>
-                <w:sz w:val="28"/>
-                <w:szCs w:val="28"/>
-              </w:rPr>
-              <w:t>Go to a one-off scene</w:t>
-            </w:r>
-          </w:p>
-        </w:tc>
-        <w:tc>
-          <w:tcPr>
-            <w:tcW w:w="2676" w:type="dxa"/>
-          </w:tcPr>
-          <w:p>
-            <w:pPr>
-              <w:rPr>
-                <w:rFonts w:ascii="Lucida Bright" w:hAnsi="Lucida Bright"/>
-                <w:color w:val="000000" w:themeColor="text1"/>
-                <w:sz w:val="28"/>
-                <w:szCs w:val="28"/>
-              </w:rPr>
-            </w:pPr>
-            <w:r>
-              <w:rPr>
-                <w:rFonts w:ascii="Lucida Bright" w:hAnsi="Lucida Bright"/>
-                <w:color w:val="000000" w:themeColor="text1"/>
-                <w:sz w:val="28"/>
-                <w:szCs w:val="28"/>
-              </w:rPr>
-              <w:t>Save file records the visit to the one-off scene</w:t>
-            </w:r>
-          </w:p>
-        </w:tc>
-        <w:tc>
-          <w:tcPr>
-            <w:tcW w:w="3445" w:type="dxa"/>
-          </w:tcPr>
-          <w:p>
-            <w:pPr>
-              <w:rPr>
-                <w:rFonts w:ascii="Lucida Bright" w:hAnsi="Lucida Bright"/>
-                <w:color w:val="000000" w:themeColor="text1"/>
-                <w:sz w:val="28"/>
-                <w:szCs w:val="28"/>
-              </w:rPr>
-            </w:pPr>
-            <w:r>
-              <w:rPr>
-                <w:rFonts w:ascii="Lucida Bright" w:hAnsi="Lucida Bright"/>
-                <w:color w:val="000000" w:themeColor="text1"/>
-                <w:sz w:val="28"/>
-                <w:szCs w:val="28"/>
-              </w:rPr>
-              <w:t>Save file does not record the visit to the one-off scene.</w:t>
-            </w:r>
-          </w:p>
-        </w:tc>
-        <w:tc>
-          <w:tcPr>
-            <w:tcW w:w="3265" w:type="dxa"/>
-          </w:tcPr>
-          <w:p>
-            <w:pPr>
-              <w:rPr>
-                <w:rFonts w:ascii="Lucida Bright" w:hAnsi="Lucida Bright"/>
-                <w:color w:val="000000" w:themeColor="text1"/>
-                <w:sz w:val="28"/>
-                <w:szCs w:val="28"/>
-              </w:rPr>
-            </w:pPr>
-            <w:r>
-              <w:rPr>
-                <w:rFonts w:ascii="Lucida Bright" w:hAnsi="Lucida Bright"/>
-                <w:color w:val="000000" w:themeColor="text1"/>
-                <w:sz w:val="28"/>
-                <w:szCs w:val="28"/>
-              </w:rPr>
-              <w:t>Write the code that was missing to actually record the visit.</w:t>
-            </w:r>
-          </w:p>
-        </w:tc>
-      </w:tr>
-      <w:tr>
-        <w:tc>
-          <w:tcPr>
-            <w:tcW w:w="2437" w:type="dxa"/>
-          </w:tcPr>
-          <w:p>
-            <w:pPr>
-              <w:rPr>
-                <w:rFonts w:ascii="Lucida Bright" w:hAnsi="Lucida Bright"/>
-                <w:sz w:val="28"/>
-                <w:szCs w:val="28"/>
-              </w:rPr>
-            </w:pPr>
-            <w:r>
-              <w:rPr>
-                <w:rFonts w:ascii="Lucida Bright" w:hAnsi="Lucida Bright"/>
-                <w:sz w:val="28"/>
-                <w:szCs w:val="28"/>
-              </w:rPr>
-              <w:t>Save</w:t>
-            </w:r>
-          </w:p>
-        </w:tc>
-        <w:tc>
-          <w:tcPr>
-            <w:tcW w:w="2206" w:type="dxa"/>
-          </w:tcPr>
-          <w:p>
-            <w:pPr>
-              <w:rPr>
-                <w:rFonts w:ascii="Lucida Bright" w:hAnsi="Lucida Bright"/>
-                <w:color w:val="000000" w:themeColor="text1"/>
-                <w:sz w:val="28"/>
-                <w:szCs w:val="28"/>
-              </w:rPr>
-            </w:pPr>
-            <w:r>
-              <w:rPr>
-                <w:rFonts w:ascii="Lucida Bright" w:hAnsi="Lucida Bright"/>
-                <w:color w:val="000000" w:themeColor="text1"/>
-                <w:sz w:val="28"/>
-                <w:szCs w:val="28"/>
-              </w:rPr>
-              <w:t>Go to a one-off scene</w:t>
-            </w:r>
-          </w:p>
-        </w:tc>
-        <w:tc>
-          <w:tcPr>
-            <w:tcW w:w="2676" w:type="dxa"/>
-          </w:tcPr>
-          <w:p>
-            <w:pPr>
-              <w:rPr>
-                <w:rFonts w:ascii="Lucida Bright" w:hAnsi="Lucida Bright"/>
-                <w:color w:val="000000" w:themeColor="text1"/>
-                <w:sz w:val="28"/>
-                <w:szCs w:val="28"/>
-              </w:rPr>
-            </w:pPr>
-            <w:r>
-              <w:rPr>
-                <w:rFonts w:ascii="Lucida Bright" w:hAnsi="Lucida Bright"/>
-                <w:color w:val="000000" w:themeColor="text1"/>
-                <w:sz w:val="28"/>
-                <w:szCs w:val="28"/>
-              </w:rPr>
-              <w:t>Save file records the visit to the one-off scene</w:t>
-            </w:r>
-          </w:p>
-        </w:tc>
-        <w:tc>
-          <w:tcPr>
-            <w:tcW w:w="3445" w:type="dxa"/>
-          </w:tcPr>
-          <w:p>
-            <w:pPr>
-              <w:rPr>
-                <w:rFonts w:ascii="Lucida Bright" w:hAnsi="Lucida Bright"/>
-                <w:color w:val="000000" w:themeColor="text1"/>
-                <w:sz w:val="28"/>
-                <w:szCs w:val="28"/>
-              </w:rPr>
-            </w:pPr>
-          </w:p>
-        </w:tc>
-        <w:tc>
-          <w:tcPr>
-            <w:tcW w:w="3265" w:type="dxa"/>
-          </w:tcPr>
-          <w:p>
-            <w:pPr>
-              <w:rPr>
-                <w:rFonts w:ascii="Lucida Bright" w:hAnsi="Lucida Bright"/>
-                <w:color w:val="000000" w:themeColor="text1"/>
-                <w:sz w:val="28"/>
-                <w:szCs w:val="28"/>
-              </w:rPr>
-            </w:pPr>
-          </w:p>
-        </w:tc>
-      </w:tr>
-      <w:tr>
-        <w:tc>
-          <w:tcPr>
-            <w:tcW w:w="2437" w:type="dxa"/>
-          </w:tcPr>
-          <w:p>
-            <w:pPr>
-              <w:rPr>
-                <w:rFonts w:ascii="Lucida Bright" w:hAnsi="Lucida Bright"/>
-                <w:sz w:val="28"/>
-                <w:szCs w:val="28"/>
-              </w:rPr>
-            </w:pPr>
-            <w:r>
-              <w:rPr>
-                <w:rFonts w:ascii="Lucida Bright" w:hAnsi="Lucida Bright"/>
-                <w:sz w:val="28"/>
-                <w:szCs w:val="28"/>
-              </w:rPr>
-              <w:t>Classes</w:t>
-            </w:r>
-          </w:p>
-        </w:tc>
-        <w:tc>
-          <w:tcPr>
-            <w:tcW w:w="2206" w:type="dxa"/>
-          </w:tcPr>
-          <w:p>
-            <w:pPr>
-              <w:rPr>
-                <w:rFonts w:ascii="Lucida Bright" w:hAnsi="Lucida Bright"/>
-                <w:color w:val="000000" w:themeColor="text1"/>
-                <w:sz w:val="28"/>
-                <w:szCs w:val="28"/>
-              </w:rPr>
-            </w:pPr>
-            <w:r>
-              <w:rPr>
-                <w:rFonts w:ascii="Lucida Bright" w:hAnsi="Lucida Bright"/>
-                <w:color w:val="000000" w:themeColor="text1"/>
-                <w:sz w:val="28"/>
-                <w:szCs w:val="28"/>
-              </w:rPr>
-              <w:t>Progress through the scene.</w:t>
-            </w:r>
-          </w:p>
-        </w:tc>
-        <w:tc>
-          <w:tcPr>
-            <w:tcW w:w="2676" w:type="dxa"/>
-          </w:tcPr>
-          <w:p>
-            <w:pPr>
-              <w:rPr>
-                <w:rFonts w:ascii="Lucida Bright" w:hAnsi="Lucida Bright"/>
-                <w:color w:val="000000" w:themeColor="text1"/>
-                <w:sz w:val="28"/>
-                <w:szCs w:val="28"/>
-              </w:rPr>
-            </w:pPr>
-            <w:r>
-              <w:rPr>
-                <w:rFonts w:ascii="Lucida Bright" w:hAnsi="Lucida Bright"/>
-                <w:color w:val="000000" w:themeColor="text1"/>
-                <w:sz w:val="28"/>
-                <w:szCs w:val="28"/>
-              </w:rPr>
-              <w:t xml:space="preserve">Loads a lunch scene based on the “lunchCount” </w:t>
-            </w:r>
-            <w:r>
-              <w:rPr>
-                <w:rFonts w:ascii="Lucida Bright" w:hAnsi="Lucida Bright"/>
-                <w:color w:val="000000" w:themeColor="text1"/>
-                <w:sz w:val="28"/>
-                <w:szCs w:val="28"/>
-              </w:rPr>
-              <w:lastRenderedPageBreak/>
-              <w:t>int in save at the end of the scene.</w:t>
-            </w:r>
-          </w:p>
-        </w:tc>
-        <w:tc>
-          <w:tcPr>
-            <w:tcW w:w="3445" w:type="dxa"/>
-          </w:tcPr>
-          <w:p>
-            <w:pPr>
-              <w:rPr>
-                <w:rFonts w:ascii="Lucida Bright" w:hAnsi="Lucida Bright"/>
-                <w:color w:val="000000" w:themeColor="text1"/>
-                <w:sz w:val="28"/>
-                <w:szCs w:val="28"/>
-              </w:rPr>
-            </w:pPr>
-            <w:r>
-              <w:rPr>
-                <w:rFonts w:ascii="Lucida Bright" w:hAnsi="Lucida Bright"/>
-                <w:color w:val="000000" w:themeColor="text1"/>
-                <w:sz w:val="28"/>
-                <w:szCs w:val="28"/>
-              </w:rPr>
-              <w:lastRenderedPageBreak/>
-              <w:t>Does not load any scene.</w:t>
-            </w:r>
-          </w:p>
-        </w:tc>
-        <w:tc>
-          <w:tcPr>
-            <w:tcW w:w="3265" w:type="dxa"/>
-          </w:tcPr>
-          <w:p>
-            <w:pPr>
-              <w:rPr>
-                <w:rFonts w:ascii="Lucida Bright" w:hAnsi="Lucida Bright"/>
-                <w:color w:val="000000" w:themeColor="text1"/>
-                <w:sz w:val="28"/>
-                <w:szCs w:val="28"/>
-              </w:rPr>
-            </w:pPr>
-            <w:r>
-              <w:rPr>
-                <w:rFonts w:ascii="Lucida Bright" w:hAnsi="Lucida Bright"/>
-                <w:color w:val="000000" w:themeColor="text1"/>
-                <w:sz w:val="28"/>
-                <w:szCs w:val="28"/>
-              </w:rPr>
-              <w:t xml:space="preserve">Fixed mistakes with the dictionary values </w:t>
-            </w:r>
-            <w:r>
-              <w:rPr>
-                <w:rFonts w:ascii="Lucida Bright" w:hAnsi="Lucida Bright"/>
-                <w:color w:val="000000" w:themeColor="text1"/>
-                <w:sz w:val="28"/>
-                <w:szCs w:val="28"/>
-              </w:rPr>
-              <w:lastRenderedPageBreak/>
-              <w:t>used to load the scene.</w:t>
-            </w:r>
-          </w:p>
-        </w:tc>
-      </w:tr>
-      <w:tr>
-        <w:tc>
-          <w:tcPr>
-            <w:tcW w:w="2437" w:type="dxa"/>
-          </w:tcPr>
-          <w:p>
-            <w:pPr>
-              <w:rPr>
-                <w:rFonts w:ascii="Lucida Bright" w:hAnsi="Lucida Bright"/>
-                <w:sz w:val="28"/>
-                <w:szCs w:val="28"/>
-              </w:rPr>
-            </w:pPr>
-            <w:r>
-              <w:rPr>
-                <w:rFonts w:ascii="Lucida Bright" w:hAnsi="Lucida Bright"/>
-                <w:sz w:val="28"/>
-                <w:szCs w:val="28"/>
-              </w:rPr>
-              <w:lastRenderedPageBreak/>
-              <w:t>Classes</w:t>
-            </w:r>
-          </w:p>
-        </w:tc>
-        <w:tc>
-          <w:tcPr>
-            <w:tcW w:w="2206" w:type="dxa"/>
-          </w:tcPr>
-          <w:p>
-            <w:pPr>
-              <w:rPr>
-                <w:rFonts w:ascii="Lucida Bright" w:hAnsi="Lucida Bright"/>
-                <w:color w:val="000000" w:themeColor="text1"/>
-                <w:sz w:val="28"/>
-                <w:szCs w:val="28"/>
-              </w:rPr>
-            </w:pPr>
-            <w:r>
-              <w:rPr>
-                <w:rFonts w:ascii="Lucida Bright" w:hAnsi="Lucida Bright"/>
-                <w:color w:val="000000" w:themeColor="text1"/>
-                <w:sz w:val="28"/>
-                <w:szCs w:val="28"/>
-              </w:rPr>
-              <w:t>Progress through the scene.</w:t>
-            </w:r>
-          </w:p>
-        </w:tc>
-        <w:tc>
-          <w:tcPr>
-            <w:tcW w:w="2676" w:type="dxa"/>
-          </w:tcPr>
-          <w:p>
-            <w:pPr>
-              <w:rPr>
-                <w:rFonts w:ascii="Lucida Bright" w:hAnsi="Lucida Bright"/>
-                <w:color w:val="000000" w:themeColor="text1"/>
-                <w:sz w:val="28"/>
-                <w:szCs w:val="28"/>
-              </w:rPr>
-            </w:pPr>
-            <w:r>
-              <w:rPr>
-                <w:rFonts w:ascii="Lucida Bright" w:hAnsi="Lucida Bright"/>
-                <w:color w:val="000000" w:themeColor="text1"/>
-                <w:sz w:val="28"/>
-                <w:szCs w:val="28"/>
-              </w:rPr>
-              <w:t>Loads a lunch scene based on the “lunchCount” int in save at the end of the scene.</w:t>
-            </w:r>
-          </w:p>
-        </w:tc>
-        <w:tc>
-          <w:tcPr>
-            <w:tcW w:w="3445" w:type="dxa"/>
-          </w:tcPr>
-          <w:p>
-            <w:pPr>
-              <w:rPr>
-                <w:rFonts w:ascii="Lucida Bright" w:hAnsi="Lucida Bright"/>
-                <w:color w:val="000000" w:themeColor="text1"/>
-                <w:sz w:val="28"/>
-                <w:szCs w:val="28"/>
-              </w:rPr>
-            </w:pPr>
-          </w:p>
-        </w:tc>
-        <w:tc>
-          <w:tcPr>
-            <w:tcW w:w="3265" w:type="dxa"/>
-          </w:tcPr>
-          <w:p>
-            <w:pPr>
-              <w:rPr>
-                <w:rFonts w:ascii="Lucida Bright" w:hAnsi="Lucida Bright"/>
-                <w:color w:val="000000" w:themeColor="text1"/>
-                <w:sz w:val="28"/>
-                <w:szCs w:val="28"/>
-              </w:rPr>
-            </w:pPr>
-          </w:p>
-        </w:tc>
-      </w:tr>
-      <w:tr>
-        <w:tc>
-          <w:tcPr>
-            <w:tcW w:w="2437" w:type="dxa"/>
-          </w:tcPr>
-          <w:p>
-            <w:pPr>
-              <w:rPr>
-                <w:rFonts w:ascii="Lucida Bright" w:hAnsi="Lucida Bright"/>
-                <w:sz w:val="28"/>
-                <w:szCs w:val="28"/>
-              </w:rPr>
-            </w:pPr>
-            <w:r>
-              <w:rPr>
-                <w:rFonts w:ascii="Lucida Bright" w:hAnsi="Lucida Bright"/>
-                <w:sz w:val="28"/>
-                <w:szCs w:val="28"/>
-              </w:rPr>
-              <w:t>Lunch</w:t>
-            </w:r>
-          </w:p>
-        </w:tc>
-        <w:tc>
-          <w:tcPr>
-            <w:tcW w:w="2206" w:type="dxa"/>
-          </w:tcPr>
-          <w:p>
-            <w:pPr>
-              <w:rPr>
-                <w:rFonts w:ascii="Lucida Bright" w:hAnsi="Lucida Bright"/>
-                <w:color w:val="000000" w:themeColor="text1"/>
-                <w:sz w:val="28"/>
-                <w:szCs w:val="28"/>
-              </w:rPr>
-            </w:pPr>
-            <w:r>
-              <w:rPr>
-                <w:rFonts w:ascii="Lucida Bright" w:hAnsi="Lucida Bright"/>
-                <w:color w:val="000000" w:themeColor="text1"/>
-                <w:sz w:val="28"/>
-                <w:szCs w:val="28"/>
-              </w:rPr>
-              <w:t xml:space="preserve">Go through the “Classes” scene multiple times. </w:t>
-            </w:r>
-          </w:p>
-        </w:tc>
-        <w:tc>
-          <w:tcPr>
-            <w:tcW w:w="2676" w:type="dxa"/>
-          </w:tcPr>
-          <w:p>
-            <w:pPr>
-              <w:rPr>
-                <w:rFonts w:ascii="Lucida Bright" w:hAnsi="Lucida Bright"/>
-                <w:color w:val="000000" w:themeColor="text1"/>
-                <w:sz w:val="28"/>
-                <w:szCs w:val="28"/>
-              </w:rPr>
-            </w:pPr>
-            <w:r>
-              <w:rPr>
-                <w:rFonts w:ascii="Lucida Bright" w:hAnsi="Lucida Bright"/>
-                <w:color w:val="000000" w:themeColor="text1"/>
-                <w:sz w:val="28"/>
-                <w:szCs w:val="28"/>
-              </w:rPr>
-              <w:t>A new lunch scene is loaded each time.</w:t>
-            </w:r>
-          </w:p>
-        </w:tc>
-        <w:tc>
-          <w:tcPr>
-            <w:tcW w:w="3445" w:type="dxa"/>
-          </w:tcPr>
-          <w:p>
-            <w:pPr>
-              <w:rPr>
-                <w:rFonts w:ascii="Lucida Bright" w:hAnsi="Lucida Bright"/>
-                <w:color w:val="000000" w:themeColor="text1"/>
-                <w:sz w:val="28"/>
-                <w:szCs w:val="28"/>
-              </w:rPr>
-            </w:pPr>
-          </w:p>
-        </w:tc>
-        <w:tc>
-          <w:tcPr>
-            <w:tcW w:w="3265" w:type="dxa"/>
-          </w:tcPr>
-          <w:p>
-            <w:pPr>
-              <w:rPr>
-                <w:rFonts w:ascii="Lucida Bright" w:hAnsi="Lucida Bright"/>
-                <w:color w:val="000000" w:themeColor="text1"/>
-                <w:sz w:val="28"/>
-                <w:szCs w:val="28"/>
-              </w:rPr>
-            </w:pPr>
-          </w:p>
-        </w:tc>
-      </w:tr>
-      <w:tr>
-        <w:tc>
-          <w:tcPr>
-            <w:tcW w:w="2437" w:type="dxa"/>
-          </w:tcPr>
-          <w:p>
-            <w:pPr>
-              <w:rPr>
-                <w:rFonts w:ascii="Lucida Bright" w:hAnsi="Lucida Bright"/>
-                <w:sz w:val="28"/>
-                <w:szCs w:val="28"/>
-              </w:rPr>
-            </w:pPr>
-            <w:r>
-              <w:rPr>
-                <w:rFonts w:ascii="Lucida Bright" w:hAnsi="Lucida Bright"/>
-                <w:sz w:val="28"/>
-                <w:szCs w:val="28"/>
-              </w:rPr>
-              <w:t>Elevator</w:t>
-            </w:r>
-          </w:p>
-        </w:tc>
-        <w:tc>
-          <w:tcPr>
-            <w:tcW w:w="2206" w:type="dxa"/>
-          </w:tcPr>
-          <w:p>
-            <w:pPr>
-              <w:rPr>
-                <w:rFonts w:ascii="Lucida Bright" w:hAnsi="Lucida Bright"/>
-                <w:color w:val="000000" w:themeColor="text1"/>
-                <w:sz w:val="28"/>
-                <w:szCs w:val="28"/>
-              </w:rPr>
-            </w:pPr>
-            <w:r>
-              <w:rPr>
-                <w:rFonts w:ascii="Lucida Bright" w:hAnsi="Lucida Bright"/>
-                <w:color w:val="000000" w:themeColor="text1"/>
-                <w:sz w:val="28"/>
-                <w:szCs w:val="28"/>
-              </w:rPr>
-              <w:t>Visit the “</w:t>
-            </w:r>
-            <w:proofErr w:type="spellStart"/>
-            <w:r>
-              <w:rPr>
-                <w:rFonts w:ascii="Lucida Bright" w:hAnsi="Lucida Bright"/>
-                <w:color w:val="000000" w:themeColor="text1"/>
-                <w:sz w:val="28"/>
-                <w:szCs w:val="28"/>
-              </w:rPr>
-              <w:t>ShiroMeet</w:t>
-            </w:r>
-            <w:proofErr w:type="spellEnd"/>
-            <w:r>
-              <w:rPr>
-                <w:rFonts w:ascii="Lucida Bright" w:hAnsi="Lucida Bright"/>
-                <w:color w:val="000000" w:themeColor="text1"/>
-                <w:sz w:val="28"/>
-                <w:szCs w:val="28"/>
-              </w:rPr>
-              <w:t>” scene and reach the “Elevator” scene.</w:t>
-            </w:r>
-          </w:p>
-        </w:tc>
-        <w:tc>
-          <w:tcPr>
-            <w:tcW w:w="2676" w:type="dxa"/>
-          </w:tcPr>
-          <w:p>
-            <w:pPr>
-              <w:rPr>
-                <w:rFonts w:ascii="Lucida Bright" w:hAnsi="Lucida Bright"/>
-                <w:color w:val="000000" w:themeColor="text1"/>
-                <w:sz w:val="28"/>
-                <w:szCs w:val="28"/>
-              </w:rPr>
-            </w:pPr>
-            <w:r>
-              <w:rPr>
-                <w:rFonts w:ascii="Lucida Bright" w:hAnsi="Lucida Bright"/>
-                <w:color w:val="000000" w:themeColor="text1"/>
-                <w:sz w:val="28"/>
-                <w:szCs w:val="28"/>
-              </w:rPr>
-              <w:t xml:space="preserve">“Talk to the girl with cat ears” becomes </w:t>
-            </w:r>
-            <w:r>
-              <w:rPr>
-                <w:rFonts w:ascii="Lucida Bright" w:hAnsi="Lucida Bright"/>
-                <w:color w:val="000000" w:themeColor="text1"/>
-                <w:sz w:val="28"/>
-                <w:szCs w:val="28"/>
-              </w:rPr>
-              <w:t>“</w:t>
-            </w:r>
-            <w:r>
-              <w:rPr>
-                <w:rFonts w:ascii="Lucida Bright" w:hAnsi="Lucida Bright"/>
-                <w:color w:val="000000" w:themeColor="text1"/>
-                <w:sz w:val="28"/>
-                <w:szCs w:val="28"/>
-              </w:rPr>
-              <w:t>2)Club</w:t>
-            </w:r>
-            <w:r>
-              <w:rPr>
-                <w:rFonts w:ascii="Lucida Bright" w:hAnsi="Lucida Bright"/>
-                <w:color w:val="000000" w:themeColor="text1"/>
-                <w:sz w:val="28"/>
-                <w:szCs w:val="28"/>
-              </w:rPr>
-              <w:t>”</w:t>
-            </w:r>
-            <w:r>
-              <w:rPr>
-                <w:rFonts w:ascii="Lucida Bright" w:hAnsi="Lucida Bright"/>
-                <w:color w:val="000000" w:themeColor="text1"/>
-                <w:sz w:val="28"/>
-                <w:szCs w:val="28"/>
-              </w:rPr>
-              <w:t xml:space="preserve"> </w:t>
-            </w:r>
-          </w:p>
-        </w:tc>
-        <w:tc>
-          <w:tcPr>
-            <w:tcW w:w="3445" w:type="dxa"/>
-          </w:tcPr>
-          <w:p>
-            <w:pPr>
-              <w:rPr>
-                <w:rFonts w:ascii="Lucida Bright" w:hAnsi="Lucida Bright"/>
-                <w:color w:val="000000" w:themeColor="text1"/>
-                <w:sz w:val="28"/>
-                <w:szCs w:val="28"/>
-              </w:rPr>
-            </w:pPr>
-          </w:p>
-        </w:tc>
-        <w:tc>
-          <w:tcPr>
-            <w:tcW w:w="3265" w:type="dxa"/>
-          </w:tcPr>
-          <w:p>
-            <w:pPr>
-              <w:rPr>
-                <w:rFonts w:ascii="Lucida Bright" w:hAnsi="Lucida Bright"/>
-                <w:color w:val="000000" w:themeColor="text1"/>
-                <w:sz w:val="28"/>
-                <w:szCs w:val="28"/>
-              </w:rPr>
-            </w:pPr>
-          </w:p>
-        </w:tc>
-      </w:tr>
-      <w:tr>
-        <w:tc>
-          <w:tcPr>
-            <w:tcW w:w="2437" w:type="dxa"/>
-          </w:tcPr>
-          <w:p>
-            <w:pPr>
-              <w:rPr>
-                <w:rFonts w:ascii="Lucida Bright" w:hAnsi="Lucida Bright"/>
-                <w:sz w:val="28"/>
-                <w:szCs w:val="28"/>
-              </w:rPr>
-            </w:pPr>
-            <w:r>
-              <w:rPr>
-                <w:rFonts w:ascii="Lucida Bright" w:hAnsi="Lucida Bright"/>
-                <w:sz w:val="28"/>
-                <w:szCs w:val="28"/>
-              </w:rPr>
-              <w:t>Elevator</w:t>
-            </w:r>
-          </w:p>
-        </w:tc>
-        <w:tc>
-          <w:tcPr>
-            <w:tcW w:w="2206" w:type="dxa"/>
-          </w:tcPr>
-          <w:p>
-            <w:pPr>
-              <w:rPr>
-                <w:rFonts w:ascii="Lucida Bright" w:hAnsi="Lucida Bright"/>
-                <w:color w:val="000000" w:themeColor="text1"/>
-                <w:sz w:val="28"/>
-                <w:szCs w:val="28"/>
-              </w:rPr>
-            </w:pPr>
-            <w:r>
-              <w:rPr>
-                <w:rFonts w:ascii="Lucida Bright" w:hAnsi="Lucida Bright"/>
-                <w:color w:val="000000" w:themeColor="text1"/>
-                <w:sz w:val="28"/>
-                <w:szCs w:val="28"/>
-              </w:rPr>
-              <w:t>Press two after unlocking “2)Club”</w:t>
-            </w:r>
-          </w:p>
-        </w:tc>
-        <w:tc>
-          <w:tcPr>
-            <w:tcW w:w="2676" w:type="dxa"/>
-          </w:tcPr>
-          <w:p>
-            <w:pPr>
-              <w:rPr>
-                <w:rFonts w:ascii="Lucida Bright" w:hAnsi="Lucida Bright"/>
-                <w:color w:val="000000" w:themeColor="text1"/>
-                <w:sz w:val="28"/>
-                <w:szCs w:val="28"/>
-              </w:rPr>
-            </w:pPr>
-            <w:r>
-              <w:rPr>
-                <w:rFonts w:ascii="Lucida Bright" w:hAnsi="Lucida Bright"/>
-                <w:color w:val="000000" w:themeColor="text1"/>
-                <w:sz w:val="28"/>
-                <w:szCs w:val="28"/>
-              </w:rPr>
-              <w:t>Goes to the Club1st scene.</w:t>
-            </w:r>
-          </w:p>
-        </w:tc>
-        <w:tc>
-          <w:tcPr>
-            <w:tcW w:w="3445" w:type="dxa"/>
-          </w:tcPr>
-          <w:p>
-            <w:pPr>
-              <w:rPr>
-                <w:rFonts w:ascii="Lucida Bright" w:hAnsi="Lucida Bright"/>
-                <w:color w:val="000000" w:themeColor="text1"/>
-                <w:sz w:val="28"/>
-                <w:szCs w:val="28"/>
-              </w:rPr>
-            </w:pPr>
-          </w:p>
-        </w:tc>
-        <w:tc>
-          <w:tcPr>
-            <w:tcW w:w="3265" w:type="dxa"/>
-          </w:tcPr>
-          <w:p>
-            <w:pPr>
-              <w:rPr>
-                <w:rFonts w:ascii="Lucida Bright" w:hAnsi="Lucida Bright"/>
-                <w:color w:val="000000" w:themeColor="text1"/>
-                <w:sz w:val="28"/>
-                <w:szCs w:val="28"/>
-              </w:rPr>
-            </w:pPr>
-          </w:p>
-        </w:tc>
-      </w:tr>
-      <w:tr>
-        <w:tc>
-          <w:tcPr>
-            <w:tcW w:w="2437" w:type="dxa"/>
-          </w:tcPr>
-          <w:p>
-            <w:pPr>
-              <w:rPr>
-                <w:rFonts w:ascii="Lucida Bright" w:hAnsi="Lucida Bright"/>
-                <w:sz w:val="28"/>
-                <w:szCs w:val="28"/>
-              </w:rPr>
-            </w:pPr>
-            <w:r>
-              <w:rPr>
-                <w:rFonts w:ascii="Lucida Bright" w:hAnsi="Lucida Bright"/>
-                <w:sz w:val="28"/>
-                <w:szCs w:val="28"/>
-              </w:rPr>
-              <w:t>Classes</w:t>
-            </w:r>
-          </w:p>
-        </w:tc>
-        <w:tc>
-          <w:tcPr>
-            <w:tcW w:w="2206" w:type="dxa"/>
-          </w:tcPr>
-          <w:p>
-            <w:pPr>
-              <w:rPr>
-                <w:rFonts w:ascii="Lucida Bright" w:hAnsi="Lucida Bright"/>
-                <w:color w:val="000000" w:themeColor="text1"/>
-                <w:sz w:val="28"/>
-                <w:szCs w:val="28"/>
-              </w:rPr>
-            </w:pPr>
-            <w:r>
-              <w:rPr>
-                <w:rFonts w:ascii="Lucida Bright" w:hAnsi="Lucida Bright"/>
-                <w:color w:val="000000" w:themeColor="text1"/>
-                <w:sz w:val="28"/>
-                <w:szCs w:val="28"/>
-              </w:rPr>
-              <w:t>Press space</w:t>
-            </w:r>
-          </w:p>
-        </w:tc>
-        <w:tc>
-          <w:tcPr>
-            <w:tcW w:w="2676" w:type="dxa"/>
-          </w:tcPr>
-          <w:p>
-            <w:pPr>
-              <w:rPr>
-                <w:rFonts w:ascii="Lucida Bright" w:hAnsi="Lucida Bright"/>
-                <w:color w:val="000000" w:themeColor="text1"/>
-                <w:sz w:val="28"/>
-                <w:szCs w:val="28"/>
-              </w:rPr>
-            </w:pPr>
-            <w:r>
-              <w:rPr>
-                <w:rFonts w:ascii="Lucida Bright" w:hAnsi="Lucida Bright"/>
-                <w:color w:val="000000" w:themeColor="text1"/>
-                <w:sz w:val="28"/>
-                <w:szCs w:val="28"/>
-              </w:rPr>
-              <w:t>A random page is chosen.</w:t>
-            </w:r>
-          </w:p>
-        </w:tc>
-        <w:tc>
-          <w:tcPr>
-            <w:tcW w:w="3445" w:type="dxa"/>
-          </w:tcPr>
-          <w:p>
-            <w:pPr>
-              <w:rPr>
-                <w:rFonts w:ascii="Lucida Bright" w:hAnsi="Lucida Bright"/>
-                <w:color w:val="000000" w:themeColor="text1"/>
-                <w:sz w:val="28"/>
-                <w:szCs w:val="28"/>
-              </w:rPr>
-            </w:pPr>
-            <w:r>
-              <w:rPr>
-                <w:rFonts w:ascii="Lucida Bright" w:hAnsi="Lucida Bright"/>
-                <w:color w:val="000000" w:themeColor="text1"/>
-                <w:sz w:val="28"/>
-                <w:szCs w:val="28"/>
-              </w:rPr>
-              <w:t>Nothing happens</w:t>
-            </w:r>
-          </w:p>
-        </w:tc>
-        <w:tc>
-          <w:tcPr>
-            <w:tcW w:w="3265" w:type="dxa"/>
-          </w:tcPr>
-          <w:p>
-            <w:pPr>
-              <w:rPr>
-                <w:rFonts w:ascii="Lucida Bright" w:hAnsi="Lucida Bright"/>
-                <w:color w:val="000000" w:themeColor="text1"/>
-                <w:sz w:val="28"/>
-                <w:szCs w:val="28"/>
-              </w:rPr>
-            </w:pPr>
-            <w:r>
-              <w:rPr>
-                <w:rFonts w:ascii="Lucida Bright" w:hAnsi="Lucida Bright"/>
-                <w:color w:val="000000" w:themeColor="text1"/>
-                <w:sz w:val="28"/>
-                <w:szCs w:val="28"/>
-              </w:rPr>
-              <w:t>Fix the max and min values the random integer could take.</w:t>
-            </w:r>
-          </w:p>
-        </w:tc>
-      </w:tr>
-      <w:tr>
-        <w:tc>
-          <w:tcPr>
-            <w:tcW w:w="2437" w:type="dxa"/>
-          </w:tcPr>
-          <w:p>
-            <w:pPr>
-              <w:rPr>
-                <w:rFonts w:ascii="Lucida Bright" w:hAnsi="Lucida Bright"/>
-                <w:sz w:val="28"/>
-                <w:szCs w:val="28"/>
-              </w:rPr>
-            </w:pPr>
-            <w:r>
-              <w:rPr>
-                <w:rFonts w:ascii="Lucida Bright" w:hAnsi="Lucida Bright"/>
-                <w:sz w:val="28"/>
-                <w:szCs w:val="28"/>
-              </w:rPr>
-              <w:t>Classes</w:t>
-            </w:r>
-          </w:p>
-        </w:tc>
-        <w:tc>
-          <w:tcPr>
-            <w:tcW w:w="2206" w:type="dxa"/>
-          </w:tcPr>
-          <w:p>
-            <w:pPr>
-              <w:rPr>
-                <w:rFonts w:ascii="Lucida Bright" w:hAnsi="Lucida Bright"/>
-                <w:color w:val="000000" w:themeColor="text1"/>
-                <w:sz w:val="28"/>
-                <w:szCs w:val="28"/>
-              </w:rPr>
-            </w:pPr>
-            <w:r>
-              <w:rPr>
-                <w:rFonts w:ascii="Lucida Bright" w:hAnsi="Lucida Bright"/>
-                <w:color w:val="000000" w:themeColor="text1"/>
-                <w:sz w:val="28"/>
-                <w:szCs w:val="28"/>
-              </w:rPr>
-              <w:t>Press space</w:t>
-            </w:r>
-          </w:p>
-        </w:tc>
-        <w:tc>
-          <w:tcPr>
-            <w:tcW w:w="2676" w:type="dxa"/>
-          </w:tcPr>
-          <w:p>
-            <w:pPr>
-              <w:rPr>
-                <w:rFonts w:ascii="Lucida Bright" w:hAnsi="Lucida Bright"/>
-                <w:color w:val="000000" w:themeColor="text1"/>
-                <w:sz w:val="28"/>
-                <w:szCs w:val="28"/>
-              </w:rPr>
-            </w:pPr>
-            <w:r>
-              <w:rPr>
-                <w:rFonts w:ascii="Lucida Bright" w:hAnsi="Lucida Bright"/>
-                <w:color w:val="000000" w:themeColor="text1"/>
-                <w:sz w:val="28"/>
-                <w:szCs w:val="28"/>
-              </w:rPr>
-              <w:t>A random page is chosen.</w:t>
-            </w:r>
-          </w:p>
-        </w:tc>
-        <w:tc>
-          <w:tcPr>
-            <w:tcW w:w="3445" w:type="dxa"/>
-          </w:tcPr>
-          <w:p>
-            <w:pPr>
-              <w:rPr>
-                <w:rFonts w:ascii="Lucida Bright" w:hAnsi="Lucida Bright"/>
-                <w:color w:val="000000" w:themeColor="text1"/>
-                <w:sz w:val="28"/>
-                <w:szCs w:val="28"/>
-              </w:rPr>
-            </w:pPr>
-          </w:p>
-        </w:tc>
-        <w:tc>
-          <w:tcPr>
-            <w:tcW w:w="3265" w:type="dxa"/>
-          </w:tcPr>
-          <w:p>
-            <w:pPr>
-              <w:rPr>
-                <w:rFonts w:ascii="Lucida Bright" w:hAnsi="Lucida Bright"/>
-                <w:color w:val="000000" w:themeColor="text1"/>
-                <w:sz w:val="28"/>
-                <w:szCs w:val="28"/>
-              </w:rPr>
-            </w:pPr>
-          </w:p>
-        </w:tc>
-      </w:tr>
-      <w:tr>
-        <w:tc>
-          <w:tcPr>
-            <w:tcW w:w="14029" w:type="dxa"/>
-            <w:gridSpan w:val="5"/>
-          </w:tcPr>
-          <w:p>
-            <w:pPr>
-              <w:rPr>
-                <w:rFonts w:ascii="Lucida Bright" w:hAnsi="Lucida Bright"/>
-                <w:b/>
-                <w:bCs/>
-                <w:sz w:val="28"/>
-                <w:szCs w:val="28"/>
-              </w:rPr>
-            </w:pPr>
-            <w:r>
-              <w:rPr>
-                <w:rFonts w:ascii="Lucida Bright" w:hAnsi="Lucida Bright"/>
-                <w:b/>
-                <w:bCs/>
-                <w:sz w:val="28"/>
-                <w:szCs w:val="28"/>
-              </w:rPr>
-              <w:t>Boundary Tests</w:t>
-            </w:r>
-          </w:p>
-        </w:tc>
-      </w:tr>
-      <w:tr>
-        <w:tc>
-          <w:tcPr>
-            <w:tcW w:w="2437" w:type="dxa"/>
-          </w:tcPr>
-          <w:p>
-            <w:pPr>
-              <w:rPr>
-                <w:rFonts w:ascii="Lucida Bright" w:hAnsi="Lucida Bright"/>
-                <w:sz w:val="28"/>
-                <w:szCs w:val="28"/>
-              </w:rPr>
-            </w:pPr>
-            <w:r>
-              <w:rPr>
-                <w:rFonts w:ascii="Lucida Bright" w:hAnsi="Lucida Bright"/>
-                <w:sz w:val="28"/>
-                <w:szCs w:val="28"/>
-              </w:rPr>
-              <w:lastRenderedPageBreak/>
-              <w:t>Choice Event</w:t>
-            </w:r>
-          </w:p>
-        </w:tc>
-        <w:tc>
-          <w:tcPr>
-            <w:tcW w:w="2206" w:type="dxa"/>
-          </w:tcPr>
-          <w:p>
-            <w:pPr>
-              <w:rPr>
-                <w:rFonts w:ascii="Lucida Bright" w:hAnsi="Lucida Bright"/>
-                <w:sz w:val="28"/>
-                <w:szCs w:val="28"/>
-              </w:rPr>
-            </w:pPr>
-            <w:r>
-              <w:rPr>
-                <w:rFonts w:ascii="Lucida Bright" w:hAnsi="Lucida Bright"/>
-                <w:sz w:val="28"/>
-                <w:szCs w:val="28"/>
-              </w:rPr>
-              <w:t>Selecting the highest number choice</w:t>
-            </w:r>
-          </w:p>
-        </w:tc>
-        <w:tc>
-          <w:tcPr>
-            <w:tcW w:w="2676" w:type="dxa"/>
-          </w:tcPr>
-          <w:p>
-            <w:pPr>
-              <w:rPr>
-                <w:rFonts w:ascii="Lucida Bright" w:hAnsi="Lucida Bright"/>
-                <w:sz w:val="28"/>
-                <w:szCs w:val="28"/>
-              </w:rPr>
-            </w:pPr>
-            <w:r>
-              <w:rPr>
-                <w:rFonts w:ascii="Lucida Bright" w:hAnsi="Lucida Bright"/>
-                <w:sz w:val="28"/>
-                <w:szCs w:val="28"/>
-              </w:rPr>
-              <w:t>It loads the corresponding event.</w:t>
-            </w:r>
-          </w:p>
-        </w:tc>
-        <w:tc>
-          <w:tcPr>
-            <w:tcW w:w="3445" w:type="dxa"/>
-          </w:tcPr>
-          <w:p>
-            <w:pPr>
-              <w:rPr>
-                <w:rFonts w:ascii="Lucida Bright" w:hAnsi="Lucida Bright"/>
-                <w:sz w:val="28"/>
-                <w:szCs w:val="28"/>
-              </w:rPr>
-            </w:pPr>
-          </w:p>
-        </w:tc>
-        <w:tc>
-          <w:tcPr>
-            <w:tcW w:w="3265" w:type="dxa"/>
-          </w:tcPr>
-          <w:p>
-            <w:pPr>
-              <w:rPr>
-                <w:rFonts w:ascii="Lucida Bright" w:hAnsi="Lucida Bright"/>
-                <w:sz w:val="28"/>
-                <w:szCs w:val="28"/>
-              </w:rPr>
-            </w:pPr>
-          </w:p>
-        </w:tc>
-      </w:tr>
-      <w:tr>
-        <w:tc>
-          <w:tcPr>
-            <w:tcW w:w="2437" w:type="dxa"/>
-          </w:tcPr>
-          <w:p>
-            <w:pPr>
-              <w:rPr>
-                <w:rFonts w:ascii="Lucida Bright" w:hAnsi="Lucida Bright"/>
-                <w:b/>
-                <w:bCs/>
-                <w:sz w:val="28"/>
-                <w:szCs w:val="28"/>
-              </w:rPr>
-            </w:pPr>
-            <w:r>
-              <w:rPr>
-                <w:rFonts w:ascii="Lucida Bright" w:hAnsi="Lucida Bright"/>
-                <w:sz w:val="28"/>
-                <w:szCs w:val="28"/>
-              </w:rPr>
-              <w:t>Image System Text</w:t>
-            </w:r>
-          </w:p>
-        </w:tc>
-        <w:tc>
-          <w:tcPr>
-            <w:tcW w:w="2206" w:type="dxa"/>
-          </w:tcPr>
-          <w:p>
-            <w:pPr>
-              <w:rPr>
-                <w:rFonts w:ascii="Lucida Bright" w:hAnsi="Lucida Bright"/>
-                <w:sz w:val="28"/>
-                <w:szCs w:val="28"/>
-              </w:rPr>
-            </w:pPr>
-            <w:r>
-              <w:rPr>
-                <w:rFonts w:ascii="Lucida Bright" w:hAnsi="Lucida Bright"/>
-                <w:sz w:val="28"/>
-                <w:szCs w:val="28"/>
-              </w:rPr>
-              <w:t>Set certain images to trigger at a page number is less than 0 so that they don’t appear.</w:t>
-            </w:r>
-          </w:p>
-        </w:tc>
-        <w:tc>
-          <w:tcPr>
-            <w:tcW w:w="2676" w:type="dxa"/>
-          </w:tcPr>
-          <w:p>
-            <w:pPr>
-              <w:rPr>
-                <w:rFonts w:ascii="Lucida Bright" w:hAnsi="Lucida Bright"/>
-                <w:sz w:val="28"/>
-                <w:szCs w:val="28"/>
-              </w:rPr>
-            </w:pPr>
-            <w:r>
-              <w:rPr>
-                <w:rFonts w:ascii="Lucida Bright" w:hAnsi="Lucida Bright"/>
-                <w:sz w:val="28"/>
-                <w:szCs w:val="28"/>
-              </w:rPr>
-              <w:t>The images not supposed to appear don’t and the scene progress normally</w:t>
-            </w:r>
-            <w:r>
-              <w:rPr>
-                <w:rFonts w:ascii="Lucida Bright" w:hAnsi="Lucida Bright"/>
-                <w:sz w:val="28"/>
-                <w:szCs w:val="28"/>
-              </w:rPr>
-              <w:t>.</w:t>
-            </w:r>
-          </w:p>
-        </w:tc>
-        <w:tc>
-          <w:tcPr>
-            <w:tcW w:w="3445" w:type="dxa"/>
-          </w:tcPr>
-          <w:p>
-            <w:pPr>
-              <w:rPr>
-                <w:rFonts w:ascii="Lucida Bright" w:hAnsi="Lucida Bright"/>
-                <w:sz w:val="28"/>
-                <w:szCs w:val="28"/>
-              </w:rPr>
-            </w:pPr>
-          </w:p>
-        </w:tc>
-        <w:tc>
-          <w:tcPr>
-            <w:tcW w:w="3265" w:type="dxa"/>
-          </w:tcPr>
-          <w:p>
-            <w:pPr>
-              <w:rPr>
-                <w:rFonts w:ascii="Lucida Bright" w:hAnsi="Lucida Bright"/>
-                <w:sz w:val="28"/>
-                <w:szCs w:val="28"/>
-              </w:rPr>
-            </w:pPr>
-          </w:p>
-        </w:tc>
-      </w:tr>
-      <w:tr>
-        <w:tc>
-          <w:tcPr>
-            <w:tcW w:w="2437" w:type="dxa"/>
-          </w:tcPr>
-          <w:p>
-            <w:pPr>
-              <w:rPr>
-                <w:rFonts w:ascii="Lucida Bright" w:hAnsi="Lucida Bright"/>
-                <w:sz w:val="28"/>
-                <w:szCs w:val="28"/>
-              </w:rPr>
-            </w:pPr>
-            <w:r>
-              <w:rPr>
-                <w:rFonts w:ascii="Lucida Bright" w:hAnsi="Lucida Bright"/>
-                <w:sz w:val="28"/>
-                <w:szCs w:val="28"/>
-              </w:rPr>
-              <w:t>Image System Text</w:t>
-            </w:r>
-          </w:p>
-        </w:tc>
-        <w:tc>
-          <w:tcPr>
-            <w:tcW w:w="2206" w:type="dxa"/>
-          </w:tcPr>
-          <w:p>
-            <w:pPr>
-              <w:rPr>
-                <w:rFonts w:ascii="Lucida Bright" w:hAnsi="Lucida Bright"/>
-                <w:sz w:val="28"/>
-                <w:szCs w:val="28"/>
-              </w:rPr>
-            </w:pPr>
-            <w:r>
-              <w:rPr>
-                <w:rFonts w:ascii="Lucida Bright" w:hAnsi="Lucida Bright"/>
-                <w:sz w:val="28"/>
-                <w:szCs w:val="28"/>
-              </w:rPr>
-              <w:t>Set certain images to trigger at a page bigger than the maximum page number.</w:t>
-            </w:r>
-          </w:p>
-        </w:tc>
-        <w:tc>
-          <w:tcPr>
-            <w:tcW w:w="2676" w:type="dxa"/>
-          </w:tcPr>
-          <w:p>
-            <w:pPr>
-              <w:rPr>
-                <w:rFonts w:ascii="Lucida Bright" w:hAnsi="Lucida Bright"/>
-                <w:sz w:val="28"/>
-                <w:szCs w:val="28"/>
-              </w:rPr>
-            </w:pPr>
-            <w:r>
-              <w:rPr>
-                <w:rFonts w:ascii="Lucida Bright" w:hAnsi="Lucida Bright"/>
-                <w:sz w:val="28"/>
-                <w:szCs w:val="28"/>
-              </w:rPr>
-              <w:t>The images not supposed to appear don’t and the scene</w:t>
-            </w:r>
-            <w:r>
-              <w:rPr>
-                <w:rFonts w:ascii="Lucida Bright" w:hAnsi="Lucida Bright"/>
-                <w:sz w:val="28"/>
-                <w:szCs w:val="28"/>
-              </w:rPr>
-              <w:t xml:space="preserve"> </w:t>
-            </w:r>
-            <w:r>
-              <w:rPr>
-                <w:rFonts w:ascii="Lucida Bright" w:hAnsi="Lucida Bright"/>
-                <w:sz w:val="28"/>
-                <w:szCs w:val="28"/>
-              </w:rPr>
               <w:t>progress normally</w:t>
             </w:r>
           </w:p>
@@ -8464,7 +7906,6 @@
                 <w:sz w:val="28"/>
                 <w:szCs w:val="28"/>
               </w:rPr>
-              <w:lastRenderedPageBreak/>
               <w:t>Introduction</w:t>
             </w:r>
           </w:p>
@@ -8778,7 +8219,16 @@
                 <w:sz w:val="28"/>
                 <w:szCs w:val="28"/>
               </w:rPr>
-              <w:t>Set images designed to appear later on first and the first images to appear later</w:t>
+              <w:t xml:space="preserve">Set images designed to </w:t>
+            </w:r>
+            <w:r>
+              <w:rPr>
+                <w:rFonts w:ascii="Lucida Bright" w:hAnsi="Lucida Bright"/>
+                <w:sz w:val="28"/>
+                <w:szCs w:val="28"/>
+              </w:rPr>
+              <w:lastRenderedPageBreak/>
+              <w:t>appear later on first and the first images to appear later</w:t>
             </w:r>
           </w:p>
         </w:tc>
@@ -8800,7 +8250,17 @@
                 <w:sz w:val="28"/>
                 <w:szCs w:val="28"/>
               </w:rPr>
-              <w:t>Later images do not disappear when the first images appear.</w:t>
+              <w:lastRenderedPageBreak/>
+              <w:t xml:space="preserve">Later images do not disappear </w:t>
+            </w:r>
+            <w:r>
+              <w:rPr>
+                <w:rFonts w:ascii="Lucida Bright" w:hAnsi="Lucida Bright"/>
+                <w:sz w:val="28"/>
+                <w:szCs w:val="28"/>
+              </w:rPr>
+              <w:lastRenderedPageBreak/>
+              <w:t>when the first images appear.</w:t>
             </w:r>
           </w:p>
         </w:tc>
@@ -8986,16 +8446,7 @@
                 <w:sz w:val="28"/>
                 <w:szCs w:val="28"/>
               </w:rPr>
-              <w:t xml:space="preserve">Repeatedly exiting and entering a scene which </w:t>
-            </w:r>
-            <w:r>
-              <w:rPr>
-                <w:rFonts w:ascii="Lucida Bright" w:hAnsi="Lucida Bright"/>
-                <w:sz w:val="28"/>
-                <w:szCs w:val="28"/>
-              </w:rPr>
-              <w:lastRenderedPageBreak/>
-              <w:t>starts it all over from the beginning.</w:t>
+              <w:t>Repeatedly exiting and entering a scene which starts it all over from the beginning.</w:t>
             </w:r>
           </w:p>
         </w:tc>
@@ -9017,17 +8468,7 @@
                 <w:sz w:val="28"/>
                 <w:szCs w:val="28"/>
               </w:rPr>
-              <w:lastRenderedPageBreak/>
-              <w:t xml:space="preserve">This allows the player to repeatedly farm affection points </w:t>
-            </w:r>
-            <w:r>
-              <w:rPr>
-                <w:rFonts w:ascii="Lucida Bright" w:hAnsi="Lucida Bright"/>
-                <w:sz w:val="28"/>
-                <w:szCs w:val="28"/>
-              </w:rPr>
-              <w:lastRenderedPageBreak/>
-              <w:t>as affection points are given at the start of the scene for text only events and when a choice is made for choice events.</w:t>
+              <w:t>This allows the player to repeatedly farm affection points as affection points are given at the start of the scene for text only events and when a choice is made for choice events.</w:t>
             </w:r>
           </w:p>
         </w:tc>
@@ -9279,6 +8720,7 @@
                 <w:sz w:val="28"/>
                 <w:szCs w:val="28"/>
               </w:rPr>
+              <w:lastRenderedPageBreak/>
               <w:t>Lore</w:t>
             </w:r>
           </w:p>
@@ -9375,7 +8817,6 @@
                 <w:sz w:val="28"/>
                 <w:szCs w:val="28"/>
               </w:rPr>
-              <w:lastRenderedPageBreak/>
               <w:t>Elevator</w:t>
             </w:r>
           </w:p>
@@ -9726,6 +9167,7 @@
           <w:sz w:val="32"/>
           <w:szCs w:val="32"/>
         </w:rPr>
+        <w:lastRenderedPageBreak/>
         <w:t>Referenced code from Josh Browne and Aidan Diprose.</w:t>
       </w:r>
     </w:p>
@@ -9763,7 +9205,7 @@
         </w:rPr>
         <w:t xml:space="preserve">by Christian Munk </w:t>
       </w:r>
-      <w:hyperlink r:id="rId9" w:history="1">
+      <w:hyperlink r:id="rId10" w:history="1">
         <w:r>
           <w:rPr>
             <w:rStyle w:val="Hyperlink"/>

--- a/3.7 Nicholas Chua Jay Ngan Yr 13.docx
+++ b/3.7 Nicholas Chua Jay Ngan Yr 13.docx
@@ -7312,6 +7312,330 @@
       <w:tr>
         <w:tc>
           <w:tcPr>
+            <w:tcW w:w="2437" w:type="dxa"/>
+          </w:tcPr>
+          <w:p>
+            <w:pPr>
+              <w:rPr>
+                <w:rFonts w:ascii="Lucida Bright" w:hAnsi="Lucida Bright"/>
+                <w:sz w:val="28"/>
+                <w:szCs w:val="28"/>
+              </w:rPr>
+            </w:pPr>
+            <w:r>
+              <w:rPr>
+                <w:rFonts w:ascii="Lucida Bright" w:hAnsi="Lucida Bright"/>
+                <w:sz w:val="28"/>
+                <w:szCs w:val="28"/>
+              </w:rPr>
+              <w:t>Battle</w:t>
+            </w:r>
+          </w:p>
+        </w:tc>
+        <w:tc>
+          <w:tcPr>
+            <w:tcW w:w="2206" w:type="dxa"/>
+          </w:tcPr>
+          <w:p>
+            <w:pPr>
+              <w:rPr>
+                <w:rFonts w:ascii="Lucida Bright" w:hAnsi="Lucida Bright"/>
+                <w:color w:val="000000" w:themeColor="text1"/>
+                <w:sz w:val="28"/>
+                <w:szCs w:val="28"/>
+              </w:rPr>
+            </w:pPr>
+            <w:r>
+              <w:rPr>
+                <w:rFonts w:ascii="Lucida Bright" w:hAnsi="Lucida Bright"/>
+                <w:color w:val="000000" w:themeColor="text1"/>
+                <w:sz w:val="28"/>
+                <w:szCs w:val="28"/>
+              </w:rPr>
+              <w:t>Play through the scene</w:t>
+            </w:r>
+          </w:p>
+        </w:tc>
+        <w:tc>
+          <w:tcPr>
+            <w:tcW w:w="2676" w:type="dxa"/>
+          </w:tcPr>
+          <w:p>
+            <w:pPr>
+              <w:rPr>
+                <w:rFonts w:ascii="Lucida Bright" w:hAnsi="Lucida Bright"/>
+                <w:color w:val="000000" w:themeColor="text1"/>
+                <w:sz w:val="28"/>
+                <w:szCs w:val="28"/>
+              </w:rPr>
+            </w:pPr>
+            <w:r>
+              <w:rPr>
+                <w:rFonts w:ascii="Lucida Bright" w:hAnsi="Lucida Bright"/>
+                <w:color w:val="000000" w:themeColor="text1"/>
+                <w:sz w:val="28"/>
+                <w:szCs w:val="28"/>
+              </w:rPr>
+              <w:t xml:space="preserve">A random battle condition is chosen at the start and whenever a choice is made. </w:t>
+            </w:r>
+          </w:p>
+        </w:tc>
+        <w:tc>
+          <w:tcPr>
+            <w:tcW w:w="3445" w:type="dxa"/>
+          </w:tcPr>
+          <w:p>
+            <w:pPr>
+              <w:rPr>
+                <w:rFonts w:ascii="Lucida Bright" w:hAnsi="Lucida Bright"/>
+                <w:color w:val="000000" w:themeColor="text1"/>
+                <w:sz w:val="28"/>
+                <w:szCs w:val="28"/>
+              </w:rPr>
+            </w:pPr>
+            <w:r>
+              <w:rPr>
+                <w:rFonts w:ascii="Lucida Bright" w:hAnsi="Lucida Bright"/>
+                <w:color w:val="000000" w:themeColor="text1"/>
+                <w:sz w:val="28"/>
+                <w:szCs w:val="28"/>
+              </w:rPr>
+              <w:t>The game (and unity) crashes due to the “battle” script repeating an invoke method every frame which takes up all the RAM given to unity.</w:t>
+            </w:r>
+          </w:p>
+        </w:tc>
+        <w:tc>
+          <w:tcPr>
+            <w:tcW w:w="3265" w:type="dxa"/>
+          </w:tcPr>
+          <w:p>
+            <w:pPr>
+              <w:rPr>
+                <w:rFonts w:ascii="Lucida Bright" w:hAnsi="Lucida Bright"/>
+                <w:color w:val="000000" w:themeColor="text1"/>
+                <w:sz w:val="28"/>
+                <w:szCs w:val="28"/>
+              </w:rPr>
+            </w:pPr>
+            <w:r>
+              <w:rPr>
+                <w:rFonts w:ascii="Lucida Bright" w:hAnsi="Lucida Bright"/>
+                <w:color w:val="000000" w:themeColor="text1"/>
+                <w:sz w:val="28"/>
+                <w:szCs w:val="28"/>
+              </w:rPr>
+              <w:t xml:space="preserve">Change the invoke method to a coroutine </w:t>
+            </w:r>
+            <w:r>
+              <w:rPr>
+                <w:rFonts w:ascii="Lucida Bright" w:hAnsi="Lucida Bright"/>
+                <w:color w:val="000000" w:themeColor="text1"/>
+                <w:sz w:val="28"/>
+                <w:szCs w:val="28"/>
+              </w:rPr>
+              <w:t>for the 1 second delay.</w:t>
+            </w:r>
+          </w:p>
+        </w:tc>
+      </w:tr>
+      <w:tr>
+        <w:tc>
+          <w:tcPr>
+            <w:tcW w:w="2437" w:type="dxa"/>
+          </w:tcPr>
+          <w:p>
+            <w:pPr>
+              <w:rPr>
+                <w:rFonts w:ascii="Lucida Bright" w:hAnsi="Lucida Bright"/>
+                <w:sz w:val="28"/>
+                <w:szCs w:val="28"/>
+              </w:rPr>
+            </w:pPr>
+            <w:r>
+              <w:rPr>
+                <w:rFonts w:ascii="Lucida Bright" w:hAnsi="Lucida Bright"/>
+                <w:sz w:val="28"/>
+                <w:szCs w:val="28"/>
+              </w:rPr>
+              <w:t>Battle</w:t>
+            </w:r>
+          </w:p>
+        </w:tc>
+        <w:tc>
+          <w:tcPr>
+            <w:tcW w:w="2206" w:type="dxa"/>
+          </w:tcPr>
+          <w:p>
+            <w:pPr>
+              <w:rPr>
+                <w:rFonts w:ascii="Lucida Bright" w:hAnsi="Lucida Bright"/>
+                <w:color w:val="000000" w:themeColor="text1"/>
+                <w:sz w:val="28"/>
+                <w:szCs w:val="28"/>
+              </w:rPr>
+            </w:pPr>
+            <w:r>
+              <w:rPr>
+                <w:rFonts w:ascii="Lucida Bright" w:hAnsi="Lucida Bright"/>
+                <w:color w:val="000000" w:themeColor="text1"/>
+                <w:sz w:val="28"/>
+                <w:szCs w:val="28"/>
+              </w:rPr>
+              <w:t>Play through the scene</w:t>
+            </w:r>
+          </w:p>
+        </w:tc>
+        <w:tc>
+          <w:tcPr>
+            <w:tcW w:w="2676" w:type="dxa"/>
+          </w:tcPr>
+          <w:p>
+            <w:pPr>
+              <w:rPr>
+                <w:rFonts w:ascii="Lucida Bright" w:hAnsi="Lucida Bright"/>
+                <w:color w:val="000000" w:themeColor="text1"/>
+                <w:sz w:val="28"/>
+                <w:szCs w:val="28"/>
+              </w:rPr>
+            </w:pPr>
+            <w:r>
+              <w:rPr>
+                <w:rFonts w:ascii="Lucida Bright" w:hAnsi="Lucida Bright"/>
+                <w:color w:val="000000" w:themeColor="text1"/>
+                <w:sz w:val="28"/>
+                <w:szCs w:val="28"/>
+              </w:rPr>
+              <w:t xml:space="preserve">A random battle condition is chosen at the start and whenever a choice is made. </w:t>
+            </w:r>
+          </w:p>
+        </w:tc>
+        <w:tc>
+          <w:tcPr>
+            <w:tcW w:w="3445" w:type="dxa"/>
+          </w:tcPr>
+          <w:p>
+            <w:pPr>
+              <w:rPr>
+                <w:rFonts w:ascii="Lucida Bright" w:hAnsi="Lucida Bright"/>
+                <w:color w:val="000000" w:themeColor="text1"/>
+                <w:sz w:val="28"/>
+                <w:szCs w:val="28"/>
+              </w:rPr>
+            </w:pPr>
+          </w:p>
+        </w:tc>
+        <w:tc>
+          <w:tcPr>
+            <w:tcW w:w="3265" w:type="dxa"/>
+          </w:tcPr>
+          <w:p>
+            <w:pPr>
+              <w:rPr>
+                <w:rFonts w:ascii="Lucida Bright" w:hAnsi="Lucida Bright"/>
+                <w:color w:val="000000" w:themeColor="text1"/>
+                <w:sz w:val="28"/>
+                <w:szCs w:val="28"/>
+              </w:rPr>
+            </w:pPr>
+          </w:p>
+        </w:tc>
+      </w:tr>
+      <w:tr>
+        <w:tc>
+          <w:tcPr>
+            <w:tcW w:w="2437" w:type="dxa"/>
+          </w:tcPr>
+          <w:p>
+            <w:pPr>
+              <w:rPr>
+                <w:rFonts w:ascii="Lucida Bright" w:hAnsi="Lucida Bright"/>
+                <w:sz w:val="28"/>
+                <w:szCs w:val="28"/>
+              </w:rPr>
+            </w:pPr>
+            <w:r>
+              <w:rPr>
+                <w:rFonts w:ascii="Lucida Bright" w:hAnsi="Lucida Bright"/>
+                <w:sz w:val="28"/>
+                <w:szCs w:val="28"/>
+              </w:rPr>
+              <w:t xml:space="preserve">Battle </w:t>
+            </w:r>
+          </w:p>
+        </w:tc>
+        <w:tc>
+          <w:tcPr>
+            <w:tcW w:w="2206" w:type="dxa"/>
+          </w:tcPr>
+          <w:p>
+            <w:pPr>
+              <w:rPr>
+                <w:rFonts w:ascii="Lucida Bright" w:hAnsi="Lucida Bright"/>
+                <w:color w:val="000000" w:themeColor="text1"/>
+                <w:sz w:val="28"/>
+                <w:szCs w:val="28"/>
+              </w:rPr>
+            </w:pPr>
+            <w:r>
+              <w:rPr>
+                <w:rFonts w:ascii="Lucida Bright" w:hAnsi="Lucida Bright"/>
+                <w:color w:val="000000" w:themeColor="text1"/>
+                <w:sz w:val="28"/>
+                <w:szCs w:val="28"/>
+              </w:rPr>
+              <w:t xml:space="preserve">Play through the scene </w:t>
+            </w:r>
+          </w:p>
+        </w:tc>
+        <w:tc>
+          <w:tcPr>
+            <w:tcW w:w="2676" w:type="dxa"/>
+          </w:tcPr>
+          <w:p>
+            <w:pPr>
+              <w:rPr>
+                <w:rFonts w:ascii="Lucida Bright" w:hAnsi="Lucida Bright"/>
+                <w:color w:val="000000" w:themeColor="text1"/>
+                <w:sz w:val="28"/>
+                <w:szCs w:val="28"/>
+              </w:rPr>
+            </w:pPr>
+          </w:p>
+        </w:tc>
+        <w:tc>
+          <w:tcPr>
+            <w:tcW w:w="3445" w:type="dxa"/>
+          </w:tcPr>
+          <w:p>
+            <w:pPr>
+              <w:rPr>
+                <w:rFonts w:ascii="Lucida Bright" w:hAnsi="Lucida Bright"/>
+                <w:color w:val="000000" w:themeColor="text1"/>
+                <w:sz w:val="28"/>
+                <w:szCs w:val="28"/>
+              </w:rPr>
+            </w:pPr>
+          </w:p>
+        </w:tc>
+        <w:tc>
+          <w:tcPr>
+            <w:tcW w:w="3265" w:type="dxa"/>
+          </w:tcPr>
+          <w:p>
+            <w:pPr>
+              <w:rPr>
+                <w:rFonts w:ascii="Lucida Bright" w:hAnsi="Lucida Bright"/>
+                <w:color w:val="000000" w:themeColor="text1"/>
+                <w:sz w:val="28"/>
+                <w:szCs w:val="28"/>
+              </w:rPr>
+            </w:pPr>
+          </w:p>
+        </w:tc>
+      </w:tr>
+      <w:tr>
+        <w:tc>
+          <w:tcPr>
             <w:tcW w:w="14029" w:type="dxa"/>
             <w:gridSpan w:val="5"/>
           </w:tcPr>
@@ -7357,6 +7681,7 @@
                 <w:sz w:val="28"/>
                 <w:szCs w:val="28"/>
               </w:rPr>
+              <w:lastRenderedPageBreak/>
               <w:t>Choice Event</w:t>
             </w:r>
           </w:p>
@@ -7581,16 +7906,7 @@
                 <w:sz w:val="28"/>
                 <w:szCs w:val="28"/>
               </w:rPr>
-              <w:t xml:space="preserve">Set certain images to trigger at a page bigger </w:t>
-            </w:r>
-            <w:r>
-              <w:rPr>
-                <w:rFonts w:ascii="Lucida Bright" w:hAnsi="Lucida Bright"/>
-                <w:sz w:val="28"/>
-                <w:szCs w:val="28"/>
-              </w:rPr>
-              <w:lastRenderedPageBreak/>
-              <w:t>than the maximum page number.</w:t>
+              <w:t>Set certain images to trigger at a page bigger than the maximum page number.</w:t>
             </w:r>
           </w:p>
         </w:tc>
@@ -7612,7 +7928,6 @@
                 <w:sz w:val="28"/>
                 <w:szCs w:val="28"/>
               </w:rPr>
-              <w:lastRenderedPageBreak/>
               <w:t>The images not supposed to appear don’t and the scene</w:t>
             </w:r>
             <w:r>
@@ -7629,7 +7944,6 @@
                 <w:sz w:val="28"/>
                 <w:szCs w:val="28"/>
               </w:rPr>
-              <w:lastRenderedPageBreak/>
               <w:t>progress normally</w:t>
             </w:r>
           </w:p>
@@ -7906,6 +8220,7 @@
                 <w:sz w:val="28"/>
                 <w:szCs w:val="28"/>
               </w:rPr>
+              <w:lastRenderedPageBreak/>
               <w:t>Introduction</w:t>
             </w:r>
           </w:p>
@@ -8219,16 +8534,7 @@
                 <w:sz w:val="28"/>
                 <w:szCs w:val="28"/>
               </w:rPr>
-              <w:t xml:space="preserve">Set images designed to </w:t>
-            </w:r>
-            <w:r>
-              <w:rPr>
-                <w:rFonts w:ascii="Lucida Bright" w:hAnsi="Lucida Bright"/>
-                <w:sz w:val="28"/>
-                <w:szCs w:val="28"/>
-              </w:rPr>
-              <w:lastRenderedPageBreak/>
-              <w:t>appear later on first and the first images to appear later</w:t>
+              <w:t>Set images designed to appear later on first and the first images to appear later</w:t>
             </w:r>
           </w:p>
         </w:tc>
@@ -8250,17 +8556,7 @@
                 <w:sz w:val="28"/>
                 <w:szCs w:val="28"/>
               </w:rPr>
-              <w:lastRenderedPageBreak/>
-              <w:t xml:space="preserve">Later images do not disappear </w:t>
-            </w:r>
-            <w:r>
-              <w:rPr>
-                <w:rFonts w:ascii="Lucida Bright" w:hAnsi="Lucida Bright"/>
-                <w:sz w:val="28"/>
-                <w:szCs w:val="28"/>
-              </w:rPr>
-              <w:lastRenderedPageBreak/>
-              <w:t>when the first images appear.</w:t>
+              <w:t>Later images do not disappear when the first images appear.</w:t>
             </w:r>
           </w:p>
         </w:tc>
@@ -8446,7 +8742,16 @@
                 <w:sz w:val="28"/>
                 <w:szCs w:val="28"/>
               </w:rPr>
-              <w:t>Repeatedly exiting and entering a scene which starts it all over from the beginning.</w:t>
+              <w:t xml:space="preserve">Repeatedly exiting and entering a scene which </w:t>
+            </w:r>
+            <w:r>
+              <w:rPr>
+                <w:rFonts w:ascii="Lucida Bright" w:hAnsi="Lucida Bright"/>
+                <w:sz w:val="28"/>
+                <w:szCs w:val="28"/>
+              </w:rPr>
+              <w:lastRenderedPageBreak/>
+              <w:t>starts it all over from the beginning.</w:t>
             </w:r>
           </w:p>
         </w:tc>
@@ -8468,7 +8773,17 @@
                 <w:sz w:val="28"/>
                 <w:szCs w:val="28"/>
               </w:rPr>
-              <w:t>This allows the player to repeatedly farm affection points as affection points are given at the start of the scene for text only events and when a choice is made for choice events.</w:t>
+              <w:lastRenderedPageBreak/>
+              <w:t xml:space="preserve">This allows the player to repeatedly farm affection points </w:t>
+            </w:r>
+            <w:r>
+              <w:rPr>
+                <w:rFonts w:ascii="Lucida Bright" w:hAnsi="Lucida Bright"/>
+                <w:sz w:val="28"/>
+                <w:szCs w:val="28"/>
+              </w:rPr>
+              <w:lastRenderedPageBreak/>
+              <w:t>as affection points are given at the start of the scene for text only events and when a choice is made for choice events.</w:t>
             </w:r>
           </w:p>
         </w:tc>
@@ -8720,7 +9035,6 @@
                 <w:sz w:val="28"/>
                 <w:szCs w:val="28"/>
               </w:rPr>
-              <w:lastRenderedPageBreak/>
               <w:t>Lore</w:t>
             </w:r>
           </w:p>
@@ -8817,6 +9131,7 @@
                 <w:sz w:val="28"/>
                 <w:szCs w:val="28"/>
               </w:rPr>
+              <w:lastRenderedPageBreak/>
               <w:t>Elevator</w:t>
             </w:r>
           </w:p>
@@ -9167,7 +9482,6 @@
           <w:sz w:val="32"/>
           <w:szCs w:val="32"/>
         </w:rPr>
-        <w:lastRenderedPageBreak/>
         <w:t>Referenced code from Josh Browne and Aidan Diprose.</w:t>
       </w:r>
     </w:p>

--- a/3.7 Nicholas Chua Jay Ngan Yr 13.docx
+++ b/3.7 Nicholas Chua Jay Ngan Yr 13.docx
@@ -142,7 +142,7 @@
         <w:spacing w:before="0" w:beforeAutospacing="0" w:after="0" w:afterAutospacing="0"/>
         <w:jc w:val="center"/>
       </w:pPr>
-      <w:hyperlink r:id="rId5" w:history="1">
+      <w:hyperlink r:id="rId6" w:history="1">
         <w:r>
           <w:rPr>
             <w:rStyle w:val="Hyperlink"/>
@@ -968,7 +968,7 @@
               <w:lastRenderedPageBreak/>
               <w:t xml:space="preserve">Two or more </w:t>
             </w:r>
-            <w:hyperlink r:id="rId6" w:anchor="bookmark=id.q6o8s314dgbm" w:history="1">
+            <w:hyperlink r:id="rId7" w:anchor="bookmark=id.q6o8s314dgbm" w:history="1">
               <w:r>
                 <w:rPr>
                   <w:rStyle w:val="Hyperlink"/>
@@ -1374,7 +1374,7 @@
               <w:pStyle w:val="NormalWeb"/>
               <w:spacing w:before="120" w:beforeAutospacing="0" w:after="120" w:afterAutospacing="0"/>
             </w:pPr>
-            <w:hyperlink r:id="rId7" w:history="1">
+            <w:hyperlink r:id="rId8" w:history="1">
               <w:r>
                 <w:rPr>
                   <w:rStyle w:val="Hyperlink"/>
@@ -1710,7 +1710,7 @@
               </w:rPr>
               <w:t xml:space="preserve">Program is </w:t>
             </w:r>
-            <w:hyperlink r:id="rId8" w:anchor="bookmark=id.jrlz5jzhrw40" w:history="1">
+            <w:hyperlink r:id="rId9" w:anchor="bookmark=id.jrlz5jzhrw40" w:history="1">
               <w:r>
                 <w:rPr>
                   <w:rStyle w:val="Hyperlink"/>
@@ -2086,23 +2086,13 @@
           <w:szCs w:val="44"/>
         </w:rPr>
       </w:pPr>
-      <w:proofErr w:type="spellStart"/>
       <w:r>
         <w:rPr>
           <w:rFonts w:ascii="Lucida Bright" w:hAnsi="Lucida Bright"/>
           <w:sz w:val="44"/>
           <w:szCs w:val="44"/>
         </w:rPr>
-        <w:t>Github</w:t>
-      </w:r>
-      <w:proofErr w:type="spellEnd"/>
-      <w:r>
-        <w:rPr>
-          <w:rFonts w:ascii="Lucida Bright" w:hAnsi="Lucida Bright"/>
-          <w:sz w:val="44"/>
-          <w:szCs w:val="44"/>
-        </w:rPr>
-        <w:t xml:space="preserve"> link for all scripts.</w:t>
+        <w:t>Github link for all scripts.</w:t>
       </w:r>
     </w:p>
     <w:p>
@@ -2115,7 +2105,7 @@
           <w:szCs w:val="32"/>
         </w:rPr>
       </w:pPr>
-      <w:hyperlink r:id="rId9" w:history="1">
+      <w:hyperlink r:id="rId10" w:history="1">
         <w:r>
           <w:rPr>
             <w:rStyle w:val="Hyperlink"/>
@@ -5091,25 +5081,7 @@
                 <w:sz w:val="28"/>
                 <w:szCs w:val="28"/>
               </w:rPr>
-              <w:t>Loads “</w:t>
-            </w:r>
-            <w:proofErr w:type="spellStart"/>
-            <w:r>
-              <w:rPr>
-                <w:rFonts w:ascii="Lucida Bright" w:hAnsi="Lucida Bright"/>
-                <w:sz w:val="28"/>
-                <w:szCs w:val="28"/>
-              </w:rPr>
-              <w:t>ShiroMeet</w:t>
-            </w:r>
-            <w:proofErr w:type="spellEnd"/>
-            <w:r>
-              <w:rPr>
-                <w:rFonts w:ascii="Lucida Bright" w:hAnsi="Lucida Bright"/>
-                <w:sz w:val="28"/>
-                <w:szCs w:val="28"/>
-              </w:rPr>
-              <w:t>” scene instead.</w:t>
+              <w:t>Loads “ShiroMeet” scene instead.</w:t>
             </w:r>
           </w:p>
         </w:tc>
@@ -5140,25 +5112,7 @@
                 <w:szCs w:val="28"/>
               </w:rPr>
               <w:lastRenderedPageBreak/>
-              <w:t>“</w:t>
-            </w:r>
-            <w:proofErr w:type="spellStart"/>
-            <w:r>
-              <w:rPr>
-                <w:rFonts w:ascii="Lucida Bright" w:hAnsi="Lucida Bright"/>
-                <w:sz w:val="28"/>
-                <w:szCs w:val="28"/>
-              </w:rPr>
-              <w:t>ShiroMeet</w:t>
-            </w:r>
-            <w:proofErr w:type="spellEnd"/>
-            <w:r>
-              <w:rPr>
-                <w:rFonts w:ascii="Lucida Bright" w:hAnsi="Lucida Bright"/>
-                <w:sz w:val="28"/>
-                <w:szCs w:val="28"/>
-              </w:rPr>
-              <w:t>” to “Club1st”</w:t>
+              <w:t>“ShiroMeet” to “Club1st”</w:t>
             </w:r>
           </w:p>
         </w:tc>
@@ -5297,25 +5251,7 @@
                 <w:sz w:val="28"/>
                 <w:szCs w:val="28"/>
               </w:rPr>
-              <w:t>“</w:t>
-            </w:r>
-            <w:proofErr w:type="spellStart"/>
-            <w:r>
-              <w:rPr>
-                <w:rFonts w:ascii="Lucida Bright" w:hAnsi="Lucida Bright"/>
-                <w:sz w:val="28"/>
-                <w:szCs w:val="28"/>
-              </w:rPr>
-              <w:t>EloraMeet</w:t>
-            </w:r>
-            <w:proofErr w:type="spellEnd"/>
-            <w:r>
-              <w:rPr>
-                <w:rFonts w:ascii="Lucida Bright" w:hAnsi="Lucida Bright"/>
-                <w:sz w:val="28"/>
-                <w:szCs w:val="28"/>
-              </w:rPr>
-              <w:t>”</w:t>
+              <w:t>“EloraMeet”</w:t>
             </w:r>
           </w:p>
         </w:tc>
@@ -6859,27 +6795,7 @@
                 <w:sz w:val="28"/>
                 <w:szCs w:val="28"/>
               </w:rPr>
-              <w:t>Visit the “</w:t>
-            </w:r>
-            <w:proofErr w:type="spellStart"/>
-            <w:r>
-              <w:rPr>
-                <w:rFonts w:ascii="Lucida Bright" w:hAnsi="Lucida Bright"/>
-                <w:color w:val="000000" w:themeColor="text1"/>
-                <w:sz w:val="28"/>
-                <w:szCs w:val="28"/>
-              </w:rPr>
-              <w:t>ShiroMeet</w:t>
-            </w:r>
-            <w:proofErr w:type="spellEnd"/>
-            <w:r>
-              <w:rPr>
-                <w:rFonts w:ascii="Lucida Bright" w:hAnsi="Lucida Bright"/>
-                <w:color w:val="000000" w:themeColor="text1"/>
-                <w:sz w:val="28"/>
-                <w:szCs w:val="28"/>
-              </w:rPr>
-              <w:t xml:space="preserve">” scene and </w:t>
+              <w:t xml:space="preserve">Visit the “ShiroMeet” scene and </w:t>
             </w:r>
             <w:r>
               <w:rPr>
@@ -7559,7 +7475,7 @@
                 <w:sz w:val="28"/>
                 <w:szCs w:val="28"/>
               </w:rPr>
-              <w:t xml:space="preserve">Battle </w:t>
+              <w:t>Battle</w:t>
             </w:r>
           </w:p>
         </w:tc>
@@ -7583,7 +7499,17 @@
                 <w:sz w:val="28"/>
                 <w:szCs w:val="28"/>
               </w:rPr>
-              <w:t xml:space="preserve">Play through the scene </w:t>
+              <w:t xml:space="preserve">Lose the battle by letting your </w:t>
+            </w:r>
+            <w:r>
+              <w:rPr>
+                <w:rFonts w:ascii="Lucida Bright" w:hAnsi="Lucida Bright"/>
+                <w:color w:val="000000" w:themeColor="text1"/>
+                <w:sz w:val="28"/>
+                <w:szCs w:val="28"/>
+              </w:rPr>
+              <w:lastRenderedPageBreak/>
+              <w:t>HP decrease to or below 0.</w:t>
             </w:r>
           </w:p>
         </w:tc>
@@ -7596,6 +7522,25 @@
               <w:rPr>
                 <w:rFonts w:ascii="Lucida Bright" w:hAnsi="Lucida Bright"/>
                 <w:color w:val="000000" w:themeColor="text1"/>
+                <w:sz w:val="28"/>
+                <w:szCs w:val="28"/>
+              </w:rPr>
+            </w:pPr>
+            <w:r>
+              <w:rPr>
+                <w:rFonts w:ascii="Lucida Bright" w:hAnsi="Lucida Bright"/>
+                <w:color w:val="000000" w:themeColor="text1"/>
+                <w:sz w:val="28"/>
+                <w:szCs w:val="28"/>
+              </w:rPr>
+              <w:lastRenderedPageBreak/>
+              <w:t>The scene changes to the “Lose” scene.</w:t>
+            </w:r>
+          </w:p>
+          <w:p>
+            <w:pPr>
+              <w:rPr>
+                <w:rFonts w:ascii="Lucida Bright" w:hAnsi="Lucida Bright"/>
                 <w:sz w:val="28"/>
                 <w:szCs w:val="28"/>
               </w:rPr>
@@ -7636,6 +7581,108 @@
       <w:tr>
         <w:tc>
           <w:tcPr>
+            <w:tcW w:w="2437" w:type="dxa"/>
+          </w:tcPr>
+          <w:p>
+            <w:pPr>
+              <w:rPr>
+                <w:rFonts w:ascii="Lucida Bright" w:hAnsi="Lucida Bright"/>
+                <w:sz w:val="28"/>
+                <w:szCs w:val="28"/>
+              </w:rPr>
+            </w:pPr>
+            <w:r>
+              <w:rPr>
+                <w:rFonts w:ascii="Lucida Bright" w:hAnsi="Lucida Bright"/>
+                <w:sz w:val="28"/>
+                <w:szCs w:val="28"/>
+              </w:rPr>
+              <w:t>Battle</w:t>
+            </w:r>
+          </w:p>
+        </w:tc>
+        <w:tc>
+          <w:tcPr>
+            <w:tcW w:w="2206" w:type="dxa"/>
+          </w:tcPr>
+          <w:p>
+            <w:pPr>
+              <w:rPr>
+                <w:rFonts w:ascii="Lucida Bright" w:hAnsi="Lucida Bright"/>
+                <w:color w:val="000000" w:themeColor="text1"/>
+                <w:sz w:val="28"/>
+                <w:szCs w:val="28"/>
+              </w:rPr>
+            </w:pPr>
+            <w:r>
+              <w:rPr>
+                <w:rFonts w:ascii="Lucida Bright" w:hAnsi="Lucida Bright"/>
+                <w:color w:val="000000" w:themeColor="text1"/>
+                <w:sz w:val="28"/>
+                <w:szCs w:val="28"/>
+              </w:rPr>
+              <w:t>Win the battle by reducing the enemy HP to or below 0.</w:t>
+            </w:r>
+          </w:p>
+        </w:tc>
+        <w:tc>
+          <w:tcPr>
+            <w:tcW w:w="2676" w:type="dxa"/>
+          </w:tcPr>
+          <w:p>
+            <w:pPr>
+              <w:rPr>
+                <w:rFonts w:ascii="Lucida Bright" w:hAnsi="Lucida Bright"/>
+                <w:color w:val="000000" w:themeColor="text1"/>
+                <w:sz w:val="28"/>
+                <w:szCs w:val="28"/>
+              </w:rPr>
+            </w:pPr>
+            <w:r>
+              <w:rPr>
+                <w:rFonts w:ascii="Lucida Bright" w:hAnsi="Lucida Bright"/>
+                <w:color w:val="000000" w:themeColor="text1"/>
+                <w:sz w:val="28"/>
+                <w:szCs w:val="28"/>
+              </w:rPr>
+              <w:t>The scene changes to the “Win” scene.</w:t>
+            </w:r>
+          </w:p>
+        </w:tc>
+        <w:tc>
+          <w:tcPr>
+            <w:tcW w:w="3445" w:type="dxa"/>
+          </w:tcPr>
+          <w:p>
+            <w:pPr>
+              <w:rPr>
+                <w:rFonts w:ascii="Lucida Bright" w:hAnsi="Lucida Bright"/>
+                <w:color w:val="000000" w:themeColor="text1"/>
+                <w:sz w:val="28"/>
+                <w:szCs w:val="28"/>
+              </w:rPr>
+            </w:pPr>
+          </w:p>
+        </w:tc>
+        <w:tc>
+          <w:tcPr>
+            <w:tcW w:w="3265" w:type="dxa"/>
+          </w:tcPr>
+          <w:p>
+            <w:pPr>
+              <w:rPr>
+                <w:rFonts w:ascii="Lucida Bright" w:hAnsi="Lucida Bright"/>
+                <w:color w:val="000000" w:themeColor="text1"/>
+                <w:sz w:val="28"/>
+                <w:szCs w:val="28"/>
+              </w:rPr>
+            </w:pPr>
+          </w:p>
+        </w:tc>
+      </w:tr>
+      <w:tr>
+        <w:tc>
+          <w:tcPr>
             <w:tcW w:w="14029" w:type="dxa"/>
             <w:gridSpan w:val="5"/>
           </w:tcPr>
@@ -7681,7 +7728,6 @@
                 <w:sz w:val="28"/>
                 <w:szCs w:val="28"/>
               </w:rPr>
-              <w:lastRenderedPageBreak/>
               <w:t>Choice Event</w:t>
             </w:r>
           </w:p>
@@ -8092,6 +8138,7 @@
                 <w:sz w:val="28"/>
                 <w:szCs w:val="28"/>
               </w:rPr>
+              <w:lastRenderedPageBreak/>
               <w:t>“lunchCount” reset</w:t>
             </w:r>
           </w:p>
@@ -8137,6 +8184,326 @@
                 <w:szCs w:val="28"/>
               </w:rPr>
               <w:t>The next lunch scene will be the second lunch scene again as there are no more new lunch scenes.</w:t>
+            </w:r>
+          </w:p>
+        </w:tc>
+        <w:tc>
+          <w:tcPr>
+            <w:tcW w:w="3445" w:type="dxa"/>
+          </w:tcPr>
+          <w:p>
+            <w:pPr>
+              <w:rPr>
+                <w:rFonts w:ascii="Lucida Bright" w:hAnsi="Lucida Bright"/>
+                <w:sz w:val="28"/>
+                <w:szCs w:val="28"/>
+              </w:rPr>
+            </w:pPr>
+          </w:p>
+        </w:tc>
+        <w:tc>
+          <w:tcPr>
+            <w:tcW w:w="3265" w:type="dxa"/>
+          </w:tcPr>
+          <w:p>
+            <w:pPr>
+              <w:rPr>
+                <w:rFonts w:ascii="Lucida Bright" w:hAnsi="Lucida Bright"/>
+                <w:sz w:val="28"/>
+                <w:szCs w:val="28"/>
+              </w:rPr>
+            </w:pPr>
+          </w:p>
+        </w:tc>
+      </w:tr>
+      <w:tr>
+        <w:tc>
+          <w:tcPr>
+            <w:tcW w:w="2437" w:type="dxa"/>
+          </w:tcPr>
+          <w:p>
+            <w:pPr>
+              <w:rPr>
+                <w:rFonts w:ascii="Lucida Bright" w:hAnsi="Lucida Bright"/>
+                <w:sz w:val="28"/>
+                <w:szCs w:val="28"/>
+              </w:rPr>
+            </w:pPr>
+            <w:r>
+              <w:rPr>
+                <w:rFonts w:ascii="Lucida Bright" w:hAnsi="Lucida Bright"/>
+                <w:sz w:val="28"/>
+                <w:szCs w:val="28"/>
+              </w:rPr>
+              <w:t>Battle</w:t>
+            </w:r>
+          </w:p>
+        </w:tc>
+        <w:tc>
+          <w:tcPr>
+            <w:tcW w:w="2206" w:type="dxa"/>
+          </w:tcPr>
+          <w:p>
+            <w:pPr>
+              <w:rPr>
+                <w:rFonts w:ascii="Lucida Bright" w:hAnsi="Lucida Bright"/>
+                <w:sz w:val="28"/>
+                <w:szCs w:val="28"/>
+              </w:rPr>
+            </w:pPr>
+            <w:r>
+              <w:rPr>
+                <w:rFonts w:ascii="Lucida Bright" w:hAnsi="Lucida Bright"/>
+                <w:sz w:val="28"/>
+                <w:szCs w:val="28"/>
+              </w:rPr>
+              <w:t>Hold down the 1 key</w:t>
+            </w:r>
+          </w:p>
+        </w:tc>
+        <w:tc>
+          <w:tcPr>
+            <w:tcW w:w="2676" w:type="dxa"/>
+          </w:tcPr>
+          <w:p>
+            <w:pPr>
+              <w:rPr>
+                <w:rFonts w:ascii="Lucida Bright" w:hAnsi="Lucida Bright"/>
+                <w:sz w:val="28"/>
+                <w:szCs w:val="28"/>
+              </w:rPr>
+            </w:pPr>
+            <w:r>
+              <w:rPr>
+                <w:rFonts w:ascii="Lucida Bright" w:hAnsi="Lucida Bright"/>
+                <w:sz w:val="28"/>
+                <w:szCs w:val="28"/>
+              </w:rPr>
+              <w:t>The key press is only registered once.</w:t>
+            </w:r>
+          </w:p>
+        </w:tc>
+        <w:tc>
+          <w:tcPr>
+            <w:tcW w:w="3445" w:type="dxa"/>
+          </w:tcPr>
+          <w:p>
+            <w:pPr>
+              <w:rPr>
+                <w:rFonts w:ascii="Lucida Bright" w:hAnsi="Lucida Bright"/>
+                <w:sz w:val="28"/>
+                <w:szCs w:val="28"/>
+              </w:rPr>
+            </w:pPr>
+          </w:p>
+        </w:tc>
+        <w:tc>
+          <w:tcPr>
+            <w:tcW w:w="3265" w:type="dxa"/>
+          </w:tcPr>
+          <w:p>
+            <w:pPr>
+              <w:rPr>
+                <w:rFonts w:ascii="Lucida Bright" w:hAnsi="Lucida Bright"/>
+                <w:sz w:val="28"/>
+                <w:szCs w:val="28"/>
+              </w:rPr>
+            </w:pPr>
+          </w:p>
+        </w:tc>
+      </w:tr>
+      <w:tr>
+        <w:tc>
+          <w:tcPr>
+            <w:tcW w:w="2437" w:type="dxa"/>
+          </w:tcPr>
+          <w:p>
+            <w:pPr>
+              <w:rPr>
+                <w:rFonts w:ascii="Lucida Bright" w:hAnsi="Lucida Bright"/>
+                <w:sz w:val="28"/>
+                <w:szCs w:val="28"/>
+              </w:rPr>
+            </w:pPr>
+            <w:r>
+              <w:rPr>
+                <w:rFonts w:ascii="Lucida Bright" w:hAnsi="Lucida Bright"/>
+                <w:sz w:val="28"/>
+                <w:szCs w:val="28"/>
+              </w:rPr>
+              <w:t>Battle</w:t>
+            </w:r>
+          </w:p>
+        </w:tc>
+        <w:tc>
+          <w:tcPr>
+            <w:tcW w:w="2206" w:type="dxa"/>
+          </w:tcPr>
+          <w:p>
+            <w:pPr>
+              <w:rPr>
+                <w:rFonts w:ascii="Lucida Bright" w:hAnsi="Lucida Bright"/>
+                <w:sz w:val="28"/>
+                <w:szCs w:val="28"/>
+              </w:rPr>
+            </w:pPr>
+            <w:r>
+              <w:rPr>
+                <w:rFonts w:ascii="Lucida Bright" w:hAnsi="Lucida Bright"/>
+                <w:sz w:val="28"/>
+                <w:szCs w:val="28"/>
+              </w:rPr>
+              <w:t xml:space="preserve">Hold down the </w:t>
+            </w:r>
+            <w:r>
+              <w:rPr>
+                <w:rFonts w:ascii="Lucida Bright" w:hAnsi="Lucida Bright"/>
+                <w:sz w:val="28"/>
+                <w:szCs w:val="28"/>
+              </w:rPr>
+              <w:t>2</w:t>
+            </w:r>
+            <w:r>
+              <w:rPr>
+                <w:rFonts w:ascii="Lucida Bright" w:hAnsi="Lucida Bright"/>
+                <w:sz w:val="28"/>
+                <w:szCs w:val="28"/>
+              </w:rPr>
+              <w:t xml:space="preserve"> key</w:t>
+            </w:r>
+          </w:p>
+        </w:tc>
+        <w:tc>
+          <w:tcPr>
+            <w:tcW w:w="2676" w:type="dxa"/>
+          </w:tcPr>
+          <w:p>
+            <w:pPr>
+              <w:rPr>
+                <w:rFonts w:ascii="Lucida Bright" w:hAnsi="Lucida Bright"/>
+                <w:sz w:val="28"/>
+                <w:szCs w:val="28"/>
+              </w:rPr>
+            </w:pPr>
+            <w:r>
+              <w:rPr>
+                <w:rFonts w:ascii="Lucida Bright" w:hAnsi="Lucida Bright"/>
+                <w:sz w:val="28"/>
+                <w:szCs w:val="28"/>
+              </w:rPr>
+              <w:t>The key press is only registered once.</w:t>
+            </w:r>
+          </w:p>
+        </w:tc>
+        <w:tc>
+          <w:tcPr>
+            <w:tcW w:w="3445" w:type="dxa"/>
+          </w:tcPr>
+          <w:p>
+            <w:pPr>
+              <w:rPr>
+                <w:rFonts w:ascii="Lucida Bright" w:hAnsi="Lucida Bright"/>
+                <w:sz w:val="28"/>
+                <w:szCs w:val="28"/>
+              </w:rPr>
+            </w:pPr>
+          </w:p>
+        </w:tc>
+        <w:tc>
+          <w:tcPr>
+            <w:tcW w:w="3265" w:type="dxa"/>
+          </w:tcPr>
+          <w:p>
+            <w:pPr>
+              <w:rPr>
+                <w:rFonts w:ascii="Lucida Bright" w:hAnsi="Lucida Bright"/>
+                <w:sz w:val="28"/>
+                <w:szCs w:val="28"/>
+              </w:rPr>
+            </w:pPr>
+          </w:p>
+        </w:tc>
+      </w:tr>
+      <w:tr>
+        <w:tc>
+          <w:tcPr>
+            <w:tcW w:w="2437" w:type="dxa"/>
+          </w:tcPr>
+          <w:p>
+            <w:pPr>
+              <w:rPr>
+                <w:rFonts w:ascii="Lucida Bright" w:hAnsi="Lucida Bright"/>
+                <w:sz w:val="28"/>
+                <w:szCs w:val="28"/>
+              </w:rPr>
+            </w:pPr>
+            <w:r>
+              <w:rPr>
+                <w:rFonts w:ascii="Lucida Bright" w:hAnsi="Lucida Bright"/>
+                <w:sz w:val="28"/>
+                <w:szCs w:val="28"/>
+              </w:rPr>
+              <w:t>Battle</w:t>
+            </w:r>
+          </w:p>
+        </w:tc>
+        <w:tc>
+          <w:tcPr>
+            <w:tcW w:w="2206" w:type="dxa"/>
+          </w:tcPr>
+          <w:p>
+            <w:pPr>
+              <w:rPr>
+                <w:rFonts w:ascii="Lucida Bright" w:hAnsi="Lucida Bright"/>
+                <w:sz w:val="28"/>
+                <w:szCs w:val="28"/>
+              </w:rPr>
+            </w:pPr>
+            <w:r>
+              <w:rPr>
+                <w:rFonts w:ascii="Lucida Bright" w:hAnsi="Lucida Bright"/>
+                <w:sz w:val="28"/>
+                <w:szCs w:val="28"/>
+              </w:rPr>
+              <w:t xml:space="preserve">Hold down the </w:t>
+            </w:r>
+            <w:r>
+              <w:rPr>
+                <w:rFonts w:ascii="Lucida Bright" w:hAnsi="Lucida Bright"/>
+                <w:sz w:val="28"/>
+                <w:szCs w:val="28"/>
+              </w:rPr>
+              <w:t>3</w:t>
+            </w:r>
+            <w:r>
+              <w:rPr>
+                <w:rFonts w:ascii="Lucida Bright" w:hAnsi="Lucida Bright"/>
+                <w:sz w:val="28"/>
+                <w:szCs w:val="28"/>
+              </w:rPr>
+              <w:t xml:space="preserve"> key</w:t>
+            </w:r>
+          </w:p>
+        </w:tc>
+        <w:tc>
+          <w:tcPr>
+            <w:tcW w:w="2676" w:type="dxa"/>
+          </w:tcPr>
+          <w:p>
+            <w:pPr>
+              <w:rPr>
+                <w:rFonts w:ascii="Lucida Bright" w:hAnsi="Lucida Bright"/>
+                <w:sz w:val="28"/>
+                <w:szCs w:val="28"/>
+              </w:rPr>
+            </w:pPr>
+            <w:r>
+              <w:rPr>
+                <w:rFonts w:ascii="Lucida Bright" w:hAnsi="Lucida Bright"/>
+                <w:sz w:val="28"/>
+                <w:szCs w:val="28"/>
+              </w:rPr>
+              <w:t>The key press is only registered once.</w:t>
             </w:r>
           </w:p>
         </w:tc>
@@ -8220,7 +8587,6 @@
                 <w:sz w:val="28"/>
                 <w:szCs w:val="28"/>
               </w:rPr>
-              <w:lastRenderedPageBreak/>
               <w:t>Introduction</w:t>
             </w:r>
           </w:p>
@@ -8438,7 +8804,16 @@
                 <w:sz w:val="28"/>
                 <w:szCs w:val="28"/>
               </w:rPr>
-              <w:t>Set all images to trigger at the same scene</w:t>
+              <w:t xml:space="preserve">Set all images to trigger at </w:t>
+            </w:r>
+            <w:r>
+              <w:rPr>
+                <w:rFonts w:ascii="Lucida Bright" w:hAnsi="Lucida Bright"/>
+                <w:sz w:val="28"/>
+                <w:szCs w:val="28"/>
+              </w:rPr>
+              <w:lastRenderedPageBreak/>
+              <w:t>the same scene</w:t>
             </w:r>
           </w:p>
         </w:tc>
@@ -8460,7 +8835,17 @@
                 <w:sz w:val="28"/>
                 <w:szCs w:val="28"/>
               </w:rPr>
-              <w:t>The only images that appear are “Back3” and “Girl6”</w:t>
+              <w:lastRenderedPageBreak/>
+              <w:t xml:space="preserve">The only images that appear are </w:t>
+            </w:r>
+            <w:r>
+              <w:rPr>
+                <w:rFonts w:ascii="Lucida Bright" w:hAnsi="Lucida Bright"/>
+                <w:sz w:val="28"/>
+                <w:szCs w:val="28"/>
+              </w:rPr>
+              <w:lastRenderedPageBreak/>
+              <w:t>“Back3” and “Girl6”</w:t>
             </w:r>
           </w:p>
         </w:tc>
@@ -8742,16 +9127,7 @@
                 <w:sz w:val="28"/>
                 <w:szCs w:val="28"/>
               </w:rPr>
-              <w:t xml:space="preserve">Repeatedly exiting and entering a scene which </w:t>
-            </w:r>
-            <w:r>
-              <w:rPr>
-                <w:rFonts w:ascii="Lucida Bright" w:hAnsi="Lucida Bright"/>
-                <w:sz w:val="28"/>
-                <w:szCs w:val="28"/>
-              </w:rPr>
-              <w:lastRenderedPageBreak/>
-              <w:t>starts it all over from the beginning.</w:t>
+              <w:t>Repeatedly exiting and entering a scene which starts it all over from the beginning.</w:t>
             </w:r>
           </w:p>
         </w:tc>
@@ -8773,17 +9149,7 @@
                 <w:sz w:val="28"/>
                 <w:szCs w:val="28"/>
               </w:rPr>
-              <w:lastRenderedPageBreak/>
-              <w:t xml:space="preserve">This allows the player to repeatedly farm affection points </w:t>
-            </w:r>
-            <w:r>
-              <w:rPr>
-                <w:rFonts w:ascii="Lucida Bright" w:hAnsi="Lucida Bright"/>
-                <w:sz w:val="28"/>
-                <w:szCs w:val="28"/>
-              </w:rPr>
-              <w:lastRenderedPageBreak/>
-              <w:t>as affection points are given at the start of the scene for text only events and when a choice is made for choice events.</w:t>
+              <w:t>This allows the player to repeatedly farm affection points as affection points are given at the start of the scene for text only events and when a choice is made for choice events.</w:t>
             </w:r>
           </w:p>
         </w:tc>
@@ -8939,6 +9305,7 @@
                 <w:sz w:val="28"/>
                 <w:szCs w:val="28"/>
               </w:rPr>
+              <w:lastRenderedPageBreak/>
               <w:t>Pressing space + choice</w:t>
             </w:r>
           </w:p>
@@ -9131,7 +9498,6 @@
                 <w:sz w:val="28"/>
                 <w:szCs w:val="28"/>
               </w:rPr>
-              <w:lastRenderedPageBreak/>
               <w:t>Elevator</w:t>
             </w:r>
           </w:p>
@@ -9364,6 +9730,313 @@
                 <w:szCs w:val="28"/>
               </w:rPr>
               <w:t>Click random things</w:t>
+            </w:r>
+          </w:p>
+        </w:tc>
+        <w:tc>
+          <w:tcPr>
+            <w:tcW w:w="2676" w:type="dxa"/>
+          </w:tcPr>
+          <w:p>
+            <w:pPr>
+              <w:rPr>
+                <w:rFonts w:ascii="Lucida Bright" w:hAnsi="Lucida Bright"/>
+                <w:sz w:val="28"/>
+                <w:szCs w:val="28"/>
+              </w:rPr>
+            </w:pPr>
+            <w:r>
+              <w:rPr>
+                <w:rFonts w:ascii="Lucida Bright" w:hAnsi="Lucida Bright"/>
+                <w:sz w:val="28"/>
+                <w:szCs w:val="28"/>
+              </w:rPr>
+              <w:t>Nothing happens</w:t>
+            </w:r>
+          </w:p>
+        </w:tc>
+        <w:tc>
+          <w:tcPr>
+            <w:tcW w:w="3445" w:type="dxa"/>
+          </w:tcPr>
+          <w:p>
+            <w:pPr>
+              <w:rPr>
+                <w:rFonts w:ascii="Lucida Bright" w:hAnsi="Lucida Bright"/>
+                <w:sz w:val="28"/>
+                <w:szCs w:val="28"/>
+              </w:rPr>
+            </w:pPr>
+          </w:p>
+        </w:tc>
+        <w:tc>
+          <w:tcPr>
+            <w:tcW w:w="3265" w:type="dxa"/>
+          </w:tcPr>
+          <w:p>
+            <w:pPr>
+              <w:rPr>
+                <w:rFonts w:ascii="Lucida Bright" w:hAnsi="Lucida Bright"/>
+                <w:sz w:val="28"/>
+                <w:szCs w:val="28"/>
+              </w:rPr>
+            </w:pPr>
+          </w:p>
+        </w:tc>
+      </w:tr>
+      <w:tr>
+        <w:tc>
+          <w:tcPr>
+            <w:tcW w:w="2437" w:type="dxa"/>
+          </w:tcPr>
+          <w:p>
+            <w:pPr>
+              <w:rPr>
+                <w:rFonts w:ascii="Lucida Bright" w:hAnsi="Lucida Bright"/>
+                <w:sz w:val="28"/>
+                <w:szCs w:val="28"/>
+              </w:rPr>
+            </w:pPr>
+            <w:r>
+              <w:rPr>
+                <w:rFonts w:ascii="Lucida Bright" w:hAnsi="Lucida Bright"/>
+                <w:sz w:val="28"/>
+                <w:szCs w:val="28"/>
+              </w:rPr>
+              <w:t xml:space="preserve">Battle </w:t>
+            </w:r>
+          </w:p>
+        </w:tc>
+        <w:tc>
+          <w:tcPr>
+            <w:tcW w:w="2206" w:type="dxa"/>
+          </w:tcPr>
+          <w:p>
+            <w:pPr>
+              <w:rPr>
+                <w:rFonts w:ascii="Lucida Bright" w:hAnsi="Lucida Bright"/>
+                <w:sz w:val="28"/>
+                <w:szCs w:val="28"/>
+              </w:rPr>
+            </w:pPr>
+            <w:r>
+              <w:rPr>
+                <w:rFonts w:ascii="Lucida Bright" w:hAnsi="Lucida Bright"/>
+                <w:sz w:val="28"/>
+                <w:szCs w:val="28"/>
+              </w:rPr>
+              <w:t xml:space="preserve">Select an action the </w:t>
+            </w:r>
+            <w:r>
+              <w:rPr>
+                <w:rFonts w:ascii="Lucida Bright" w:hAnsi="Lucida Bright"/>
+                <w:sz w:val="28"/>
+                <w:szCs w:val="28"/>
+              </w:rPr>
+              <w:lastRenderedPageBreak/>
+              <w:t>moment a laser is about to fire.</w:t>
+            </w:r>
+          </w:p>
+        </w:tc>
+        <w:tc>
+          <w:tcPr>
+            <w:tcW w:w="2676" w:type="dxa"/>
+          </w:tcPr>
+          <w:p>
+            <w:pPr>
+              <w:rPr>
+                <w:rFonts w:ascii="Lucida Bright" w:hAnsi="Lucida Bright"/>
+                <w:sz w:val="28"/>
+                <w:szCs w:val="28"/>
+              </w:rPr>
+            </w:pPr>
+            <w:r>
+              <w:rPr>
+                <w:rFonts w:ascii="Lucida Bright" w:hAnsi="Lucida Bright"/>
+                <w:sz w:val="28"/>
+                <w:szCs w:val="28"/>
+              </w:rPr>
+              <w:lastRenderedPageBreak/>
+              <w:t xml:space="preserve">The result of the action and the </w:t>
+            </w:r>
+            <w:r>
+              <w:rPr>
+                <w:rFonts w:ascii="Lucida Bright" w:hAnsi="Lucida Bright"/>
+                <w:sz w:val="28"/>
+                <w:szCs w:val="28"/>
+              </w:rPr>
+              <w:lastRenderedPageBreak/>
+              <w:t>damage from the laser is recorded.</w:t>
+            </w:r>
+          </w:p>
+        </w:tc>
+        <w:tc>
+          <w:tcPr>
+            <w:tcW w:w="3445" w:type="dxa"/>
+          </w:tcPr>
+          <w:p>
+            <w:pPr>
+              <w:rPr>
+                <w:rFonts w:ascii="Lucida Bright" w:hAnsi="Lucida Bright"/>
+                <w:sz w:val="28"/>
+                <w:szCs w:val="28"/>
+              </w:rPr>
+            </w:pPr>
+          </w:p>
+        </w:tc>
+        <w:tc>
+          <w:tcPr>
+            <w:tcW w:w="3265" w:type="dxa"/>
+          </w:tcPr>
+          <w:p>
+            <w:pPr>
+              <w:rPr>
+                <w:rFonts w:ascii="Lucida Bright" w:hAnsi="Lucida Bright"/>
+                <w:sz w:val="28"/>
+                <w:szCs w:val="28"/>
+              </w:rPr>
+            </w:pPr>
+          </w:p>
+        </w:tc>
+      </w:tr>
+      <w:tr>
+        <w:tc>
+          <w:tcPr>
+            <w:tcW w:w="2437" w:type="dxa"/>
+          </w:tcPr>
+          <w:p>
+            <w:pPr>
+              <w:rPr>
+                <w:rFonts w:ascii="Lucida Bright" w:hAnsi="Lucida Bright"/>
+                <w:sz w:val="28"/>
+                <w:szCs w:val="28"/>
+              </w:rPr>
+            </w:pPr>
+            <w:r>
+              <w:rPr>
+                <w:rFonts w:ascii="Lucida Bright" w:hAnsi="Lucida Bright"/>
+                <w:sz w:val="28"/>
+                <w:szCs w:val="28"/>
+              </w:rPr>
+              <w:t>Battle</w:t>
+            </w:r>
+          </w:p>
+        </w:tc>
+        <w:tc>
+          <w:tcPr>
+            <w:tcW w:w="2206" w:type="dxa"/>
+          </w:tcPr>
+          <w:p>
+            <w:pPr>
+              <w:rPr>
+                <w:rFonts w:ascii="Lucida Bright" w:hAnsi="Lucida Bright"/>
+                <w:sz w:val="28"/>
+                <w:szCs w:val="28"/>
+              </w:rPr>
+            </w:pPr>
+            <w:r>
+              <w:rPr>
+                <w:rFonts w:ascii="Lucida Bright" w:hAnsi="Lucida Bright"/>
+                <w:sz w:val="28"/>
+                <w:szCs w:val="28"/>
+              </w:rPr>
+              <w:t>Press all buttons at the same time.</w:t>
+            </w:r>
+          </w:p>
+        </w:tc>
+        <w:tc>
+          <w:tcPr>
+            <w:tcW w:w="2676" w:type="dxa"/>
+          </w:tcPr>
+          <w:p>
+            <w:pPr>
+              <w:rPr>
+                <w:rFonts w:ascii="Lucida Bright" w:hAnsi="Lucida Bright"/>
+                <w:sz w:val="28"/>
+                <w:szCs w:val="28"/>
+              </w:rPr>
+            </w:pPr>
+            <w:r>
+              <w:rPr>
+                <w:rFonts w:ascii="Lucida Bright" w:hAnsi="Lucida Bright"/>
+                <w:sz w:val="28"/>
+                <w:szCs w:val="28"/>
+              </w:rPr>
+              <w:t>Only one button press is registered for one of the number keys pressed.</w:t>
+            </w:r>
+          </w:p>
+        </w:tc>
+        <w:tc>
+          <w:tcPr>
+            <w:tcW w:w="3445" w:type="dxa"/>
+          </w:tcPr>
+          <w:p>
+            <w:pPr>
+              <w:rPr>
+                <w:rFonts w:ascii="Lucida Bright" w:hAnsi="Lucida Bright"/>
+                <w:sz w:val="28"/>
+                <w:szCs w:val="28"/>
+              </w:rPr>
+            </w:pPr>
+          </w:p>
+        </w:tc>
+        <w:tc>
+          <w:tcPr>
+            <w:tcW w:w="3265" w:type="dxa"/>
+          </w:tcPr>
+          <w:p>
+            <w:pPr>
+              <w:rPr>
+                <w:rFonts w:ascii="Lucida Bright" w:hAnsi="Lucida Bright"/>
+                <w:sz w:val="28"/>
+                <w:szCs w:val="28"/>
+              </w:rPr>
+            </w:pPr>
+          </w:p>
+        </w:tc>
+      </w:tr>
+      <w:tr>
+        <w:tc>
+          <w:tcPr>
+            <w:tcW w:w="2437" w:type="dxa"/>
+          </w:tcPr>
+          <w:p>
+            <w:pPr>
+              <w:rPr>
+                <w:rFonts w:ascii="Lucida Bright" w:hAnsi="Lucida Bright"/>
+                <w:sz w:val="28"/>
+                <w:szCs w:val="28"/>
+              </w:rPr>
+            </w:pPr>
+            <w:r>
+              <w:rPr>
+                <w:rFonts w:ascii="Lucida Bright" w:hAnsi="Lucida Bright"/>
+                <w:sz w:val="28"/>
+                <w:szCs w:val="28"/>
+              </w:rPr>
+              <w:t>Battle</w:t>
+            </w:r>
+          </w:p>
+        </w:tc>
+        <w:tc>
+          <w:tcPr>
+            <w:tcW w:w="2206" w:type="dxa"/>
+          </w:tcPr>
+          <w:p>
+            <w:pPr>
+              <w:rPr>
+                <w:rFonts w:ascii="Lucida Bright" w:hAnsi="Lucida Bright"/>
+                <w:sz w:val="28"/>
+                <w:szCs w:val="28"/>
+              </w:rPr>
+            </w:pPr>
+            <w:r>
+              <w:rPr>
+                <w:rFonts w:ascii="Lucida Bright" w:hAnsi="Lucida Bright"/>
+                <w:sz w:val="28"/>
+                <w:szCs w:val="28"/>
+              </w:rPr>
+              <w:t>Press space</w:t>
             </w:r>
           </w:p>
         </w:tc>
@@ -9519,7 +10192,7 @@
         </w:rPr>
         <w:t xml:space="preserve">by Christian Munk </w:t>
       </w:r>
-      <w:hyperlink r:id="rId10" w:history="1">
+      <w:hyperlink r:id="rId11" w:history="1">
         <w:r>
           <w:rPr>
             <w:rStyle w:val="Hyperlink"/>
@@ -10505,4 +11178,16 @@
     </a:ext>
   </a:extLst>
 </a:theme>
+</file>
+
+<file path=customXml/item1.xml><?xml version="1.0" encoding="utf-8"?>
+<b:Sources xmlns:b="http://schemas.openxmlformats.org/officeDocument/2006/bibliography" xmlns="http://schemas.openxmlformats.org/officeDocument/2006/bibliography" SelectedStyle="\APASixthEditionOfficeOnline.xsl" StyleName="APA" Version="6"/>
+</file>
+
+<file path=customXml/itemProps1.xml><?xml version="1.0" encoding="utf-8"?>
+<ds:datastoreItem xmlns:ds="http://schemas.openxmlformats.org/officeDocument/2006/customXml" ds:itemID="{CF5BEC96-714D-4D9C-8F12-74126FC604F3}">
+  <ds:schemaRefs>
+    <ds:schemaRef ds:uri="http://schemas.openxmlformats.org/officeDocument/2006/bibliography"/>
+  </ds:schemaRefs>
+</ds:datastoreItem>
 </file>